--- a/Techinical_Document_Bike_Sharing_Super.docx/Techinical_Document_Bike_Sharing.docx
+++ b/Techinical_Document_Bike_Sharing_Super.docx/Techinical_Document_Bike_Sharing.docx
@@ -130,16 +130,16 @@
         <w:rPr>
           <w:rFonts w:ascii="Times New Roman" w:eastAsia="Times New Roman" w:hAnsi="Times New Roman" w:cs="Times New Roman"/>
           <w:b/>
-          <w:sz w:val="24"/>
-          <w:szCs w:val="24"/>
+          <w:sz w:val="28"/>
+          <w:szCs w:val="28"/>
         </w:rPr>
       </w:pPr>
       <w:r>
         <w:rPr>
           <w:rFonts w:ascii="Times New Roman" w:eastAsia="Times New Roman" w:hAnsi="Times New Roman" w:cs="Times New Roman"/>
           <w:b/>
-          <w:sz w:val="24"/>
-          <w:szCs w:val="24"/>
+          <w:sz w:val="28"/>
+          <w:szCs w:val="28"/>
         </w:rPr>
         <w:t>Data science trainees,</w:t>
       </w:r>
@@ -151,25 +151,25 @@
         <w:rPr>
           <w:rFonts w:ascii="Times New Roman" w:eastAsia="Times New Roman" w:hAnsi="Times New Roman" w:cs="Times New Roman"/>
           <w:b/>
-          <w:sz w:val="24"/>
-          <w:szCs w:val="24"/>
+          <w:sz w:val="28"/>
+          <w:szCs w:val="28"/>
         </w:rPr>
       </w:pPr>
       <w:r>
         <w:rPr>
           <w:rFonts w:ascii="Times New Roman" w:eastAsia="Times New Roman" w:hAnsi="Times New Roman" w:cs="Times New Roman"/>
           <w:b/>
-          <w:sz w:val="24"/>
-          <w:szCs w:val="24"/>
-        </w:rPr>
-        <w:t xml:space="preserve">                                             </w:t>
+          <w:sz w:val="28"/>
+          <w:szCs w:val="28"/>
+        </w:rPr>
+        <w:t xml:space="preserve">                                       </w:t>
       </w:r>
       <w:r>
         <w:rPr>
           <w:rFonts w:ascii="Times New Roman" w:eastAsia="Times New Roman" w:hAnsi="Times New Roman" w:cs="Times New Roman"/>
           <w:b/>
-          <w:sz w:val="24"/>
-          <w:szCs w:val="24"/>
+          <w:sz w:val="28"/>
+          <w:szCs w:val="28"/>
         </w:rPr>
         <w:t>Alma Better</w:t>
       </w:r>
@@ -177,8 +177,8 @@
         <w:rPr>
           <w:rFonts w:ascii="Times New Roman" w:eastAsia="Times New Roman" w:hAnsi="Times New Roman" w:cs="Times New Roman"/>
           <w:b/>
-          <w:sz w:val="24"/>
-          <w:szCs w:val="24"/>
+          <w:sz w:val="28"/>
+          <w:szCs w:val="28"/>
         </w:rPr>
         <w:t>, Bangalore</w:t>
       </w:r>
@@ -934,7 +934,7 @@
         <w:pStyle w:val="HTMLPreformatted"/>
         <w:numPr>
           <w:ilvl w:val="0"/>
-          <w:numId w:val="5"/>
+          <w:numId w:val="4"/>
         </w:numPr>
         <w:shd w:val="clear" w:color="auto" w:fill="FFFFFF"/>
         <w:tabs>
@@ -973,7 +973,7 @@
         <w:pStyle w:val="HTMLPreformatted"/>
         <w:numPr>
           <w:ilvl w:val="0"/>
-          <w:numId w:val="5"/>
+          <w:numId w:val="4"/>
         </w:numPr>
         <w:shd w:val="clear" w:color="auto" w:fill="FFFFFF"/>
         <w:tabs>
@@ -1059,7 +1059,7 @@
         <w:pStyle w:val="Normal1"/>
         <w:numPr>
           <w:ilvl w:val="0"/>
-          <w:numId w:val="6"/>
+          <w:numId w:val="5"/>
         </w:numPr>
         <w:jc w:val="both"/>
         <w:rPr>
@@ -1077,6 +1077,75 @@
           <w:szCs w:val="24"/>
         </w:rPr>
         <w:t>Missing values finding and replacing with proper values.</w:t>
+      </w:r>
+    </w:p>
+    <w:p>
+      <w:pPr>
+        <w:pStyle w:val="Normal1"/>
+        <w:numPr>
+          <w:ilvl w:val="0"/>
+          <w:numId w:val="5"/>
+        </w:numPr>
+        <w:jc w:val="both"/>
+        <w:rPr>
+          <w:rFonts w:ascii="Times New Roman" w:hAnsi="Times New Roman" w:cs="Times New Roman"/>
+          <w:color w:val="24292F"/>
+          <w:sz w:val="24"/>
+          <w:szCs w:val="24"/>
+        </w:rPr>
+      </w:pPr>
+      <w:r>
+        <w:rPr>
+          <w:rFonts w:ascii="Times New Roman" w:hAnsi="Times New Roman" w:cs="Times New Roman"/>
+          <w:color w:val="24292F"/>
+          <w:sz w:val="24"/>
+          <w:szCs w:val="24"/>
+        </w:rPr>
+        <w:t>Change required column data types from Object to appropriate datatypes.</w:t>
+      </w:r>
+    </w:p>
+    <w:p>
+      <w:pPr>
+        <w:pStyle w:val="Normal1"/>
+        <w:numPr>
+          <w:ilvl w:val="0"/>
+          <w:numId w:val="5"/>
+        </w:numPr>
+        <w:jc w:val="both"/>
+        <w:rPr>
+          <w:rFonts w:ascii="Times New Roman" w:hAnsi="Times New Roman" w:cs="Times New Roman"/>
+          <w:color w:val="24292F"/>
+          <w:sz w:val="24"/>
+          <w:szCs w:val="24"/>
+        </w:rPr>
+      </w:pPr>
+      <w:r>
+        <w:rPr>
+          <w:rFonts w:ascii="Times New Roman" w:hAnsi="Times New Roman" w:cs="Times New Roman"/>
+          <w:color w:val="24292F"/>
+          <w:sz w:val="24"/>
+          <w:szCs w:val="24"/>
+        </w:rPr>
+        <w:t>Checking duplicate rows in dataset.</w:t>
+      </w:r>
+    </w:p>
+    <w:p>
+      <w:pPr>
+        <w:pStyle w:val="Normal1"/>
+        <w:numPr>
+          <w:ilvl w:val="0"/>
+          <w:numId w:val="5"/>
+        </w:numPr>
+        <w:jc w:val="both"/>
+        <w:rPr>
+          <w:rFonts w:ascii="Times New Roman" w:hAnsi="Times New Roman" w:cs="Times New Roman"/>
+        </w:rPr>
+      </w:pPr>
+      <w:r>
+        <w:rPr>
+          <w:rFonts w:ascii="Times New Roman" w:hAnsi="Times New Roman" w:cs="Times New Roman"/>
+        </w:rPr>
+        <w:t>Adding some required new columns.</w:t>
       </w:r>
     </w:p>
     <w:p>
@@ -1089,19 +1158,17 @@
         <w:jc w:val="both"/>
         <w:rPr>
           <w:rFonts w:ascii="Times New Roman" w:hAnsi="Times New Roman" w:cs="Times New Roman"/>
-          <w:color w:val="24292F"/>
-          <w:sz w:val="24"/>
-          <w:szCs w:val="24"/>
-        </w:rPr>
-      </w:pPr>
-      <w:r>
-        <w:rPr>
-          <w:rFonts w:ascii="Times New Roman" w:hAnsi="Times New Roman" w:cs="Times New Roman"/>
-          <w:color w:val="24292F"/>
-          <w:sz w:val="24"/>
-          <w:szCs w:val="24"/>
-        </w:rPr>
-        <w:t>Change required column data types from Object to appropriate datatypes.</w:t>
+          <w:sz w:val="24"/>
+          <w:szCs w:val="24"/>
+        </w:rPr>
+      </w:pPr>
+      <w:r>
+        <w:rPr>
+          <w:rFonts w:ascii="Times New Roman" w:hAnsi="Times New Roman" w:cs="Times New Roman"/>
+          <w:sz w:val="24"/>
+          <w:szCs w:val="24"/>
+        </w:rPr>
+        <w:t>Date column is converted from object to date type data.</w:t>
       </w:r>
     </w:p>
     <w:p>
@@ -1114,19 +1181,31 @@
         <w:jc w:val="both"/>
         <w:rPr>
           <w:rFonts w:ascii="Times New Roman" w:hAnsi="Times New Roman" w:cs="Times New Roman"/>
-          <w:color w:val="24292F"/>
-          <w:sz w:val="24"/>
-          <w:szCs w:val="24"/>
-        </w:rPr>
-      </w:pPr>
-      <w:r>
-        <w:rPr>
-          <w:rFonts w:ascii="Times New Roman" w:hAnsi="Times New Roman" w:cs="Times New Roman"/>
-          <w:color w:val="24292F"/>
-          <w:sz w:val="24"/>
-          <w:szCs w:val="24"/>
-        </w:rPr>
-        <w:t>Checking duplicate rows in dataset.</w:t>
+        </w:rPr>
+      </w:pPr>
+      <w:r>
+        <w:rPr>
+          <w:rFonts w:ascii="Times New Roman" w:hAnsi="Times New Roman" w:cs="Times New Roman"/>
+          <w:sz w:val="24"/>
+          <w:szCs w:val="24"/>
+        </w:rPr>
+        <w:t>Date into Year, Month</w:t>
+      </w:r>
+      <w:r>
+        <w:rPr>
+          <w:rFonts w:ascii="Times New Roman" w:hAnsi="Times New Roman" w:cs="Times New Roman"/>
+          <w:sz w:val="24"/>
+          <w:szCs w:val="24"/>
+        </w:rPr>
+        <w:t xml:space="preserve">, </w:t>
+      </w:r>
+      <w:r>
+        <w:rPr>
+          <w:rFonts w:ascii="Times New Roman" w:hAnsi="Times New Roman" w:cs="Times New Roman"/>
+          <w:sz w:val="24"/>
+          <w:szCs w:val="24"/>
+        </w:rPr>
+        <w:t>Day column.</w:t>
       </w:r>
     </w:p>
     <w:p>
@@ -1145,7 +1224,13 @@
         <w:rPr>
           <w:rFonts w:ascii="Times New Roman" w:hAnsi="Times New Roman" w:cs="Times New Roman"/>
         </w:rPr>
-        <w:t>Adding some required new columns.</w:t>
+        <w:t>C</w:t>
+      </w:r>
+      <w:r>
+        <w:rPr>
+          <w:rFonts w:ascii="Times New Roman" w:hAnsi="Times New Roman" w:cs="Times New Roman"/>
+        </w:rPr>
+        <w:t>hecking the Null value</w:t>
       </w:r>
     </w:p>
     <w:p>
@@ -1153,92 +1238,7 @@
         <w:pStyle w:val="Normal1"/>
         <w:numPr>
           <w:ilvl w:val="0"/>
-          <w:numId w:val="7"/>
-        </w:numPr>
-        <w:jc w:val="both"/>
-        <w:rPr>
-          <w:rFonts w:ascii="Times New Roman" w:hAnsi="Times New Roman" w:cs="Times New Roman"/>
-          <w:sz w:val="24"/>
-          <w:szCs w:val="24"/>
-        </w:rPr>
-      </w:pPr>
-      <w:r>
-        <w:rPr>
-          <w:rFonts w:ascii="Times New Roman" w:hAnsi="Times New Roman" w:cs="Times New Roman"/>
-          <w:sz w:val="24"/>
-          <w:szCs w:val="24"/>
-        </w:rPr>
-        <w:t>Date column is converted from object to date type data.</w:t>
-      </w:r>
-    </w:p>
-    <w:p>
-      <w:pPr>
-        <w:pStyle w:val="Normal1"/>
-        <w:numPr>
-          <w:ilvl w:val="0"/>
-          <w:numId w:val="7"/>
-        </w:numPr>
-        <w:jc w:val="both"/>
-        <w:rPr>
-          <w:rFonts w:ascii="Times New Roman" w:hAnsi="Times New Roman" w:cs="Times New Roman"/>
-        </w:rPr>
-      </w:pPr>
-      <w:r>
-        <w:rPr>
-          <w:rFonts w:ascii="Times New Roman" w:hAnsi="Times New Roman" w:cs="Times New Roman"/>
-          <w:sz w:val="24"/>
-          <w:szCs w:val="24"/>
-        </w:rPr>
-        <w:t>Date into Year, Month</w:t>
-      </w:r>
-      <w:r>
-        <w:rPr>
-          <w:rFonts w:ascii="Times New Roman" w:hAnsi="Times New Roman" w:cs="Times New Roman"/>
-          <w:sz w:val="24"/>
-          <w:szCs w:val="24"/>
-        </w:rPr>
-        <w:t xml:space="preserve">, </w:t>
-      </w:r>
-      <w:r>
-        <w:rPr>
-          <w:rFonts w:ascii="Times New Roman" w:hAnsi="Times New Roman" w:cs="Times New Roman"/>
-          <w:sz w:val="24"/>
-          <w:szCs w:val="24"/>
-        </w:rPr>
-        <w:t>Day column.</w:t>
-      </w:r>
-    </w:p>
-    <w:p>
-      <w:pPr>
-        <w:pStyle w:val="Normal1"/>
-        <w:numPr>
-          <w:ilvl w:val="0"/>
-          <w:numId w:val="7"/>
-        </w:numPr>
-        <w:jc w:val="both"/>
-        <w:rPr>
-          <w:rFonts w:ascii="Times New Roman" w:hAnsi="Times New Roman" w:cs="Times New Roman"/>
-        </w:rPr>
-      </w:pPr>
-      <w:r>
-        <w:rPr>
-          <w:rFonts w:ascii="Times New Roman" w:hAnsi="Times New Roman" w:cs="Times New Roman"/>
-        </w:rPr>
-        <w:t>C</w:t>
-      </w:r>
-      <w:r>
-        <w:rPr>
-          <w:rFonts w:ascii="Times New Roman" w:hAnsi="Times New Roman" w:cs="Times New Roman"/>
-        </w:rPr>
-        <w:t>hecking the Null value</w:t>
-      </w:r>
-    </w:p>
-    <w:p>
-      <w:pPr>
-        <w:pStyle w:val="Normal1"/>
-        <w:numPr>
-          <w:ilvl w:val="0"/>
-          <w:numId w:val="7"/>
+          <w:numId w:val="6"/>
         </w:numPr>
         <w:jc w:val="both"/>
         <w:rPr>
@@ -1294,7 +1294,7 @@
         <w:pStyle w:val="NormalWeb"/>
         <w:numPr>
           <w:ilvl w:val="0"/>
-          <w:numId w:val="3"/>
+          <w:numId w:val="2"/>
         </w:numPr>
         <w:shd w:val="clear" w:color="auto" w:fill="FFFFFF"/>
         <w:spacing w:after="240"/>
@@ -1422,7 +1422,7 @@
       <w:pPr>
         <w:numPr>
           <w:ilvl w:val="0"/>
-          <w:numId w:val="3"/>
+          <w:numId w:val="2"/>
         </w:numPr>
         <w:shd w:val="clear" w:color="auto" w:fill="FFFFFF"/>
         <w:spacing w:before="100" w:beforeAutospacing="1" w:after="100" w:afterAutospacing="1"/>
@@ -1442,7 +1442,7 @@
       <w:pPr>
         <w:numPr>
           <w:ilvl w:val="0"/>
-          <w:numId w:val="3"/>
+          <w:numId w:val="2"/>
         </w:numPr>
         <w:shd w:val="clear" w:color="auto" w:fill="FFFFFF"/>
         <w:spacing w:before="60" w:after="100" w:afterAutospacing="1"/>
@@ -1462,7 +1462,7 @@
       <w:pPr>
         <w:numPr>
           <w:ilvl w:val="0"/>
-          <w:numId w:val="3"/>
+          <w:numId w:val="2"/>
         </w:numPr>
         <w:shd w:val="clear" w:color="auto" w:fill="FFFFFF"/>
         <w:spacing w:before="60" w:after="100" w:afterAutospacing="1"/>
@@ -1482,7 +1482,7 @@
       <w:pPr>
         <w:numPr>
           <w:ilvl w:val="0"/>
-          <w:numId w:val="3"/>
+          <w:numId w:val="2"/>
         </w:numPr>
         <w:shd w:val="clear" w:color="auto" w:fill="FFFFFF"/>
         <w:spacing w:before="60" w:after="100" w:afterAutospacing="1"/>
@@ -1502,7 +1502,7 @@
       <w:pPr>
         <w:numPr>
           <w:ilvl w:val="0"/>
-          <w:numId w:val="3"/>
+          <w:numId w:val="2"/>
         </w:numPr>
         <w:shd w:val="clear" w:color="auto" w:fill="FFFFFF"/>
         <w:spacing w:before="60" w:after="100" w:afterAutospacing="1"/>
@@ -1522,7 +1522,7 @@
       <w:pPr>
         <w:numPr>
           <w:ilvl w:val="0"/>
-          <w:numId w:val="3"/>
+          <w:numId w:val="2"/>
         </w:numPr>
         <w:shd w:val="clear" w:color="auto" w:fill="FFFFFF"/>
         <w:spacing w:before="60" w:after="100" w:afterAutospacing="1"/>
@@ -1606,7 +1606,7 @@
         <w:pStyle w:val="NormalWeb"/>
         <w:numPr>
           <w:ilvl w:val="0"/>
-          <w:numId w:val="3"/>
+          <w:numId w:val="2"/>
         </w:numPr>
         <w:shd w:val="clear" w:color="auto" w:fill="FFFFFF"/>
         <w:spacing w:after="240"/>
@@ -1635,7 +1635,7 @@
         <w:pStyle w:val="NormalWeb"/>
         <w:numPr>
           <w:ilvl w:val="0"/>
-          <w:numId w:val="3"/>
+          <w:numId w:val="2"/>
         </w:numPr>
         <w:shd w:val="clear" w:color="auto" w:fill="FFFFFF"/>
         <w:spacing w:before="0" w:beforeAutospacing="0" w:after="240" w:afterAutospacing="0" w:line="276" w:lineRule="auto"/>
@@ -1742,7 +1742,7 @@
         <w:pStyle w:val="NormalWeb"/>
         <w:numPr>
           <w:ilvl w:val="0"/>
-          <w:numId w:val="8"/>
+          <w:numId w:val="7"/>
         </w:numPr>
         <w:shd w:val="clear" w:color="auto" w:fill="FFFFFF"/>
         <w:spacing w:after="240"/>
@@ -1771,7 +1771,7 @@
         <w:pStyle w:val="NormalWeb"/>
         <w:numPr>
           <w:ilvl w:val="0"/>
-          <w:numId w:val="3"/>
+          <w:numId w:val="2"/>
         </w:numPr>
         <w:shd w:val="clear" w:color="auto" w:fill="FFFFFF"/>
         <w:spacing w:before="0" w:beforeAutospacing="0" w:after="240" w:afterAutospacing="0" w:line="276" w:lineRule="auto"/>
@@ -1900,7 +1900,7 @@
         <w:pStyle w:val="NormalWeb"/>
         <w:numPr>
           <w:ilvl w:val="0"/>
-          <w:numId w:val="3"/>
+          <w:numId w:val="2"/>
         </w:numPr>
         <w:shd w:val="clear" w:color="auto" w:fill="FFFFFF"/>
         <w:spacing w:before="0" w:beforeAutospacing="0" w:after="240" w:afterAutospacing="0" w:line="276" w:lineRule="auto"/>
@@ -1949,7 +1949,7 @@
         <w:pStyle w:val="Heading1"/>
         <w:numPr>
           <w:ilvl w:val="0"/>
-          <w:numId w:val="9"/>
+          <w:numId w:val="8"/>
         </w:numPr>
         <w:shd w:val="clear" w:color="auto" w:fill="FFFFFF"/>
         <w:spacing w:before="120"/>
@@ -2054,7 +2054,7 @@
         <w:pStyle w:val="Heading1"/>
         <w:numPr>
           <w:ilvl w:val="0"/>
-          <w:numId w:val="3"/>
+          <w:numId w:val="2"/>
         </w:numPr>
         <w:shd w:val="clear" w:color="auto" w:fill="FFFFFF"/>
         <w:spacing w:before="120"/>
@@ -2126,7 +2126,7 @@
         <w:pStyle w:val="Heading1"/>
         <w:numPr>
           <w:ilvl w:val="0"/>
-          <w:numId w:val="9"/>
+          <w:numId w:val="8"/>
         </w:numPr>
         <w:shd w:val="clear" w:color="auto" w:fill="FFFFFF"/>
         <w:spacing w:before="120"/>
@@ -2257,7 +2257,7 @@
         <w:pStyle w:val="Normal1"/>
         <w:numPr>
           <w:ilvl w:val="0"/>
-          <w:numId w:val="3"/>
+          <w:numId w:val="2"/>
         </w:numPr>
         <w:rPr>
           <w:rFonts w:ascii="Times New Roman" w:hAnsi="Times New Roman" w:cs="Times New Roman"/>
@@ -2349,7 +2349,7 @@
         <w:pStyle w:val="Normal1"/>
         <w:numPr>
           <w:ilvl w:val="0"/>
-          <w:numId w:val="3"/>
+          <w:numId w:val="2"/>
         </w:numPr>
         <w:rPr>
           <w:rFonts w:ascii="Times New Roman" w:hAnsi="Times New Roman" w:cs="Times New Roman"/>
@@ -2383,7 +2383,7 @@
         <w:pStyle w:val="Heading1"/>
         <w:numPr>
           <w:ilvl w:val="0"/>
-          <w:numId w:val="9"/>
+          <w:numId w:val="8"/>
         </w:numPr>
         <w:shd w:val="clear" w:color="auto" w:fill="FFFFFF"/>
         <w:spacing w:before="120"/>
@@ -2507,7 +2507,7 @@
         <w:pStyle w:val="Heading1"/>
         <w:numPr>
           <w:ilvl w:val="0"/>
-          <w:numId w:val="10"/>
+          <w:numId w:val="9"/>
         </w:numPr>
         <w:shd w:val="clear" w:color="auto" w:fill="FFFFFF"/>
         <w:spacing w:before="120"/>
@@ -2620,7 +2620,7 @@
       <w:pPr>
         <w:numPr>
           <w:ilvl w:val="0"/>
-          <w:numId w:val="11"/>
+          <w:numId w:val="10"/>
         </w:numPr>
         <w:shd w:val="clear" w:color="auto" w:fill="FFFFFF"/>
         <w:spacing w:before="100" w:beforeAutospacing="1" w:after="100" w:afterAutospacing="1"/>
@@ -2644,36 +2644,36 @@
         <w:pStyle w:val="ListParagraph"/>
         <w:numPr>
           <w:ilvl w:val="0"/>
+          <w:numId w:val="10"/>
+        </w:numPr>
+        <w:rPr>
+          <w:rFonts w:eastAsia="Arial"/>
+          <w:color w:val="212121"/>
+          <w:lang w:bidi="ar-SA"/>
+        </w:rPr>
+      </w:pPr>
+      <w:r>
+        <w:rPr>
+          <w:rFonts w:eastAsia="Arial"/>
+          <w:color w:val="212121"/>
+          <w:lang w:bidi="ar-SA"/>
+        </w:rPr>
+        <w:t>A numeric variable (also called quantitative variable) is a quantifiable characteristic whose values are numbers.</w:t>
+      </w:r>
+    </w:p>
+    <w:p>
+      <w:pPr>
+        <w:pStyle w:val="Heading1"/>
+        <w:numPr>
+          <w:ilvl w:val="0"/>
           <w:numId w:val="11"/>
-        </w:numPr>
-        <w:rPr>
-          <w:rFonts w:eastAsia="Arial"/>
-          <w:color w:val="212121"/>
-          <w:lang w:bidi="ar-SA"/>
-        </w:rPr>
-      </w:pPr>
-      <w:r>
-        <w:rPr>
-          <w:rFonts w:eastAsia="Arial"/>
-          <w:color w:val="212121"/>
-          <w:lang w:bidi="ar-SA"/>
-        </w:rPr>
-        <w:t>A numeric variable (also called quantitative variable) is a quantifiable characteristic whose values are numbers.</w:t>
-      </w:r>
-    </w:p>
-    <w:p>
-      <w:pPr>
-        <w:pStyle w:val="Heading1"/>
-        <w:numPr>
-          <w:ilvl w:val="0"/>
-          <w:numId w:val="12"/>
         </w:numPr>
         <w:shd w:val="clear" w:color="auto" w:fill="FFFFFF"/>
         <w:spacing w:before="120"/>
         <w:rPr>
           <w:rFonts w:ascii="Times New Roman" w:hAnsi="Times New Roman" w:cs="Times New Roman"/>
-          <w:sz w:val="32"/>
-          <w:szCs w:val="32"/>
+          <w:sz w:val="28"/>
+          <w:szCs w:val="28"/>
           <w:lang w:bidi="hi-IN"/>
         </w:rPr>
       </w:pPr>
@@ -2683,8 +2683,8 @@
           <w:rFonts w:ascii="Times New Roman" w:hAnsi="Times New Roman" w:cs="Times New Roman"/>
           <w:b w:val="0"/>
           <w:bCs w:val="0"/>
-          <w:sz w:val="32"/>
-          <w:szCs w:val="32"/>
+          <w:sz w:val="28"/>
+          <w:szCs w:val="28"/>
           <w:lang w:bidi="hi-IN"/>
         </w:rPr>
         <w:t>Relationship between “</w:t>
@@ -2696,8 +2696,8 @@
           <w:rFonts w:ascii="Times New Roman" w:hAnsi="Times New Roman" w:cs="Times New Roman"/>
           <w:b w:val="0"/>
           <w:bCs w:val="0"/>
-          <w:sz w:val="32"/>
-          <w:szCs w:val="32"/>
+          <w:sz w:val="28"/>
+          <w:szCs w:val="28"/>
           <w:lang w:bidi="hi-IN"/>
         </w:rPr>
         <w:t>Rented_Bike_Count</w:t>
@@ -2709,8 +2709,8 @@
           <w:rFonts w:ascii="Times New Roman" w:hAnsi="Times New Roman" w:cs="Times New Roman"/>
           <w:b w:val="0"/>
           <w:bCs w:val="0"/>
-          <w:sz w:val="32"/>
-          <w:szCs w:val="32"/>
+          <w:sz w:val="28"/>
+          <w:szCs w:val="28"/>
           <w:lang w:bidi="hi-IN"/>
         </w:rPr>
         <w:t>” and “Temperature”</w:t>
@@ -2788,7 +2788,7 @@
         <w:pStyle w:val="Normal1"/>
         <w:numPr>
           <w:ilvl w:val="0"/>
-          <w:numId w:val="10"/>
+          <w:numId w:val="9"/>
         </w:numPr>
         <w:rPr>
           <w:rFonts w:ascii="Times New Roman" w:hAnsi="Times New Roman" w:cs="Times New Roman"/>
@@ -2810,22 +2810,22 @@
         <w:pStyle w:val="Heading1"/>
         <w:numPr>
           <w:ilvl w:val="0"/>
-          <w:numId w:val="12"/>
+          <w:numId w:val="11"/>
         </w:numPr>
         <w:shd w:val="clear" w:color="auto" w:fill="FFFFFF"/>
         <w:spacing w:before="120"/>
         <w:rPr>
           <w:rFonts w:ascii="Times New Roman" w:hAnsi="Times New Roman" w:cs="Times New Roman"/>
-          <w:sz w:val="32"/>
-          <w:szCs w:val="32"/>
+          <w:sz w:val="28"/>
+          <w:szCs w:val="28"/>
           <w:lang w:bidi="hi-IN"/>
         </w:rPr>
       </w:pPr>
       <w:r>
         <w:rPr>
           <w:rFonts w:ascii="Times New Roman" w:hAnsi="Times New Roman" w:cs="Times New Roman"/>
-          <w:sz w:val="32"/>
-          <w:szCs w:val="32"/>
+          <w:sz w:val="28"/>
+          <w:szCs w:val="28"/>
           <w:lang w:bidi="hi-IN"/>
         </w:rPr>
         <w:t>Relationship between “</w:t>
@@ -2834,8 +2834,8 @@
       <w:r>
         <w:rPr>
           <w:rFonts w:ascii="Times New Roman" w:hAnsi="Times New Roman" w:cs="Times New Roman"/>
-          <w:sz w:val="32"/>
-          <w:szCs w:val="32"/>
+          <w:sz w:val="28"/>
+          <w:szCs w:val="28"/>
           <w:lang w:bidi="hi-IN"/>
         </w:rPr>
         <w:t>Rented_Bike_Count</w:t>
@@ -2844,8 +2844,8 @@
       <w:r>
         <w:rPr>
           <w:rFonts w:ascii="Times New Roman" w:hAnsi="Times New Roman" w:cs="Times New Roman"/>
-          <w:sz w:val="32"/>
-          <w:szCs w:val="32"/>
+          <w:sz w:val="28"/>
+          <w:szCs w:val="28"/>
           <w:lang w:bidi="hi-IN"/>
         </w:rPr>
         <w:t>” and “</w:t>
@@ -2854,8 +2854,8 @@
       <w:r>
         <w:rPr>
           <w:rFonts w:ascii="Times New Roman" w:hAnsi="Times New Roman" w:cs="Times New Roman"/>
-          <w:sz w:val="32"/>
-          <w:szCs w:val="32"/>
+          <w:sz w:val="28"/>
+          <w:szCs w:val="28"/>
           <w:lang w:bidi="hi-IN"/>
         </w:rPr>
         <w:t>Dew_point_temperature</w:t>
@@ -2864,8 +2864,8 @@
       <w:r>
         <w:rPr>
           <w:rFonts w:ascii="Times New Roman" w:hAnsi="Times New Roman" w:cs="Times New Roman"/>
-          <w:sz w:val="32"/>
-          <w:szCs w:val="32"/>
+          <w:sz w:val="28"/>
+          <w:szCs w:val="28"/>
           <w:lang w:bidi="hi-IN"/>
         </w:rPr>
         <w:t>”</w:t>
@@ -2939,7 +2939,7 @@
         <w:pStyle w:val="Heading1"/>
         <w:numPr>
           <w:ilvl w:val="0"/>
-          <w:numId w:val="3"/>
+          <w:numId w:val="2"/>
         </w:numPr>
         <w:shd w:val="clear" w:color="auto" w:fill="FFFFFF"/>
         <w:spacing w:before="120"/>
@@ -2966,7 +2966,7 @@
         <w:pStyle w:val="Heading1"/>
         <w:numPr>
           <w:ilvl w:val="0"/>
-          <w:numId w:val="3"/>
+          <w:numId w:val="2"/>
         </w:numPr>
         <w:shd w:val="clear" w:color="auto" w:fill="FFFFFF"/>
         <w:spacing w:before="120"/>
@@ -3029,22 +3029,22 @@
         <w:pStyle w:val="Heading1"/>
         <w:numPr>
           <w:ilvl w:val="0"/>
-          <w:numId w:val="12"/>
+          <w:numId w:val="11"/>
         </w:numPr>
         <w:shd w:val="clear" w:color="auto" w:fill="FFFFFF"/>
         <w:spacing w:before="120"/>
         <w:rPr>
           <w:rFonts w:ascii="Times New Roman" w:hAnsi="Times New Roman" w:cs="Times New Roman"/>
-          <w:sz w:val="32"/>
-          <w:szCs w:val="32"/>
+          <w:sz w:val="28"/>
+          <w:szCs w:val="28"/>
           <w:lang w:bidi="hi-IN"/>
         </w:rPr>
       </w:pPr>
       <w:r>
         <w:rPr>
           <w:rFonts w:ascii="Times New Roman" w:hAnsi="Times New Roman" w:cs="Times New Roman"/>
-          <w:sz w:val="32"/>
-          <w:szCs w:val="32"/>
+          <w:sz w:val="28"/>
+          <w:szCs w:val="28"/>
           <w:lang w:bidi="hi-IN"/>
         </w:rPr>
         <w:t>Relationship between “</w:t>
@@ -3053,8 +3053,8 @@
       <w:r>
         <w:rPr>
           <w:rFonts w:ascii="Times New Roman" w:hAnsi="Times New Roman" w:cs="Times New Roman"/>
-          <w:sz w:val="32"/>
-          <w:szCs w:val="32"/>
+          <w:sz w:val="28"/>
+          <w:szCs w:val="28"/>
           <w:lang w:bidi="hi-IN"/>
         </w:rPr>
         <w:t>Rented_Bike_Count</w:t>
@@ -3063,8 +3063,8 @@
       <w:r>
         <w:rPr>
           <w:rFonts w:ascii="Times New Roman" w:hAnsi="Times New Roman" w:cs="Times New Roman"/>
-          <w:sz w:val="32"/>
-          <w:szCs w:val="32"/>
+          <w:sz w:val="28"/>
+          <w:szCs w:val="28"/>
           <w:lang w:bidi="hi-IN"/>
         </w:rPr>
         <w:t>” and “</w:t>
@@ -3073,8 +3073,8 @@
       <w:r>
         <w:rPr>
           <w:rFonts w:ascii="Times New Roman" w:hAnsi="Times New Roman" w:cs="Times New Roman"/>
-          <w:sz w:val="32"/>
-          <w:szCs w:val="32"/>
+          <w:sz w:val="28"/>
+          <w:szCs w:val="28"/>
           <w:lang w:bidi="hi-IN"/>
         </w:rPr>
         <w:t>Wind_speed</w:t>
@@ -3083,8 +3083,8 @@
       <w:r>
         <w:rPr>
           <w:rFonts w:ascii="Times New Roman" w:hAnsi="Times New Roman" w:cs="Times New Roman"/>
-          <w:sz w:val="32"/>
-          <w:szCs w:val="32"/>
+          <w:sz w:val="28"/>
+          <w:szCs w:val="28"/>
           <w:lang w:bidi="hi-IN"/>
         </w:rPr>
         <w:t>”</w:t>
@@ -3158,7 +3158,7 @@
         <w:pStyle w:val="Normal1"/>
         <w:numPr>
           <w:ilvl w:val="0"/>
-          <w:numId w:val="13"/>
+          <w:numId w:val="12"/>
         </w:numPr>
         <w:rPr>
           <w:rFonts w:ascii="Times New Roman" w:hAnsi="Times New Roman" w:cs="Times New Roman"/>
@@ -3198,116 +3198,116 @@
     <w:p>
       <w:pPr>
         <w:pStyle w:val="Normal1"/>
-        <w:numPr>
-          <w:ilvl w:val="0"/>
-          <w:numId w:val="13"/>
-        </w:numPr>
-        <w:rPr>
-          <w:rFonts w:ascii="Times New Roman" w:hAnsi="Times New Roman" w:cs="Times New Roman"/>
-          <w:color w:val="212121"/>
-          <w:sz w:val="24"/>
-          <w:szCs w:val="24"/>
-        </w:rPr>
-      </w:pPr>
-      <w:r>
-        <w:rPr>
-          <w:rFonts w:ascii="Times New Roman" w:hAnsi="Times New Roman" w:cs="Times New Roman"/>
-          <w:color w:val="212121"/>
-          <w:sz w:val="24"/>
-          <w:szCs w:val="24"/>
-        </w:rPr>
-        <w:t xml:space="preserve">When the wind speed is more </w:t>
-      </w:r>
-      <w:r>
-        <w:rPr>
-          <w:rFonts w:ascii="Times New Roman" w:hAnsi="Times New Roman" w:cs="Times New Roman"/>
-          <w:color w:val="212121"/>
-          <w:sz w:val="24"/>
-          <w:szCs w:val="24"/>
-        </w:rPr>
-        <w:t>than</w:t>
-      </w:r>
-      <w:r>
-        <w:rPr>
-          <w:rFonts w:ascii="Times New Roman" w:hAnsi="Times New Roman" w:cs="Times New Roman"/>
-          <w:color w:val="212121"/>
-          <w:sz w:val="24"/>
-          <w:szCs w:val="24"/>
-        </w:rPr>
-        <w:t xml:space="preserve"> 7 m/s then demand for bike is also increase.</w:t>
-      </w:r>
-    </w:p>
-    <w:p>
-      <w:pPr>
-        <w:pStyle w:val="Normal1"/>
-        <w:numPr>
-          <w:ilvl w:val="0"/>
-          <w:numId w:val="13"/>
-        </w:numPr>
-        <w:rPr>
-          <w:rFonts w:ascii="Times New Roman" w:hAnsi="Times New Roman" w:cs="Times New Roman"/>
-          <w:color w:val="212121"/>
-          <w:sz w:val="24"/>
-          <w:szCs w:val="24"/>
-        </w:rPr>
-      </w:pPr>
-      <w:r>
-        <w:rPr>
-          <w:rFonts w:ascii="Times New Roman" w:hAnsi="Times New Roman" w:cs="Times New Roman"/>
-          <w:color w:val="212121"/>
-          <w:sz w:val="24"/>
-          <w:szCs w:val="24"/>
-        </w:rPr>
-        <w:t xml:space="preserve">Here we can say that the patten is very </w:t>
-      </w:r>
-      <w:r>
-        <w:rPr>
-          <w:rFonts w:ascii="Times New Roman" w:hAnsi="Times New Roman" w:cs="Times New Roman"/>
-          <w:color w:val="212121"/>
-          <w:sz w:val="24"/>
-          <w:szCs w:val="24"/>
-        </w:rPr>
-        <w:t>random</w:t>
-      </w:r>
-      <w:r>
-        <w:rPr>
-          <w:rFonts w:ascii="Times New Roman" w:hAnsi="Times New Roman" w:cs="Times New Roman"/>
-          <w:color w:val="212121"/>
-          <w:sz w:val="24"/>
-          <w:szCs w:val="24"/>
-        </w:rPr>
-        <w:t>.</w:t>
-      </w:r>
-    </w:p>
-    <w:p>
-      <w:pPr>
-        <w:pStyle w:val="Normal1"/>
-        <w:rPr>
-          <w:rFonts w:ascii="Times New Roman" w:hAnsi="Times New Roman" w:cs="Times New Roman"/>
-        </w:rPr>
-      </w:pPr>
-    </w:p>
-    <w:p>
-      <w:pPr>
-        <w:pStyle w:val="Heading1"/>
         <w:numPr>
           <w:ilvl w:val="0"/>
           <w:numId w:val="12"/>
         </w:numPr>
+        <w:rPr>
+          <w:rFonts w:ascii="Times New Roman" w:hAnsi="Times New Roman" w:cs="Times New Roman"/>
+          <w:color w:val="212121"/>
+          <w:sz w:val="24"/>
+          <w:szCs w:val="24"/>
+        </w:rPr>
+      </w:pPr>
+      <w:r>
+        <w:rPr>
+          <w:rFonts w:ascii="Times New Roman" w:hAnsi="Times New Roman" w:cs="Times New Roman"/>
+          <w:color w:val="212121"/>
+          <w:sz w:val="24"/>
+          <w:szCs w:val="24"/>
+        </w:rPr>
+        <w:t xml:space="preserve">When the wind speed is more </w:t>
+      </w:r>
+      <w:r>
+        <w:rPr>
+          <w:rFonts w:ascii="Times New Roman" w:hAnsi="Times New Roman" w:cs="Times New Roman"/>
+          <w:color w:val="212121"/>
+          <w:sz w:val="24"/>
+          <w:szCs w:val="24"/>
+        </w:rPr>
+        <w:t>than</w:t>
+      </w:r>
+      <w:r>
+        <w:rPr>
+          <w:rFonts w:ascii="Times New Roman" w:hAnsi="Times New Roman" w:cs="Times New Roman"/>
+          <w:color w:val="212121"/>
+          <w:sz w:val="24"/>
+          <w:szCs w:val="24"/>
+        </w:rPr>
+        <w:t xml:space="preserve"> 7 m/s then demand for bike is also increase.</w:t>
+      </w:r>
+    </w:p>
+    <w:p>
+      <w:pPr>
+        <w:pStyle w:val="Normal1"/>
+        <w:numPr>
+          <w:ilvl w:val="0"/>
+          <w:numId w:val="12"/>
+        </w:numPr>
+        <w:rPr>
+          <w:rFonts w:ascii="Times New Roman" w:hAnsi="Times New Roman" w:cs="Times New Roman"/>
+          <w:color w:val="212121"/>
+          <w:sz w:val="24"/>
+          <w:szCs w:val="24"/>
+        </w:rPr>
+      </w:pPr>
+      <w:r>
+        <w:rPr>
+          <w:rFonts w:ascii="Times New Roman" w:hAnsi="Times New Roman" w:cs="Times New Roman"/>
+          <w:color w:val="212121"/>
+          <w:sz w:val="24"/>
+          <w:szCs w:val="24"/>
+        </w:rPr>
+        <w:t xml:space="preserve">Here we can say that the patten is very </w:t>
+      </w:r>
+      <w:r>
+        <w:rPr>
+          <w:rFonts w:ascii="Times New Roman" w:hAnsi="Times New Roman" w:cs="Times New Roman"/>
+          <w:color w:val="212121"/>
+          <w:sz w:val="24"/>
+          <w:szCs w:val="24"/>
+        </w:rPr>
+        <w:t>random</w:t>
+      </w:r>
+      <w:r>
+        <w:rPr>
+          <w:rFonts w:ascii="Times New Roman" w:hAnsi="Times New Roman" w:cs="Times New Roman"/>
+          <w:color w:val="212121"/>
+          <w:sz w:val="24"/>
+          <w:szCs w:val="24"/>
+        </w:rPr>
+        <w:t>.</w:t>
+      </w:r>
+    </w:p>
+    <w:p>
+      <w:pPr>
+        <w:pStyle w:val="Normal1"/>
+        <w:rPr>
+          <w:rFonts w:ascii="Times New Roman" w:hAnsi="Times New Roman" w:cs="Times New Roman"/>
+        </w:rPr>
+      </w:pPr>
+    </w:p>
+    <w:p>
+      <w:pPr>
+        <w:pStyle w:val="Heading1"/>
+        <w:numPr>
+          <w:ilvl w:val="0"/>
+          <w:numId w:val="11"/>
+        </w:numPr>
         <w:shd w:val="clear" w:color="auto" w:fill="FFFFFF"/>
         <w:spacing w:before="120"/>
         <w:rPr>
           <w:rFonts w:ascii="Times New Roman" w:hAnsi="Times New Roman" w:cs="Times New Roman"/>
-          <w:sz w:val="32"/>
-          <w:szCs w:val="32"/>
+          <w:sz w:val="28"/>
+          <w:szCs w:val="28"/>
           <w:lang w:bidi="hi-IN"/>
         </w:rPr>
       </w:pPr>
       <w:r>
         <w:rPr>
           <w:rFonts w:ascii="Times New Roman" w:hAnsi="Times New Roman" w:cs="Times New Roman"/>
-          <w:sz w:val="32"/>
-          <w:szCs w:val="32"/>
+          <w:sz w:val="28"/>
+          <w:szCs w:val="28"/>
           <w:lang w:bidi="hi-IN"/>
         </w:rPr>
         <w:lastRenderedPageBreak/>
@@ -3317,8 +3317,8 @@
       <w:r>
         <w:rPr>
           <w:rFonts w:ascii="Times New Roman" w:hAnsi="Times New Roman" w:cs="Times New Roman"/>
-          <w:sz w:val="32"/>
-          <w:szCs w:val="32"/>
+          <w:sz w:val="28"/>
+          <w:szCs w:val="28"/>
           <w:lang w:bidi="hi-IN"/>
         </w:rPr>
         <w:t>Rented_Bike_Count</w:t>
@@ -3327,8 +3327,8 @@
       <w:r>
         <w:rPr>
           <w:rFonts w:ascii="Times New Roman" w:hAnsi="Times New Roman" w:cs="Times New Roman"/>
-          <w:sz w:val="32"/>
-          <w:szCs w:val="32"/>
+          <w:sz w:val="28"/>
+          <w:szCs w:val="28"/>
           <w:lang w:bidi="hi-IN"/>
         </w:rPr>
         <w:t>” and “</w:t>
@@ -3337,8 +3337,8 @@
       <w:r>
         <w:rPr>
           <w:rFonts w:ascii="Times New Roman" w:hAnsi="Times New Roman" w:cs="Times New Roman"/>
-          <w:sz w:val="32"/>
-          <w:szCs w:val="32"/>
+          <w:sz w:val="28"/>
+          <w:szCs w:val="28"/>
           <w:lang w:bidi="hi-IN"/>
         </w:rPr>
         <w:t>Solar_Radiation</w:t>
@@ -3347,8 +3347,8 @@
       <w:r>
         <w:rPr>
           <w:rFonts w:ascii="Times New Roman" w:hAnsi="Times New Roman" w:cs="Times New Roman"/>
-          <w:sz w:val="32"/>
-          <w:szCs w:val="32"/>
+          <w:sz w:val="28"/>
+          <w:szCs w:val="28"/>
           <w:lang w:bidi="hi-IN"/>
         </w:rPr>
         <w:t>”</w:t>
@@ -3422,7 +3422,7 @@
         <w:pStyle w:val="ListParagraph"/>
         <w:numPr>
           <w:ilvl w:val="0"/>
-          <w:numId w:val="13"/>
+          <w:numId w:val="12"/>
         </w:numPr>
         <w:rPr>
           <w:rFonts w:eastAsia="Arial"/>
@@ -3462,6 +3462,17 @@
         </w:rPr>
         <w:t>.</w:t>
       </w:r>
+    </w:p>
+    <w:p>
+      <w:pPr>
+        <w:pStyle w:val="ListParagraph"/>
+        <w:ind w:left="360"/>
+        <w:rPr>
+          <w:rFonts w:eastAsia="Arial"/>
+          <w:color w:val="212121"/>
+          <w:lang w:bidi="ar-SA"/>
+        </w:rPr>
+      </w:pPr>
     </w:p>
     <w:p>
       <w:pPr>
@@ -3500,7 +3511,7 @@
         <w:pStyle w:val="ListParagraph"/>
         <w:numPr>
           <w:ilvl w:val="0"/>
-          <w:numId w:val="13"/>
+          <w:numId w:val="12"/>
         </w:numPr>
         <w:rPr>
           <w:rFonts w:eastAsia="Arial"/>
@@ -3555,7 +3566,7 @@
         <w:pStyle w:val="ListParagraph"/>
         <w:numPr>
           <w:ilvl w:val="0"/>
-          <w:numId w:val="13"/>
+          <w:numId w:val="12"/>
         </w:numPr>
         <w:rPr>
           <w:rFonts w:eastAsia="Arial"/>
@@ -3585,7 +3596,7 @@
         <w:pStyle w:val="ListParagraph"/>
         <w:numPr>
           <w:ilvl w:val="0"/>
-          <w:numId w:val="13"/>
+          <w:numId w:val="12"/>
         </w:numPr>
         <w:rPr>
           <w:rFonts w:eastAsia="Arial"/>
@@ -3636,7 +3647,7 @@
         <w:pStyle w:val="ListParagraph"/>
         <w:numPr>
           <w:ilvl w:val="0"/>
-          <w:numId w:val="14"/>
+          <w:numId w:val="13"/>
         </w:numPr>
         <w:rPr>
           <w:b/>
@@ -3738,7 +3749,7 @@
         <w:pStyle w:val="ListParagraph"/>
         <w:numPr>
           <w:ilvl w:val="0"/>
-          <w:numId w:val="13"/>
+          <w:numId w:val="12"/>
         </w:numPr>
         <w:rPr>
           <w:rFonts w:eastAsia="Arial"/>
@@ -3792,7 +3803,7 @@
         <w:pStyle w:val="ListParagraph"/>
         <w:numPr>
           <w:ilvl w:val="0"/>
-          <w:numId w:val="13"/>
+          <w:numId w:val="12"/>
         </w:numPr>
         <w:rPr>
           <w:rFonts w:eastAsia="Arial"/>
@@ -3814,7 +3825,7 @@
         <w:pStyle w:val="ListParagraph"/>
         <w:numPr>
           <w:ilvl w:val="0"/>
-          <w:numId w:val="13"/>
+          <w:numId w:val="12"/>
         </w:numPr>
         <w:rPr>
           <w:rFonts w:eastAsia="Arial"/>
@@ -3836,7 +3847,7 @@
         <w:pStyle w:val="ListParagraph"/>
         <w:numPr>
           <w:ilvl w:val="0"/>
-          <w:numId w:val="13"/>
+          <w:numId w:val="12"/>
         </w:numPr>
         <w:rPr>
           <w:rFonts w:eastAsia="Arial"/>
@@ -3858,7 +3869,7 @@
         <w:pStyle w:val="ListParagraph"/>
         <w:numPr>
           <w:ilvl w:val="0"/>
-          <w:numId w:val="13"/>
+          <w:numId w:val="12"/>
         </w:numPr>
         <w:rPr>
           <w:rFonts w:eastAsia="Arial"/>
@@ -3880,7 +3891,7 @@
         <w:pStyle w:val="ListParagraph"/>
         <w:numPr>
           <w:ilvl w:val="0"/>
-          <w:numId w:val="13"/>
+          <w:numId w:val="12"/>
         </w:numPr>
         <w:rPr>
           <w:rFonts w:eastAsia="Arial"/>
@@ -3902,7 +3913,7 @@
         <w:pStyle w:val="ListParagraph"/>
         <w:numPr>
           <w:ilvl w:val="0"/>
-          <w:numId w:val="13"/>
+          <w:numId w:val="12"/>
         </w:numPr>
         <w:rPr>
           <w:rFonts w:eastAsia="Arial"/>
@@ -3924,7 +3935,7 @@
         <w:pStyle w:val="ListParagraph"/>
         <w:numPr>
           <w:ilvl w:val="0"/>
-          <w:numId w:val="13"/>
+          <w:numId w:val="12"/>
         </w:numPr>
         <w:rPr>
           <w:rFonts w:eastAsia="Arial"/>
@@ -3980,7 +3991,7 @@
         <w:pStyle w:val="ListParagraph"/>
         <w:numPr>
           <w:ilvl w:val="0"/>
-          <w:numId w:val="13"/>
+          <w:numId w:val="12"/>
         </w:numPr>
         <w:rPr>
           <w:rFonts w:eastAsia="Arial"/>
@@ -4046,7 +4057,7 @@
         <w:pStyle w:val="ListParagraph"/>
         <w:numPr>
           <w:ilvl w:val="0"/>
-          <w:numId w:val="13"/>
+          <w:numId w:val="12"/>
         </w:numPr>
         <w:rPr>
           <w:rFonts w:eastAsia="Arial"/>
@@ -4076,7 +4087,7 @@
         <w:pStyle w:val="ListParagraph"/>
         <w:numPr>
           <w:ilvl w:val="0"/>
-          <w:numId w:val="13"/>
+          <w:numId w:val="12"/>
         </w:numPr>
         <w:rPr>
           <w:rFonts w:eastAsia="Arial"/>
@@ -4098,7 +4109,7 @@
         <w:pStyle w:val="ListParagraph"/>
         <w:numPr>
           <w:ilvl w:val="0"/>
-          <w:numId w:val="13"/>
+          <w:numId w:val="12"/>
         </w:numPr>
         <w:rPr>
           <w:rFonts w:eastAsia="Arial"/>
@@ -4146,7 +4157,7 @@
         <w:pStyle w:val="ListParagraph"/>
         <w:numPr>
           <w:ilvl w:val="0"/>
-          <w:numId w:val="13"/>
+          <w:numId w:val="12"/>
         </w:numPr>
         <w:rPr>
           <w:rFonts w:eastAsia="Arial"/>
@@ -4168,7 +4179,7 @@
         <w:pStyle w:val="ListParagraph"/>
         <w:numPr>
           <w:ilvl w:val="0"/>
-          <w:numId w:val="13"/>
+          <w:numId w:val="12"/>
         </w:numPr>
         <w:rPr>
           <w:rFonts w:eastAsia="Arial"/>
@@ -4190,7 +4201,7 @@
         <w:pStyle w:val="ListParagraph"/>
         <w:numPr>
           <w:ilvl w:val="0"/>
-          <w:numId w:val="13"/>
+          <w:numId w:val="12"/>
         </w:numPr>
         <w:rPr>
           <w:rFonts w:eastAsia="Arial"/>
@@ -4342,7 +4353,7 @@
         <w:pStyle w:val="ListParagraph"/>
         <w:numPr>
           <w:ilvl w:val="0"/>
-          <w:numId w:val="13"/>
+          <w:numId w:val="12"/>
         </w:numPr>
         <w:rPr>
           <w:rFonts w:eastAsia="Arial"/>
@@ -4458,7 +4469,7 @@
         <w:pStyle w:val="ListParagraph"/>
         <w:numPr>
           <w:ilvl w:val="0"/>
-          <w:numId w:val="15"/>
+          <w:numId w:val="14"/>
         </w:numPr>
         <w:tabs>
           <w:tab w:val="left" w:pos="916"/>
@@ -4513,7 +4524,7 @@
         <w:pStyle w:val="ListParagraph"/>
         <w:numPr>
           <w:ilvl w:val="0"/>
-          <w:numId w:val="15"/>
+          <w:numId w:val="14"/>
         </w:numPr>
         <w:tabs>
           <w:tab w:val="left" w:pos="916"/>
@@ -4688,7 +4699,7 @@
         <w:pStyle w:val="ListParagraph"/>
         <w:numPr>
           <w:ilvl w:val="0"/>
-          <w:numId w:val="2"/>
+          <w:numId w:val="1"/>
         </w:numPr>
         <w:shd w:val="clear" w:color="auto" w:fill="FFFFFE"/>
         <w:spacing w:line="285" w:lineRule="atLeast"/>
@@ -4878,7 +4889,7 @@
         <w:pStyle w:val="Normal1"/>
         <w:numPr>
           <w:ilvl w:val="0"/>
-          <w:numId w:val="2"/>
+          <w:numId w:val="1"/>
         </w:numPr>
         <w:rPr>
           <w:rFonts w:ascii="Times New Roman" w:hAnsi="Times New Roman" w:cs="Times New Roman"/>
@@ -4913,7 +4924,7 @@
         <w:pStyle w:val="Normal1"/>
         <w:numPr>
           <w:ilvl w:val="0"/>
-          <w:numId w:val="16"/>
+          <w:numId w:val="15"/>
         </w:numPr>
         <w:rPr>
           <w:rFonts w:ascii="Times New Roman" w:hAnsi="Times New Roman" w:cs="Times New Roman"/>
@@ -5113,7 +5124,7 @@
         <w:pStyle w:val="ListParagraph"/>
         <w:numPr>
           <w:ilvl w:val="0"/>
-          <w:numId w:val="16"/>
+          <w:numId w:val="15"/>
         </w:numPr>
         <w:shd w:val="clear" w:color="auto" w:fill="FFFFFE"/>
         <w:spacing w:line="285" w:lineRule="atLeast"/>
@@ -5330,7 +5341,7 @@
         <w:pStyle w:val="ListParagraph"/>
         <w:numPr>
           <w:ilvl w:val="1"/>
-          <w:numId w:val="17"/>
+          <w:numId w:val="16"/>
         </w:numPr>
         <w:rPr>
           <w:color w:val="212121"/>
@@ -5357,7 +5368,7 @@
         <w:pStyle w:val="ListParagraph"/>
         <w:numPr>
           <w:ilvl w:val="1"/>
-          <w:numId w:val="17"/>
+          <w:numId w:val="16"/>
         </w:numPr>
         <w:rPr>
           <w:color w:val="212121"/>
@@ -5384,7 +5395,7 @@
         <w:pStyle w:val="ListParagraph"/>
         <w:numPr>
           <w:ilvl w:val="1"/>
-          <w:numId w:val="17"/>
+          <w:numId w:val="16"/>
         </w:numPr>
         <w:rPr>
           <w:color w:val="212121"/>
@@ -5411,7 +5422,7 @@
         <w:pStyle w:val="ListParagraph"/>
         <w:numPr>
           <w:ilvl w:val="1"/>
-          <w:numId w:val="17"/>
+          <w:numId w:val="16"/>
         </w:numPr>
         <w:rPr>
           <w:color w:val="212121"/>
@@ -5445,7 +5456,7 @@
         <w:pStyle w:val="ListParagraph"/>
         <w:numPr>
           <w:ilvl w:val="1"/>
-          <w:numId w:val="17"/>
+          <w:numId w:val="16"/>
         </w:numPr>
         <w:shd w:val="clear" w:color="auto" w:fill="FFFFFE"/>
         <w:jc w:val="both"/>
@@ -5586,7 +5597,7 @@
         <w:pStyle w:val="ListParagraph"/>
         <w:numPr>
           <w:ilvl w:val="0"/>
-          <w:numId w:val="18"/>
+          <w:numId w:val="17"/>
         </w:numPr>
         <w:rPr>
           <w:color w:val="212121"/>
@@ -5613,7 +5624,7 @@
         <w:pStyle w:val="ListParagraph"/>
         <w:numPr>
           <w:ilvl w:val="0"/>
-          <w:numId w:val="18"/>
+          <w:numId w:val="17"/>
         </w:numPr>
         <w:rPr>
           <w:color w:val="212121"/>
@@ -5640,7 +5651,7 @@
         <w:pStyle w:val="ListParagraph"/>
         <w:numPr>
           <w:ilvl w:val="0"/>
-          <w:numId w:val="18"/>
+          <w:numId w:val="17"/>
         </w:numPr>
         <w:rPr>
           <w:color w:val="212121"/>
@@ -5667,7 +5678,7 @@
         <w:pStyle w:val="ListParagraph"/>
         <w:numPr>
           <w:ilvl w:val="0"/>
-          <w:numId w:val="18"/>
+          <w:numId w:val="17"/>
         </w:numPr>
         <w:rPr>
           <w:color w:val="212121"/>
@@ -5701,7 +5712,7 @@
         <w:pStyle w:val="ListParagraph"/>
         <w:numPr>
           <w:ilvl w:val="0"/>
-          <w:numId w:val="18"/>
+          <w:numId w:val="17"/>
         </w:numPr>
         <w:shd w:val="clear" w:color="auto" w:fill="FFFFFE"/>
         <w:jc w:val="both"/>
@@ -5790,7 +5801,7 @@
         <w:pStyle w:val="Normal1"/>
         <w:numPr>
           <w:ilvl w:val="0"/>
-          <w:numId w:val="2"/>
+          <w:numId w:val="1"/>
         </w:numPr>
         <w:rPr>
           <w:rFonts w:ascii="Times New Roman" w:hAnsi="Times New Roman" w:cs="Times New Roman"/>
@@ -5816,7 +5827,7 @@
         <w:pStyle w:val="Normal1"/>
         <w:numPr>
           <w:ilvl w:val="0"/>
-          <w:numId w:val="2"/>
+          <w:numId w:val="1"/>
         </w:numPr>
         <w:rPr>
           <w:rFonts w:ascii="Times New Roman" w:hAnsi="Times New Roman" w:cs="Times New Roman"/>
@@ -5842,7 +5853,7 @@
         <w:pStyle w:val="Normal1"/>
         <w:numPr>
           <w:ilvl w:val="0"/>
-          <w:numId w:val="2"/>
+          <w:numId w:val="1"/>
         </w:numPr>
         <w:rPr>
           <w:rFonts w:ascii="Times New Roman" w:hAnsi="Times New Roman" w:cs="Times New Roman"/>
@@ -5877,7 +5888,7 @@
         <w:pStyle w:val="ListParagraph"/>
         <w:numPr>
           <w:ilvl w:val="0"/>
-          <w:numId w:val="16"/>
+          <w:numId w:val="15"/>
         </w:numPr>
         <w:shd w:val="clear" w:color="auto" w:fill="FFFFFE"/>
         <w:spacing w:line="285" w:lineRule="atLeast"/>
@@ -6046,7 +6057,7 @@
         <w:pStyle w:val="ListParagraph"/>
         <w:numPr>
           <w:ilvl w:val="0"/>
-          <w:numId w:val="16"/>
+          <w:numId w:val="15"/>
         </w:numPr>
         <w:shd w:val="clear" w:color="auto" w:fill="FFFFFE"/>
         <w:spacing w:line="285" w:lineRule="atLeast"/>
@@ -6179,7 +6190,7 @@
         <w:pStyle w:val="ListParagraph"/>
         <w:numPr>
           <w:ilvl w:val="1"/>
-          <w:numId w:val="17"/>
+          <w:numId w:val="16"/>
         </w:numPr>
         <w:rPr>
           <w:color w:val="212121"/>
@@ -6199,7 +6210,7 @@
         <w:pStyle w:val="ListParagraph"/>
         <w:numPr>
           <w:ilvl w:val="1"/>
-          <w:numId w:val="17"/>
+          <w:numId w:val="16"/>
         </w:numPr>
         <w:rPr>
           <w:color w:val="212121"/>
@@ -6219,7 +6230,7 @@
         <w:pStyle w:val="ListParagraph"/>
         <w:numPr>
           <w:ilvl w:val="1"/>
-          <w:numId w:val="17"/>
+          <w:numId w:val="16"/>
         </w:numPr>
         <w:rPr>
           <w:color w:val="212121"/>
@@ -6239,7 +6250,7 @@
         <w:pStyle w:val="ListParagraph"/>
         <w:numPr>
           <w:ilvl w:val="1"/>
-          <w:numId w:val="17"/>
+          <w:numId w:val="16"/>
         </w:numPr>
         <w:rPr>
           <w:color w:val="212121"/>
@@ -6259,7 +6270,7 @@
         <w:pStyle w:val="ListParagraph"/>
         <w:numPr>
           <w:ilvl w:val="1"/>
-          <w:numId w:val="17"/>
+          <w:numId w:val="16"/>
         </w:numPr>
         <w:rPr>
           <w:color w:val="212121"/>
@@ -6358,7 +6369,7 @@
         <w:pStyle w:val="ListParagraph"/>
         <w:numPr>
           <w:ilvl w:val="1"/>
-          <w:numId w:val="17"/>
+          <w:numId w:val="16"/>
         </w:numPr>
         <w:rPr>
           <w:color w:val="212121"/>
@@ -6378,7 +6389,7 @@
         <w:pStyle w:val="ListParagraph"/>
         <w:numPr>
           <w:ilvl w:val="1"/>
-          <w:numId w:val="17"/>
+          <w:numId w:val="16"/>
         </w:numPr>
         <w:rPr>
           <w:color w:val="212121"/>
@@ -6398,7 +6409,7 @@
         <w:pStyle w:val="ListParagraph"/>
         <w:numPr>
           <w:ilvl w:val="1"/>
-          <w:numId w:val="17"/>
+          <w:numId w:val="16"/>
         </w:numPr>
         <w:rPr>
           <w:color w:val="212121"/>
@@ -6418,7 +6429,7 @@
         <w:pStyle w:val="ListParagraph"/>
         <w:numPr>
           <w:ilvl w:val="1"/>
-          <w:numId w:val="17"/>
+          <w:numId w:val="16"/>
         </w:numPr>
         <w:rPr>
           <w:color w:val="212121"/>
@@ -6438,7 +6449,7 @@
         <w:pStyle w:val="ListParagraph"/>
         <w:numPr>
           <w:ilvl w:val="1"/>
-          <w:numId w:val="17"/>
+          <w:numId w:val="16"/>
         </w:numPr>
         <w:rPr>
           <w:color w:val="212121"/>
@@ -6510,7 +6521,7 @@
         <w:pStyle w:val="Normal1"/>
         <w:numPr>
           <w:ilvl w:val="0"/>
-          <w:numId w:val="2"/>
+          <w:numId w:val="1"/>
         </w:numPr>
         <w:rPr>
           <w:rFonts w:ascii="Times New Roman" w:hAnsi="Times New Roman" w:cs="Times New Roman"/>
@@ -6545,7 +6556,7 @@
         <w:pStyle w:val="Normal1"/>
         <w:numPr>
           <w:ilvl w:val="0"/>
-          <w:numId w:val="16"/>
+          <w:numId w:val="15"/>
         </w:numPr>
         <w:rPr>
           <w:rFonts w:ascii="Times New Roman" w:hAnsi="Times New Roman" w:cs="Times New Roman"/>
@@ -6745,7 +6756,7 @@
         <w:pStyle w:val="ListParagraph"/>
         <w:numPr>
           <w:ilvl w:val="0"/>
-          <w:numId w:val="16"/>
+          <w:numId w:val="15"/>
         </w:numPr>
         <w:shd w:val="clear" w:color="auto" w:fill="FFFFFE"/>
         <w:spacing w:line="285" w:lineRule="atLeast"/>
@@ -6907,7 +6918,7 @@
         <w:pStyle w:val="ListParagraph"/>
         <w:numPr>
           <w:ilvl w:val="1"/>
-          <w:numId w:val="17"/>
+          <w:numId w:val="16"/>
         </w:numPr>
         <w:rPr>
           <w:color w:val="212121"/>
@@ -6934,7 +6945,7 @@
         <w:pStyle w:val="ListParagraph"/>
         <w:numPr>
           <w:ilvl w:val="1"/>
-          <w:numId w:val="17"/>
+          <w:numId w:val="16"/>
         </w:numPr>
         <w:rPr>
           <w:color w:val="212121"/>
@@ -6961,7 +6972,7 @@
         <w:pStyle w:val="ListParagraph"/>
         <w:numPr>
           <w:ilvl w:val="1"/>
-          <w:numId w:val="17"/>
+          <w:numId w:val="16"/>
         </w:numPr>
         <w:rPr>
           <w:color w:val="212121"/>
@@ -6988,7 +6999,7 @@
         <w:pStyle w:val="ListParagraph"/>
         <w:numPr>
           <w:ilvl w:val="1"/>
-          <w:numId w:val="17"/>
+          <w:numId w:val="16"/>
         </w:numPr>
         <w:rPr>
           <w:color w:val="212121"/>
@@ -7022,7 +7033,7 @@
         <w:pStyle w:val="ListParagraph"/>
         <w:numPr>
           <w:ilvl w:val="1"/>
-          <w:numId w:val="17"/>
+          <w:numId w:val="16"/>
         </w:numPr>
         <w:rPr>
           <w:color w:val="212121"/>
@@ -7056,7 +7067,7 @@
         <w:pStyle w:val="ListParagraph"/>
         <w:numPr>
           <w:ilvl w:val="1"/>
-          <w:numId w:val="17"/>
+          <w:numId w:val="16"/>
         </w:numPr>
         <w:rPr>
           <w:color w:val="212121"/>
@@ -7137,7 +7148,7 @@
         <w:pStyle w:val="ListParagraph"/>
         <w:numPr>
           <w:ilvl w:val="1"/>
-          <w:numId w:val="17"/>
+          <w:numId w:val="16"/>
         </w:numPr>
         <w:rPr>
           <w:color w:val="212121"/>
@@ -7164,7 +7175,7 @@
         <w:pStyle w:val="ListParagraph"/>
         <w:numPr>
           <w:ilvl w:val="1"/>
-          <w:numId w:val="17"/>
+          <w:numId w:val="16"/>
         </w:numPr>
         <w:rPr>
           <w:color w:val="212121"/>
@@ -7191,7 +7202,7 @@
         <w:pStyle w:val="ListParagraph"/>
         <w:numPr>
           <w:ilvl w:val="1"/>
-          <w:numId w:val="17"/>
+          <w:numId w:val="16"/>
         </w:numPr>
         <w:rPr>
           <w:color w:val="212121"/>
@@ -7218,7 +7229,7 @@
         <w:pStyle w:val="ListParagraph"/>
         <w:numPr>
           <w:ilvl w:val="1"/>
-          <w:numId w:val="17"/>
+          <w:numId w:val="16"/>
         </w:numPr>
         <w:rPr>
           <w:color w:val="212121"/>
@@ -7252,7 +7263,7 @@
         <w:pStyle w:val="ListParagraph"/>
         <w:numPr>
           <w:ilvl w:val="1"/>
-          <w:numId w:val="17"/>
+          <w:numId w:val="16"/>
         </w:numPr>
         <w:rPr>
           <w:color w:val="212121"/>
@@ -7326,7 +7337,7 @@
         <w:pStyle w:val="Normal1"/>
         <w:numPr>
           <w:ilvl w:val="0"/>
-          <w:numId w:val="2"/>
+          <w:numId w:val="1"/>
         </w:numPr>
         <w:rPr>
           <w:rFonts w:ascii="Times New Roman" w:hAnsi="Times New Roman" w:cs="Times New Roman"/>
@@ -7349,7 +7360,7 @@
         <w:pStyle w:val="Normal1"/>
         <w:numPr>
           <w:ilvl w:val="0"/>
-          <w:numId w:val="16"/>
+          <w:numId w:val="15"/>
         </w:numPr>
         <w:rPr>
           <w:rFonts w:ascii="Times New Roman" w:hAnsi="Times New Roman" w:cs="Times New Roman"/>
@@ -7622,7 +7633,7 @@
         <w:pStyle w:val="ListParagraph"/>
         <w:numPr>
           <w:ilvl w:val="0"/>
-          <w:numId w:val="2"/>
+          <w:numId w:val="1"/>
         </w:numPr>
         <w:shd w:val="clear" w:color="auto" w:fill="FFFFFE"/>
         <w:spacing w:line="285" w:lineRule="atLeast"/>
@@ -7795,7 +7806,7 @@
         <w:pStyle w:val="ListParagraph"/>
         <w:numPr>
           <w:ilvl w:val="1"/>
-          <w:numId w:val="17"/>
+          <w:numId w:val="16"/>
         </w:numPr>
         <w:rPr>
           <w:color w:val="212121"/>
@@ -7822,7 +7833,7 @@
         <w:pStyle w:val="ListParagraph"/>
         <w:numPr>
           <w:ilvl w:val="1"/>
-          <w:numId w:val="17"/>
+          <w:numId w:val="16"/>
         </w:numPr>
         <w:rPr>
           <w:color w:val="212121"/>
@@ -7849,7 +7860,7 @@
         <w:pStyle w:val="ListParagraph"/>
         <w:numPr>
           <w:ilvl w:val="1"/>
-          <w:numId w:val="17"/>
+          <w:numId w:val="16"/>
         </w:numPr>
         <w:rPr>
           <w:color w:val="212121"/>
@@ -7876,7 +7887,7 @@
         <w:pStyle w:val="ListParagraph"/>
         <w:numPr>
           <w:ilvl w:val="1"/>
-          <w:numId w:val="17"/>
+          <w:numId w:val="16"/>
         </w:numPr>
         <w:rPr>
           <w:color w:val="212121"/>
@@ -7910,7 +7921,7 @@
         <w:pStyle w:val="ListParagraph"/>
         <w:numPr>
           <w:ilvl w:val="1"/>
-          <w:numId w:val="17"/>
+          <w:numId w:val="16"/>
         </w:numPr>
         <w:rPr>
           <w:color w:val="212121"/>
@@ -8011,7 +8022,7 @@
         <w:pStyle w:val="ListParagraph"/>
         <w:numPr>
           <w:ilvl w:val="1"/>
-          <w:numId w:val="17"/>
+          <w:numId w:val="16"/>
         </w:numPr>
         <w:rPr>
           <w:color w:val="212121"/>
@@ -8038,7 +8049,7 @@
         <w:pStyle w:val="ListParagraph"/>
         <w:numPr>
           <w:ilvl w:val="1"/>
-          <w:numId w:val="17"/>
+          <w:numId w:val="16"/>
         </w:numPr>
         <w:rPr>
           <w:color w:val="212121"/>
@@ -8065,7 +8076,7 @@
         <w:pStyle w:val="ListParagraph"/>
         <w:numPr>
           <w:ilvl w:val="1"/>
-          <w:numId w:val="17"/>
+          <w:numId w:val="16"/>
         </w:numPr>
         <w:rPr>
           <w:color w:val="212121"/>
@@ -8092,7 +8103,7 @@
         <w:pStyle w:val="ListParagraph"/>
         <w:numPr>
           <w:ilvl w:val="1"/>
-          <w:numId w:val="17"/>
+          <w:numId w:val="16"/>
         </w:numPr>
         <w:rPr>
           <w:color w:val="212121"/>
@@ -8126,7 +8137,7 @@
         <w:pStyle w:val="ListParagraph"/>
         <w:numPr>
           <w:ilvl w:val="1"/>
-          <w:numId w:val="17"/>
+          <w:numId w:val="16"/>
         </w:numPr>
         <w:rPr>
           <w:color w:val="212121"/>
@@ -8192,7 +8203,7 @@
         <w:pStyle w:val="Normal1"/>
         <w:numPr>
           <w:ilvl w:val="0"/>
-          <w:numId w:val="16"/>
+          <w:numId w:val="15"/>
         </w:numPr>
         <w:rPr>
           <w:rFonts w:ascii="Times New Roman" w:hAnsi="Times New Roman" w:cs="Times New Roman"/>
@@ -8239,7 +8250,7 @@
         <w:pStyle w:val="ListParagraph"/>
         <w:numPr>
           <w:ilvl w:val="0"/>
-          <w:numId w:val="19"/>
+          <w:numId w:val="18"/>
         </w:numPr>
         <w:shd w:val="clear" w:color="auto" w:fill="FFFFFE"/>
         <w:spacing w:line="276" w:lineRule="auto"/>
@@ -8657,7 +8668,7 @@
         <w:pStyle w:val="ListParagraph"/>
         <w:numPr>
           <w:ilvl w:val="1"/>
-          <w:numId w:val="17"/>
+          <w:numId w:val="16"/>
         </w:numPr>
         <w:rPr>
           <w:color w:val="212121"/>
@@ -8677,7 +8688,7 @@
         <w:pStyle w:val="ListParagraph"/>
         <w:numPr>
           <w:ilvl w:val="1"/>
-          <w:numId w:val="17"/>
+          <w:numId w:val="16"/>
         </w:numPr>
         <w:rPr>
           <w:color w:val="212121"/>
@@ -8704,7 +8715,7 @@
         <w:pStyle w:val="ListParagraph"/>
         <w:numPr>
           <w:ilvl w:val="1"/>
-          <w:numId w:val="17"/>
+          <w:numId w:val="16"/>
         </w:numPr>
         <w:rPr>
           <w:color w:val="212121"/>
@@ -8731,7 +8742,7 @@
         <w:pStyle w:val="ListParagraph"/>
         <w:numPr>
           <w:ilvl w:val="1"/>
-          <w:numId w:val="17"/>
+          <w:numId w:val="16"/>
         </w:numPr>
         <w:rPr>
           <w:color w:val="212121"/>
@@ -8758,7 +8769,7 @@
         <w:pStyle w:val="ListParagraph"/>
         <w:numPr>
           <w:ilvl w:val="1"/>
-          <w:numId w:val="17"/>
+          <w:numId w:val="16"/>
         </w:numPr>
         <w:rPr>
           <w:color w:val="212121"/>
@@ -8792,7 +8803,7 @@
         <w:pStyle w:val="ListParagraph"/>
         <w:numPr>
           <w:ilvl w:val="1"/>
-          <w:numId w:val="17"/>
+          <w:numId w:val="16"/>
         </w:numPr>
         <w:rPr>
           <w:color w:val="212121"/>
@@ -8856,7 +8867,7 @@
         <w:pStyle w:val="ListParagraph"/>
         <w:numPr>
           <w:ilvl w:val="1"/>
-          <w:numId w:val="17"/>
+          <w:numId w:val="16"/>
         </w:numPr>
         <w:rPr>
           <w:color w:val="212121"/>
@@ -8883,7 +8894,7 @@
         <w:pStyle w:val="ListParagraph"/>
         <w:numPr>
           <w:ilvl w:val="1"/>
-          <w:numId w:val="17"/>
+          <w:numId w:val="16"/>
         </w:numPr>
         <w:rPr>
           <w:color w:val="212121"/>
@@ -8910,7 +8921,7 @@
         <w:pStyle w:val="ListParagraph"/>
         <w:numPr>
           <w:ilvl w:val="1"/>
-          <w:numId w:val="17"/>
+          <w:numId w:val="16"/>
         </w:numPr>
         <w:rPr>
           <w:color w:val="212121"/>
@@ -8937,7 +8948,7 @@
         <w:pStyle w:val="ListParagraph"/>
         <w:numPr>
           <w:ilvl w:val="1"/>
-          <w:numId w:val="17"/>
+          <w:numId w:val="16"/>
         </w:numPr>
         <w:rPr>
           <w:color w:val="212121"/>
@@ -8971,7 +8982,7 @@
         <w:pStyle w:val="ListParagraph"/>
         <w:numPr>
           <w:ilvl w:val="1"/>
-          <w:numId w:val="17"/>
+          <w:numId w:val="16"/>
         </w:numPr>
         <w:rPr>
           <w:color w:val="212121"/>
@@ -9026,7 +9037,7 @@
         <w:pStyle w:val="Normal1"/>
         <w:numPr>
           <w:ilvl w:val="0"/>
-          <w:numId w:val="16"/>
+          <w:numId w:val="15"/>
         </w:numPr>
         <w:rPr>
           <w:rFonts w:ascii="Times New Roman" w:hAnsi="Times New Roman" w:cs="Times New Roman"/>
@@ -9051,7 +9062,7 @@
         <w:pStyle w:val="ListParagraph"/>
         <w:numPr>
           <w:ilvl w:val="0"/>
-          <w:numId w:val="19"/>
+          <w:numId w:val="18"/>
         </w:numPr>
         <w:shd w:val="clear" w:color="auto" w:fill="FFFFFE"/>
         <w:spacing w:line="285" w:lineRule="atLeast"/>
@@ -9143,7 +9154,7 @@
         <w:pStyle w:val="ListParagraph"/>
         <w:numPr>
           <w:ilvl w:val="0"/>
-          <w:numId w:val="19"/>
+          <w:numId w:val="18"/>
         </w:numPr>
         <w:shd w:val="clear" w:color="auto" w:fill="FFFFFE"/>
         <w:spacing w:line="285" w:lineRule="atLeast"/>
@@ -9280,7 +9291,7 @@
         <w:pStyle w:val="ListParagraph"/>
         <w:numPr>
           <w:ilvl w:val="0"/>
-          <w:numId w:val="2"/>
+          <w:numId w:val="1"/>
         </w:numPr>
         <w:shd w:val="clear" w:color="auto" w:fill="FFFFFE"/>
         <w:spacing w:line="285" w:lineRule="atLeast"/>
@@ -9452,7 +9463,7 @@
         <w:pStyle w:val="ListParagraph"/>
         <w:numPr>
           <w:ilvl w:val="1"/>
-          <w:numId w:val="17"/>
+          <w:numId w:val="16"/>
         </w:numPr>
         <w:rPr>
           <w:color w:val="212121"/>
@@ -9472,7 +9483,7 @@
         <w:pStyle w:val="ListParagraph"/>
         <w:numPr>
           <w:ilvl w:val="1"/>
-          <w:numId w:val="17"/>
+          <w:numId w:val="16"/>
         </w:numPr>
         <w:rPr>
           <w:color w:val="212121"/>
@@ -9500,7 +9511,7 @@
         <w:pStyle w:val="ListParagraph"/>
         <w:numPr>
           <w:ilvl w:val="1"/>
-          <w:numId w:val="17"/>
+          <w:numId w:val="16"/>
         </w:numPr>
         <w:rPr>
           <w:color w:val="212121"/>
@@ -9527,7 +9538,7 @@
         <w:pStyle w:val="ListParagraph"/>
         <w:numPr>
           <w:ilvl w:val="1"/>
-          <w:numId w:val="17"/>
+          <w:numId w:val="16"/>
         </w:numPr>
         <w:rPr>
           <w:color w:val="212121"/>
@@ -9554,7 +9565,7 @@
         <w:pStyle w:val="ListParagraph"/>
         <w:numPr>
           <w:ilvl w:val="1"/>
-          <w:numId w:val="17"/>
+          <w:numId w:val="16"/>
         </w:numPr>
         <w:rPr>
           <w:color w:val="212121"/>
@@ -9588,7 +9599,7 @@
         <w:pStyle w:val="ListParagraph"/>
         <w:numPr>
           <w:ilvl w:val="1"/>
-          <w:numId w:val="17"/>
+          <w:numId w:val="16"/>
         </w:numPr>
         <w:rPr>
           <w:color w:val="212121"/>
@@ -9652,7 +9663,7 @@
         <w:pStyle w:val="ListParagraph"/>
         <w:numPr>
           <w:ilvl w:val="1"/>
-          <w:numId w:val="17"/>
+          <w:numId w:val="16"/>
         </w:numPr>
         <w:rPr>
           <w:color w:val="212121"/>
@@ -9679,7 +9690,7 @@
         <w:pStyle w:val="ListParagraph"/>
         <w:numPr>
           <w:ilvl w:val="1"/>
-          <w:numId w:val="17"/>
+          <w:numId w:val="16"/>
         </w:numPr>
         <w:rPr>
           <w:color w:val="212121"/>
@@ -9706,7 +9717,7 @@
         <w:pStyle w:val="ListParagraph"/>
         <w:numPr>
           <w:ilvl w:val="1"/>
-          <w:numId w:val="17"/>
+          <w:numId w:val="16"/>
         </w:numPr>
         <w:rPr>
           <w:color w:val="212121"/>
@@ -9733,7 +9744,7 @@
         <w:pStyle w:val="ListParagraph"/>
         <w:numPr>
           <w:ilvl w:val="1"/>
-          <w:numId w:val="17"/>
+          <w:numId w:val="16"/>
         </w:numPr>
         <w:rPr>
           <w:color w:val="212121"/>
@@ -9767,7 +9778,7 @@
         <w:pStyle w:val="ListParagraph"/>
         <w:numPr>
           <w:ilvl w:val="1"/>
-          <w:numId w:val="17"/>
+          <w:numId w:val="16"/>
         </w:numPr>
         <w:rPr>
           <w:color w:val="212121"/>
@@ -9992,7 +10003,7 @@
         <w:pStyle w:val="Normal1"/>
         <w:numPr>
           <w:ilvl w:val="0"/>
-          <w:numId w:val="16"/>
+          <w:numId w:val="15"/>
         </w:numPr>
         <w:rPr>
           <w:rFonts w:ascii="Times New Roman" w:hAnsi="Times New Roman" w:cs="Times New Roman"/>
@@ -10037,7 +10048,7 @@
         <w:pStyle w:val="ListParagraph"/>
         <w:numPr>
           <w:ilvl w:val="0"/>
-          <w:numId w:val="16"/>
+          <w:numId w:val="15"/>
         </w:numPr>
         <w:shd w:val="clear" w:color="auto" w:fill="FFFFFE"/>
         <w:spacing w:line="285" w:lineRule="atLeast"/>
@@ -10266,7 +10277,7 @@
         <w:pStyle w:val="ListParagraph"/>
         <w:numPr>
           <w:ilvl w:val="0"/>
-          <w:numId w:val="2"/>
+          <w:numId w:val="1"/>
         </w:numPr>
         <w:shd w:val="clear" w:color="auto" w:fill="FFFFFE"/>
         <w:spacing w:line="285" w:lineRule="atLeast"/>
@@ -10426,7 +10437,7 @@
         <w:pStyle w:val="ListParagraph"/>
         <w:numPr>
           <w:ilvl w:val="1"/>
-          <w:numId w:val="17"/>
+          <w:numId w:val="16"/>
         </w:numPr>
         <w:rPr>
           <w:color w:val="212121"/>
@@ -10446,7 +10457,7 @@
         <w:pStyle w:val="ListParagraph"/>
         <w:numPr>
           <w:ilvl w:val="1"/>
-          <w:numId w:val="17"/>
+          <w:numId w:val="16"/>
         </w:numPr>
         <w:rPr>
           <w:color w:val="212121"/>
@@ -10473,7 +10484,7 @@
         <w:pStyle w:val="ListParagraph"/>
         <w:numPr>
           <w:ilvl w:val="1"/>
-          <w:numId w:val="17"/>
+          <w:numId w:val="16"/>
         </w:numPr>
         <w:rPr>
           <w:color w:val="212121"/>
@@ -10500,7 +10511,7 @@
         <w:pStyle w:val="ListParagraph"/>
         <w:numPr>
           <w:ilvl w:val="1"/>
-          <w:numId w:val="17"/>
+          <w:numId w:val="16"/>
         </w:numPr>
         <w:rPr>
           <w:color w:val="212121"/>
@@ -10527,7 +10538,7 @@
         <w:pStyle w:val="ListParagraph"/>
         <w:numPr>
           <w:ilvl w:val="1"/>
-          <w:numId w:val="17"/>
+          <w:numId w:val="16"/>
         </w:numPr>
         <w:rPr>
           <w:color w:val="212121"/>
@@ -10561,7 +10572,7 @@
         <w:pStyle w:val="ListParagraph"/>
         <w:numPr>
           <w:ilvl w:val="1"/>
-          <w:numId w:val="17"/>
+          <w:numId w:val="16"/>
         </w:numPr>
         <w:rPr>
           <w:color w:val="212121"/>
@@ -10662,7 +10673,7 @@
         <w:pStyle w:val="ListParagraph"/>
         <w:numPr>
           <w:ilvl w:val="1"/>
-          <w:numId w:val="17"/>
+          <w:numId w:val="16"/>
         </w:numPr>
         <w:rPr>
           <w:color w:val="212121"/>
@@ -10689,7 +10700,7 @@
         <w:pStyle w:val="ListParagraph"/>
         <w:numPr>
           <w:ilvl w:val="1"/>
-          <w:numId w:val="17"/>
+          <w:numId w:val="16"/>
         </w:numPr>
         <w:rPr>
           <w:color w:val="212121"/>
@@ -10716,7 +10727,7 @@
         <w:pStyle w:val="ListParagraph"/>
         <w:numPr>
           <w:ilvl w:val="1"/>
-          <w:numId w:val="17"/>
+          <w:numId w:val="16"/>
         </w:numPr>
         <w:rPr>
           <w:color w:val="212121"/>
@@ -10743,7 +10754,7 @@
         <w:pStyle w:val="ListParagraph"/>
         <w:numPr>
           <w:ilvl w:val="1"/>
-          <w:numId w:val="17"/>
+          <w:numId w:val="16"/>
         </w:numPr>
         <w:rPr>
           <w:color w:val="212121"/>
@@ -10777,7 +10788,7 @@
         <w:pStyle w:val="ListParagraph"/>
         <w:numPr>
           <w:ilvl w:val="1"/>
-          <w:numId w:val="17"/>
+          <w:numId w:val="16"/>
         </w:numPr>
         <w:rPr>
           <w:color w:val="212121"/>
@@ -10839,7 +10850,7 @@
         <w:pStyle w:val="Heading2"/>
         <w:numPr>
           <w:ilvl w:val="0"/>
-          <w:numId w:val="20"/>
+          <w:numId w:val="19"/>
         </w:numPr>
         <w:shd w:val="clear" w:color="auto" w:fill="FFFFFF"/>
         <w:spacing w:before="120"/>
@@ -10865,7 +10876,7 @@
         <w:pStyle w:val="Normal1"/>
         <w:numPr>
           <w:ilvl w:val="0"/>
-          <w:numId w:val="20"/>
+          <w:numId w:val="19"/>
         </w:numPr>
       </w:pPr>
       <w:r>
@@ -10881,20 +10892,1126 @@
     <w:p>
       <w:pPr>
         <w:pStyle w:val="Normal1"/>
+        <w:numPr>
+          <w:ilvl w:val="0"/>
+          <w:numId w:val="19"/>
+        </w:numPr>
+      </w:pPr>
+      <w:r>
+        <w:rPr>
+          <w:noProof/>
+          <w:color w:val="008000"/>
+        </w:rPr>
+        <w:lastRenderedPageBreak/>
+        <w:drawing>
+          <wp:anchor distT="0" distB="0" distL="114300" distR="114300" simplePos="0" relativeHeight="251662336" behindDoc="0" locked="0" layoutInCell="1" allowOverlap="1" wp14:anchorId="663AEF97" wp14:editId="5A5EA765">
+            <wp:simplePos x="0" y="0"/>
+            <wp:positionH relativeFrom="margin">
+              <wp:posOffset>3416935</wp:posOffset>
+            </wp:positionH>
+            <wp:positionV relativeFrom="margin">
+              <wp:posOffset>-114300</wp:posOffset>
+            </wp:positionV>
+            <wp:extent cx="3794760" cy="6797040"/>
+            <wp:effectExtent l="0" t="0" r="0" b="3810"/>
+            <wp:wrapSquare wrapText="bothSides"/>
+            <wp:docPr id="17" name="Picture 17"/>
+            <wp:cNvGraphicFramePr>
+              <a:graphicFrameLocks xmlns:a="http://schemas.openxmlformats.org/drawingml/2006/main" noChangeAspect="1"/>
+            </wp:cNvGraphicFramePr>
+            <a:graphic xmlns:a="http://schemas.openxmlformats.org/drawingml/2006/main">
+              <a:graphicData uri="http://schemas.openxmlformats.org/drawingml/2006/picture">
+                <pic:pic xmlns:pic="http://schemas.openxmlformats.org/drawingml/2006/picture">
+                  <pic:nvPicPr>
+                    <pic:cNvPr id="0" name="Picture 1275"/>
+                    <pic:cNvPicPr>
+                      <a:picLocks noChangeAspect="1" noChangeArrowheads="1"/>
+                    </pic:cNvPicPr>
+                  </pic:nvPicPr>
+                  <pic:blipFill>
+                    <a:blip r:embed="rId16">
+                      <a:extLst>
+                        <a:ext uri="{28A0092B-C50C-407E-A947-70E740481C1C}">
+                          <a14:useLocalDpi xmlns:a14="http://schemas.microsoft.com/office/drawing/2010/main" val="0"/>
+                        </a:ext>
+                      </a:extLst>
+                    </a:blip>
+                    <a:srcRect/>
+                    <a:stretch>
+                      <a:fillRect/>
+                    </a:stretch>
+                  </pic:blipFill>
+                  <pic:spPr bwMode="auto">
+                    <a:xfrm>
+                      <a:off x="0" y="0"/>
+                      <a:ext cx="3794760" cy="6797040"/>
+                    </a:xfrm>
+                    <a:prstGeom prst="rect">
+                      <a:avLst/>
+                    </a:prstGeom>
+                    <a:noFill/>
+                    <a:ln>
+                      <a:noFill/>
+                    </a:ln>
+                  </pic:spPr>
+                </pic:pic>
+              </a:graphicData>
+            </a:graphic>
+            <wp14:sizeRelH relativeFrom="margin">
+              <wp14:pctWidth>0</wp14:pctWidth>
+            </wp14:sizeRelH>
+            <wp14:sizeRelV relativeFrom="margin">
+              <wp14:pctHeight>0</wp14:pctHeight>
+            </wp14:sizeRelV>
+          </wp:anchor>
+        </w:drawing>
+      </w:r>
+      <w:r>
+        <w:rPr>
+          <w:rFonts w:ascii="Times New Roman" w:hAnsi="Times New Roman" w:cs="Times New Roman"/>
+          <w:color w:val="212121"/>
+          <w:sz w:val="24"/>
+          <w:szCs w:val="24"/>
+        </w:rPr>
+        <w:t>This process once finished will give you the set of hyperparameter values that are best suited for the model to give optimal results.</w:t>
+      </w:r>
+    </w:p>
+    <w:p>
+      <w:pPr>
+        <w:pStyle w:val="Normal1"/>
+        <w:numPr>
+          <w:ilvl w:val="0"/>
+          <w:numId w:val="19"/>
+        </w:numPr>
+      </w:pPr>
+      <w:r>
+        <w:rPr>
+          <w:rFonts w:ascii="Times New Roman" w:hAnsi="Times New Roman" w:cs="Times New Roman"/>
+          <w:color w:val="212121"/>
+          <w:sz w:val="24"/>
+          <w:szCs w:val="24"/>
+        </w:rPr>
+        <w:t>There are two type way to tuning hyperparameter</w:t>
+      </w:r>
+    </w:p>
+    <w:p>
+      <w:pPr>
+        <w:pStyle w:val="Heading2"/>
         <w:numPr>
           <w:ilvl w:val="0"/>
           <w:numId w:val="20"/>
         </w:numPr>
-      </w:pPr>
-      <w:r>
-        <w:rPr>
-          <w:rFonts w:ascii="Times New Roman" w:hAnsi="Times New Roman" w:cs="Times New Roman"/>
-          <w:color w:val="212121"/>
-          <w:sz w:val="24"/>
-          <w:szCs w:val="24"/>
-        </w:rPr>
-        <w:lastRenderedPageBreak/>
-        <w:t>This process once finished will give you the set of hyperparameter values that are best suited for the model to give optimal results.</w:t>
+        <w:shd w:val="clear" w:color="auto" w:fill="FFFFFF"/>
+        <w:tabs>
+          <w:tab w:val="clear" w:pos="720"/>
+        </w:tabs>
+        <w:spacing w:before="120"/>
+        <w:rPr>
+          <w:rFonts w:ascii="Times New Roman" w:hAnsi="Times New Roman" w:cs="Times New Roman"/>
+          <w:color w:val="212121"/>
+          <w:sz w:val="24"/>
+          <w:szCs w:val="24"/>
+        </w:rPr>
+      </w:pPr>
+      <w:proofErr w:type="spellStart"/>
+      <w:r>
+        <w:rPr>
+          <w:rFonts w:ascii="Times New Roman" w:hAnsi="Times New Roman" w:cs="Times New Roman"/>
+          <w:color w:val="212121"/>
+          <w:sz w:val="24"/>
+          <w:szCs w:val="24"/>
+        </w:rPr>
+        <w:t>GridSearchCV</w:t>
+      </w:r>
+      <w:proofErr w:type="spellEnd"/>
+    </w:p>
+    <w:p>
+      <w:pPr>
+        <w:pStyle w:val="Heading2"/>
+        <w:numPr>
+          <w:ilvl w:val="0"/>
+          <w:numId w:val="20"/>
+        </w:numPr>
+        <w:shd w:val="clear" w:color="auto" w:fill="FFFFFF"/>
+        <w:tabs>
+          <w:tab w:val="clear" w:pos="720"/>
+        </w:tabs>
+        <w:spacing w:before="120"/>
+        <w:rPr>
+          <w:rFonts w:ascii="Times New Roman" w:hAnsi="Times New Roman" w:cs="Times New Roman"/>
+          <w:color w:val="212121"/>
+          <w:sz w:val="24"/>
+          <w:szCs w:val="24"/>
+        </w:rPr>
+      </w:pPr>
+      <w:proofErr w:type="spellStart"/>
+      <w:r>
+        <w:rPr>
+          <w:rFonts w:ascii="Times New Roman" w:hAnsi="Times New Roman" w:cs="Times New Roman"/>
+          <w:color w:val="212121"/>
+          <w:sz w:val="24"/>
+          <w:szCs w:val="24"/>
+        </w:rPr>
+        <w:t>RandomizedSearchCV</w:t>
+      </w:r>
+      <w:proofErr w:type="spellEnd"/>
+    </w:p>
+    <w:p>
+      <w:pPr>
+        <w:pStyle w:val="Heading2"/>
+        <w:shd w:val="clear" w:color="auto" w:fill="FFFFFF"/>
+        <w:spacing w:before="120"/>
+        <w:rPr>
+          <w:rStyle w:val="Strong"/>
+          <w:rFonts w:ascii="Times New Roman" w:eastAsia="Times New Roman" w:hAnsi="Times New Roman" w:cs="Times New Roman"/>
+          <w:color w:val="212121"/>
+          <w:lang w:bidi="hi-IN"/>
+        </w:rPr>
+      </w:pPr>
+      <w:r>
+        <w:rPr>
+          <w:rStyle w:val="Strong"/>
+          <w:rFonts w:ascii="Times New Roman" w:eastAsia="Times New Roman" w:hAnsi="Times New Roman" w:cs="Times New Roman"/>
+          <w:color w:val="212121"/>
+          <w:lang w:bidi="hi-IN"/>
+        </w:rPr>
+        <w:t xml:space="preserve">Gradient Boosting Regressor with </w:t>
+      </w:r>
+      <w:proofErr w:type="spellStart"/>
+      <w:r>
+        <w:rPr>
+          <w:rStyle w:val="Strong"/>
+          <w:rFonts w:ascii="Times New Roman" w:eastAsia="Times New Roman" w:hAnsi="Times New Roman" w:cs="Times New Roman"/>
+          <w:color w:val="212121"/>
+          <w:lang w:bidi="hi-IN"/>
+        </w:rPr>
+        <w:t>GridSearchCV</w:t>
+      </w:r>
+      <w:proofErr w:type="spellEnd"/>
+    </w:p>
+    <w:p>
+      <w:pPr>
+        <w:shd w:val="clear" w:color="auto" w:fill="FFFFFE"/>
+        <w:jc w:val="both"/>
+        <w:rPr>
+          <w:bCs/>
+          <w:i/>
+          <w:iCs/>
+          <w:color w:val="24292F"/>
+          <w:sz w:val="28"/>
+          <w:szCs w:val="28"/>
+        </w:rPr>
+      </w:pPr>
+      <w:r>
+        <w:rPr>
+          <w:b/>
+          <w:i/>
+          <w:iCs/>
+          <w:color w:val="24292F"/>
+          <w:sz w:val="28"/>
+          <w:szCs w:val="28"/>
+        </w:rPr>
+        <w:t>Training dataset summary</w:t>
+      </w:r>
+      <w:r>
+        <w:rPr>
+          <w:bCs/>
+          <w:i/>
+          <w:iCs/>
+          <w:color w:val="24292F"/>
+          <w:sz w:val="28"/>
+          <w:szCs w:val="28"/>
+        </w:rPr>
+        <w:t>: -</w:t>
+      </w:r>
+    </w:p>
+    <w:p>
+      <w:pPr>
+        <w:pStyle w:val="ListParagraph"/>
+        <w:numPr>
+          <w:ilvl w:val="0"/>
+          <w:numId w:val="21"/>
+        </w:numPr>
+        <w:rPr>
+          <w:color w:val="212121"/>
+          <w:shd w:val="clear" w:color="auto" w:fill="FFFFFF"/>
+        </w:rPr>
+      </w:pPr>
+      <w:r>
+        <w:rPr>
+          <w:color w:val="212121"/>
+          <w:shd w:val="clear" w:color="auto" w:fill="FFFFFF"/>
+        </w:rPr>
+        <w:t>Model Score: 0.9379764538609234</w:t>
+      </w:r>
+    </w:p>
+    <w:p>
+      <w:pPr>
+        <w:pStyle w:val="ListParagraph"/>
+        <w:numPr>
+          <w:ilvl w:val="0"/>
+          <w:numId w:val="21"/>
+        </w:numPr>
+        <w:rPr>
+          <w:color w:val="212121"/>
+          <w:shd w:val="clear" w:color="auto" w:fill="FFFFFF"/>
+        </w:rPr>
+      </w:pPr>
+      <w:r>
+        <w:rPr>
+          <w:color w:val="212121"/>
+          <w:shd w:val="clear" w:color="auto" w:fill="FFFFFF"/>
+        </w:rPr>
+        <w:t>MSE:</w:t>
+      </w:r>
+      <w:r>
+        <w:rPr>
+          <w:color w:val="212121"/>
+          <w:shd w:val="clear" w:color="auto" w:fill="FFFFFF"/>
+        </w:rPr>
+        <w:t xml:space="preserve"> 9.5722875537003</w:t>
+      </w:r>
+    </w:p>
+    <w:p>
+      <w:pPr>
+        <w:pStyle w:val="ListParagraph"/>
+        <w:numPr>
+          <w:ilvl w:val="0"/>
+          <w:numId w:val="21"/>
+        </w:numPr>
+        <w:rPr>
+          <w:color w:val="212121"/>
+          <w:shd w:val="clear" w:color="auto" w:fill="FFFFFF"/>
+        </w:rPr>
+      </w:pPr>
+      <w:r>
+        <w:rPr>
+          <w:color w:val="212121"/>
+          <w:shd w:val="clear" w:color="auto" w:fill="FFFFFF"/>
+        </w:rPr>
+        <w:t>RMSE:</w:t>
+      </w:r>
+      <w:r>
+        <w:rPr>
+          <w:color w:val="212121"/>
+          <w:shd w:val="clear" w:color="auto" w:fill="FFFFFF"/>
+        </w:rPr>
+        <w:t xml:space="preserve"> 3.093911368106769</w:t>
+      </w:r>
+    </w:p>
+    <w:p>
+      <w:pPr>
+        <w:pStyle w:val="ListParagraph"/>
+        <w:numPr>
+          <w:ilvl w:val="0"/>
+          <w:numId w:val="21"/>
+        </w:numPr>
+        <w:rPr>
+          <w:color w:val="212121"/>
+          <w:shd w:val="clear" w:color="auto" w:fill="FFFFFF"/>
+        </w:rPr>
+      </w:pPr>
+      <w:r>
+        <w:rPr>
+          <w:color w:val="212121"/>
+          <w:shd w:val="clear" w:color="auto" w:fill="FFFFFF"/>
+        </w:rPr>
+        <w:t>MAE:</w:t>
+      </w:r>
+      <w:r>
+        <w:rPr>
+          <w:color w:val="212121"/>
+          <w:shd w:val="clear" w:color="auto" w:fill="FFFFFF"/>
+        </w:rPr>
+        <w:t xml:space="preserve"> 2.1603270883233914</w:t>
+      </w:r>
+    </w:p>
+    <w:p>
+      <w:pPr>
+        <w:pStyle w:val="ListParagraph"/>
+        <w:numPr>
+          <w:ilvl w:val="0"/>
+          <w:numId w:val="21"/>
+        </w:numPr>
+        <w:rPr>
+          <w:color w:val="212121"/>
+          <w:shd w:val="clear" w:color="auto" w:fill="FFFFFF"/>
+        </w:rPr>
+      </w:pPr>
+      <w:r>
+        <w:rPr>
+          <w:color w:val="212121"/>
+          <w:shd w:val="clear" w:color="auto" w:fill="FFFFFF"/>
+        </w:rPr>
+        <w:t>R</w:t>
+      </w:r>
+      <w:r>
+        <w:rPr>
+          <w:color w:val="212121"/>
+          <w:shd w:val="clear" w:color="auto" w:fill="FFFFFF"/>
+        </w:rPr>
+        <w:t>2:</w:t>
+      </w:r>
+      <w:r>
+        <w:rPr>
+          <w:color w:val="212121"/>
+          <w:shd w:val="clear" w:color="auto" w:fill="FFFFFF"/>
+        </w:rPr>
+        <w:t xml:space="preserve"> 0.9379764538609234</w:t>
+      </w:r>
+    </w:p>
+    <w:p>
+      <w:pPr>
+        <w:pStyle w:val="Normal1"/>
+        <w:numPr>
+          <w:ilvl w:val="0"/>
+          <w:numId w:val="21"/>
+        </w:numPr>
+        <w:rPr>
+          <w:rFonts w:ascii="Times New Roman" w:hAnsi="Times New Roman" w:cs="Times New Roman"/>
+          <w:sz w:val="28"/>
+          <w:szCs w:val="28"/>
+          <w:lang w:bidi="hi-IN"/>
+        </w:rPr>
+      </w:pPr>
+      <w:r>
+        <w:rPr>
+          <w:rFonts w:ascii="Times New Roman" w:hAnsi="Times New Roman" w:cs="Times New Roman"/>
+          <w:color w:val="212121"/>
+          <w:sz w:val="24"/>
+          <w:szCs w:val="24"/>
+          <w:shd w:val="clear" w:color="auto" w:fill="FFFFFF"/>
+        </w:rPr>
+        <w:t>Adjusted R</w:t>
+      </w:r>
+      <w:r>
+        <w:rPr>
+          <w:rFonts w:ascii="Times New Roman" w:hAnsi="Times New Roman" w:cs="Times New Roman"/>
+          <w:color w:val="212121"/>
+          <w:sz w:val="24"/>
+          <w:szCs w:val="24"/>
+          <w:shd w:val="clear" w:color="auto" w:fill="FFFFFF"/>
+        </w:rPr>
+        <w:t>2:</w:t>
+      </w:r>
+      <w:r>
+        <w:rPr>
+          <w:rFonts w:ascii="Times New Roman" w:hAnsi="Times New Roman" w:cs="Times New Roman"/>
+          <w:color w:val="212121"/>
+          <w:sz w:val="24"/>
+          <w:szCs w:val="24"/>
+          <w:shd w:val="clear" w:color="auto" w:fill="FFFFFF"/>
+        </w:rPr>
+        <w:t xml:space="preserve"> 0.9362657105108433</w:t>
+      </w:r>
+    </w:p>
+    <w:p>
+      <w:pPr>
+        <w:pStyle w:val="Heading2"/>
+        <w:shd w:val="clear" w:color="auto" w:fill="FFFFFF"/>
+        <w:spacing w:before="120"/>
+        <w:rPr>
+          <w:rFonts w:ascii="Times New Roman" w:eastAsia="Times New Roman" w:hAnsi="Times New Roman" w:cs="Times New Roman"/>
+          <w:bCs/>
+          <w:i/>
+          <w:iCs/>
+          <w:color w:val="24292F"/>
+          <w:sz w:val="28"/>
+          <w:szCs w:val="28"/>
+          <w:lang w:bidi="hi-IN"/>
+        </w:rPr>
+      </w:pPr>
+      <w:r>
+        <w:rPr>
+          <w:rFonts w:ascii="Times New Roman" w:eastAsia="Times New Roman" w:hAnsi="Times New Roman" w:cs="Times New Roman"/>
+          <w:b/>
+          <w:i/>
+          <w:iCs/>
+          <w:color w:val="24292F"/>
+          <w:sz w:val="28"/>
+          <w:szCs w:val="28"/>
+          <w:lang w:bidi="hi-IN"/>
+        </w:rPr>
+        <w:t>Testing dataset</w:t>
+      </w:r>
+      <w:r>
+        <w:rPr>
+          <w:rFonts w:ascii="Times New Roman" w:hAnsi="Times New Roman" w:cs="Times New Roman"/>
+          <w:b/>
+          <w:i/>
+          <w:iCs/>
+          <w:color w:val="24292F"/>
+          <w:sz w:val="28"/>
+          <w:szCs w:val="28"/>
+        </w:rPr>
+        <w:t xml:space="preserve"> </w:t>
+      </w:r>
+      <w:r>
+        <w:rPr>
+          <w:rFonts w:ascii="Times New Roman" w:eastAsia="Times New Roman" w:hAnsi="Times New Roman" w:cs="Times New Roman"/>
+          <w:b/>
+          <w:i/>
+          <w:iCs/>
+          <w:color w:val="24292F"/>
+          <w:sz w:val="28"/>
+          <w:szCs w:val="28"/>
+          <w:lang w:bidi="hi-IN"/>
+        </w:rPr>
+        <w:t>summary</w:t>
+      </w:r>
+      <w:r>
+        <w:rPr>
+          <w:rFonts w:ascii="Times New Roman" w:hAnsi="Times New Roman" w:cs="Times New Roman"/>
+          <w:bCs/>
+          <w:i/>
+          <w:iCs/>
+          <w:color w:val="24292F"/>
+          <w:sz w:val="28"/>
+          <w:szCs w:val="28"/>
+        </w:rPr>
+        <w:t>: -</w:t>
+      </w:r>
+    </w:p>
+    <w:p>
+      <w:pPr>
+        <w:pStyle w:val="ListParagraph"/>
+        <w:numPr>
+          <w:ilvl w:val="0"/>
+          <w:numId w:val="22"/>
+        </w:numPr>
+        <w:shd w:val="clear" w:color="auto" w:fill="FFFFFE"/>
+        <w:jc w:val="both"/>
+        <w:rPr>
+          <w:color w:val="212121"/>
+          <w:shd w:val="clear" w:color="auto" w:fill="FFFFFF"/>
+        </w:rPr>
+      </w:pPr>
+      <w:r>
+        <w:rPr>
+          <w:color w:val="212121"/>
+          <w:shd w:val="clear" w:color="auto" w:fill="FFFFFF"/>
+        </w:rPr>
+        <w:t>MSE:</w:t>
+      </w:r>
+      <w:r>
+        <w:rPr>
+          <w:color w:val="212121"/>
+          <w:shd w:val="clear" w:color="auto" w:fill="FFFFFF"/>
+        </w:rPr>
+        <w:t xml:space="preserve"> 14.869400628225149</w:t>
+      </w:r>
+    </w:p>
+    <w:p>
+      <w:pPr>
+        <w:pStyle w:val="ListParagraph"/>
+        <w:numPr>
+          <w:ilvl w:val="0"/>
+          <w:numId w:val="22"/>
+        </w:numPr>
+        <w:shd w:val="clear" w:color="auto" w:fill="FFFFFE"/>
+        <w:jc w:val="both"/>
+        <w:rPr>
+          <w:color w:val="212121"/>
+          <w:shd w:val="clear" w:color="auto" w:fill="FFFFFF"/>
+        </w:rPr>
+      </w:pPr>
+      <w:r>
+        <w:rPr>
+          <w:color w:val="212121"/>
+          <w:shd w:val="clear" w:color="auto" w:fill="FFFFFF"/>
+        </w:rPr>
+        <w:t>RMSE:</w:t>
+      </w:r>
+      <w:r>
+        <w:rPr>
+          <w:color w:val="212121"/>
+          <w:shd w:val="clear" w:color="auto" w:fill="FFFFFF"/>
+        </w:rPr>
+        <w:t xml:space="preserve"> 3.856086180082747</w:t>
+      </w:r>
+    </w:p>
+    <w:p>
+      <w:pPr>
+        <w:pStyle w:val="ListParagraph"/>
+        <w:numPr>
+          <w:ilvl w:val="0"/>
+          <w:numId w:val="22"/>
+        </w:numPr>
+        <w:shd w:val="clear" w:color="auto" w:fill="FFFFFE"/>
+        <w:jc w:val="both"/>
+        <w:rPr>
+          <w:color w:val="212121"/>
+          <w:shd w:val="clear" w:color="auto" w:fill="FFFFFF"/>
+        </w:rPr>
+      </w:pPr>
+      <w:r>
+        <w:rPr>
+          <w:color w:val="212121"/>
+          <w:shd w:val="clear" w:color="auto" w:fill="FFFFFF"/>
+        </w:rPr>
+        <w:t>MAE:</w:t>
+      </w:r>
+      <w:r>
+        <w:rPr>
+          <w:color w:val="212121"/>
+          <w:shd w:val="clear" w:color="auto" w:fill="FFFFFF"/>
+        </w:rPr>
+        <w:t xml:space="preserve"> 2.6457192644148577</w:t>
+      </w:r>
+    </w:p>
+    <w:p>
+      <w:pPr>
+        <w:pStyle w:val="ListParagraph"/>
+        <w:numPr>
+          <w:ilvl w:val="0"/>
+          <w:numId w:val="22"/>
+        </w:numPr>
+        <w:shd w:val="clear" w:color="auto" w:fill="FFFFFE"/>
+        <w:jc w:val="both"/>
+        <w:rPr>
+          <w:color w:val="212121"/>
+          <w:shd w:val="clear" w:color="auto" w:fill="FFFFFF"/>
+        </w:rPr>
+      </w:pPr>
+      <w:r>
+        <w:rPr>
+          <w:color w:val="212121"/>
+          <w:shd w:val="clear" w:color="auto" w:fill="FFFFFF"/>
+        </w:rPr>
+        <w:t>R</w:t>
+      </w:r>
+      <w:r>
+        <w:rPr>
+          <w:color w:val="212121"/>
+          <w:shd w:val="clear" w:color="auto" w:fill="FFFFFF"/>
+        </w:rPr>
+        <w:t>2:</w:t>
+      </w:r>
+      <w:r>
+        <w:rPr>
+          <w:color w:val="212121"/>
+          <w:shd w:val="clear" w:color="auto" w:fill="FFFFFF"/>
+        </w:rPr>
+        <w:t xml:space="preserve"> 0.905582868659631</w:t>
+      </w:r>
+    </w:p>
+    <w:p>
+      <w:pPr>
+        <w:pStyle w:val="ListParagraph"/>
+        <w:numPr>
+          <w:ilvl w:val="0"/>
+          <w:numId w:val="22"/>
+        </w:numPr>
+        <w:shd w:val="clear" w:color="auto" w:fill="FFFFFE"/>
+        <w:jc w:val="both"/>
+        <w:rPr>
+          <w:color w:val="008000"/>
+        </w:rPr>
+      </w:pPr>
+      <w:r>
+        <w:rPr>
+          <w:color w:val="212121"/>
+          <w:shd w:val="clear" w:color="auto" w:fill="FFFFFF"/>
+        </w:rPr>
+        <w:t>Adjusted R</w:t>
+      </w:r>
+      <w:r>
+        <w:rPr>
+          <w:color w:val="212121"/>
+          <w:shd w:val="clear" w:color="auto" w:fill="FFFFFF"/>
+        </w:rPr>
+        <w:t>2:</w:t>
+      </w:r>
+      <w:r>
+        <w:rPr>
+          <w:color w:val="212121"/>
+          <w:shd w:val="clear" w:color="auto" w:fill="FFFFFF"/>
+        </w:rPr>
+        <w:t xml:space="preserve"> 0.9029786402717217</w:t>
+      </w:r>
+    </w:p>
+    <w:p>
+      <w:pPr>
+        <w:pStyle w:val="ListParagraph"/>
+        <w:shd w:val="clear" w:color="auto" w:fill="FFFFFE"/>
+        <w:jc w:val="both"/>
+        <w:rPr>
+          <w:color w:val="008000"/>
+        </w:rPr>
+      </w:pPr>
+    </w:p>
+    <w:p>
+      <w:pPr>
+        <w:pStyle w:val="ListParagraph"/>
+        <w:numPr>
+          <w:ilvl w:val="0"/>
+          <w:numId w:val="18"/>
+        </w:numPr>
+        <w:shd w:val="clear" w:color="auto" w:fill="FFFFFE"/>
+        <w:spacing w:line="285" w:lineRule="atLeast"/>
+        <w:rPr>
+          <w:color w:val="000000"/>
+        </w:rPr>
+      </w:pPr>
+      <w:r>
+        <w:rPr>
+          <w:color w:val="008000"/>
+        </w:rPr>
+        <w:t>#Plot the figure</w:t>
+      </w:r>
+    </w:p>
+    <w:p>
+      <w:pPr>
+        <w:shd w:val="clear" w:color="auto" w:fill="FFFFFE"/>
+        <w:spacing w:line="285" w:lineRule="atLeast"/>
+        <w:ind w:left="360"/>
+        <w:rPr>
+          <w:color w:val="000000"/>
+        </w:rPr>
+      </w:pPr>
+      <w:proofErr w:type="spellStart"/>
+      <w:proofErr w:type="gramStart"/>
+      <w:r>
+        <w:rPr>
+          <w:color w:val="000000"/>
+        </w:rPr>
+        <w:t>plt.figure</w:t>
+      </w:r>
+      <w:proofErr w:type="spellEnd"/>
+      <w:proofErr w:type="gramEnd"/>
+      <w:r>
+        <w:rPr>
+          <w:color w:val="000000"/>
+        </w:rPr>
+        <w:t>(</w:t>
+      </w:r>
+      <w:proofErr w:type="spellStart"/>
+      <w:r>
+        <w:rPr>
+          <w:color w:val="000000"/>
+        </w:rPr>
+        <w:t>figsize</w:t>
+      </w:r>
+      <w:proofErr w:type="spellEnd"/>
+      <w:r>
+        <w:rPr>
+          <w:color w:val="000000"/>
+        </w:rPr>
+        <w:t>=(</w:t>
+      </w:r>
+      <w:r>
+        <w:rPr>
+          <w:color w:val="09885A"/>
+        </w:rPr>
+        <w:t>10</w:t>
+      </w:r>
+      <w:r>
+        <w:rPr>
+          <w:color w:val="000000"/>
+        </w:rPr>
+        <w:t>,</w:t>
+      </w:r>
+      <w:r>
+        <w:rPr>
+          <w:color w:val="09885A"/>
+        </w:rPr>
+        <w:t>20</w:t>
+      </w:r>
+      <w:r>
+        <w:rPr>
+          <w:color w:val="000000"/>
+        </w:rPr>
+        <w:t>))</w:t>
+      </w:r>
+    </w:p>
+    <w:p>
+      <w:pPr>
+        <w:shd w:val="clear" w:color="auto" w:fill="FFFFFE"/>
+        <w:spacing w:line="285" w:lineRule="atLeast"/>
+        <w:ind w:left="360"/>
+        <w:rPr>
+          <w:color w:val="000000"/>
+        </w:rPr>
+      </w:pPr>
+      <w:proofErr w:type="spellStart"/>
+      <w:proofErr w:type="gramStart"/>
+      <w:r>
+        <w:rPr>
+          <w:color w:val="000000"/>
+        </w:rPr>
+        <w:t>plt.title</w:t>
+      </w:r>
+      <w:proofErr w:type="spellEnd"/>
+      <w:proofErr w:type="gramEnd"/>
+      <w:r>
+        <w:rPr>
+          <w:color w:val="000000"/>
+        </w:rPr>
+        <w:t>(</w:t>
+      </w:r>
+      <w:r>
+        <w:rPr>
+          <w:color w:val="A31515"/>
+        </w:rPr>
+        <w:t>'Feature Importance'</w:t>
+      </w:r>
+      <w:r>
+        <w:rPr>
+          <w:color w:val="000000"/>
+        </w:rPr>
+        <w:t>)</w:t>
+      </w:r>
+    </w:p>
+    <w:p>
+      <w:pPr>
+        <w:shd w:val="clear" w:color="auto" w:fill="FFFFFE"/>
+        <w:spacing w:line="285" w:lineRule="atLeast"/>
+        <w:ind w:left="360"/>
+        <w:rPr>
+          <w:color w:val="000000"/>
+        </w:rPr>
+      </w:pPr>
+      <w:proofErr w:type="gramStart"/>
+      <w:r>
+        <w:rPr>
+          <w:color w:val="000000"/>
+        </w:rPr>
+        <w:t>plt.barh</w:t>
+      </w:r>
+      <w:proofErr w:type="gramEnd"/>
+      <w:r>
+        <w:rPr>
+          <w:color w:val="000000"/>
+        </w:rPr>
+        <w:t>(</w:t>
+      </w:r>
+      <w:r>
+        <w:rPr>
+          <w:color w:val="795E26"/>
+        </w:rPr>
+        <w:t>range</w:t>
+      </w:r>
+      <w:r>
+        <w:rPr>
+          <w:color w:val="000000"/>
+        </w:rPr>
+        <w:t>(</w:t>
+      </w:r>
+      <w:r>
+        <w:rPr>
+          <w:color w:val="795E26"/>
+        </w:rPr>
+        <w:t>len</w:t>
+      </w:r>
+      <w:r>
+        <w:rPr>
+          <w:color w:val="000000"/>
+        </w:rPr>
+        <w:t>(indices)), importances[indices], color=</w:t>
+      </w:r>
+      <w:r>
+        <w:rPr>
+          <w:color w:val="A31515"/>
+        </w:rPr>
+        <w:t>'blue'</w:t>
+      </w:r>
+      <w:r>
+        <w:rPr>
+          <w:color w:val="000000"/>
+        </w:rPr>
+        <w:t>, align=</w:t>
+      </w:r>
+      <w:r>
+        <w:rPr>
+          <w:color w:val="A31515"/>
+        </w:rPr>
+        <w:t>'center'</w:t>
+      </w:r>
+      <w:r>
+        <w:rPr>
+          <w:color w:val="000000"/>
+        </w:rPr>
+        <w:t>)</w:t>
+      </w:r>
+    </w:p>
+    <w:p>
+      <w:pPr>
+        <w:shd w:val="clear" w:color="auto" w:fill="FFFFFE"/>
+        <w:spacing w:line="285" w:lineRule="atLeast"/>
+        <w:ind w:left="360"/>
+        <w:rPr>
+          <w:color w:val="000000"/>
+        </w:rPr>
+      </w:pPr>
+      <w:proofErr w:type="spellStart"/>
+      <w:proofErr w:type="gramStart"/>
+      <w:r>
+        <w:rPr>
+          <w:color w:val="000000"/>
+        </w:rPr>
+        <w:t>plt.yticks</w:t>
+      </w:r>
+      <w:proofErr w:type="spellEnd"/>
+      <w:proofErr w:type="gramEnd"/>
+      <w:r>
+        <w:rPr>
+          <w:color w:val="000000"/>
+        </w:rPr>
+        <w:t>(</w:t>
+      </w:r>
+      <w:r>
+        <w:rPr>
+          <w:color w:val="795E26"/>
+        </w:rPr>
+        <w:t>range</w:t>
+      </w:r>
+      <w:r>
+        <w:rPr>
+          <w:color w:val="000000"/>
+        </w:rPr>
+        <w:t>(</w:t>
+      </w:r>
+      <w:proofErr w:type="spellStart"/>
+      <w:r>
+        <w:rPr>
+          <w:color w:val="795E26"/>
+        </w:rPr>
+        <w:t>len</w:t>
+      </w:r>
+      <w:proofErr w:type="spellEnd"/>
+      <w:r>
+        <w:rPr>
+          <w:color w:val="000000"/>
+        </w:rPr>
+        <w:t>(indices)), [features[</w:t>
+      </w:r>
+      <w:proofErr w:type="spellStart"/>
+      <w:r>
+        <w:rPr>
+          <w:color w:val="000000"/>
+        </w:rPr>
+        <w:t>i</w:t>
+      </w:r>
+      <w:proofErr w:type="spellEnd"/>
+      <w:r>
+        <w:rPr>
+          <w:color w:val="000000"/>
+        </w:rPr>
+        <w:t>] </w:t>
+      </w:r>
+      <w:r>
+        <w:rPr>
+          <w:color w:val="AF00DB"/>
+        </w:rPr>
+        <w:t>for</w:t>
+      </w:r>
+      <w:r>
+        <w:rPr>
+          <w:color w:val="000000"/>
+        </w:rPr>
+        <w:t> </w:t>
+      </w:r>
+      <w:proofErr w:type="spellStart"/>
+      <w:r>
+        <w:rPr>
+          <w:color w:val="000000"/>
+        </w:rPr>
+        <w:t>i</w:t>
+      </w:r>
+      <w:proofErr w:type="spellEnd"/>
+      <w:r>
+        <w:rPr>
+          <w:color w:val="000000"/>
+        </w:rPr>
+        <w:t> </w:t>
+      </w:r>
+      <w:r>
+        <w:rPr>
+          <w:color w:val="0000FF"/>
+        </w:rPr>
+        <w:t>in</w:t>
+      </w:r>
+      <w:r>
+        <w:rPr>
+          <w:color w:val="000000"/>
+        </w:rPr>
+        <w:t> indices])</w:t>
+      </w:r>
+    </w:p>
+    <w:p>
+      <w:pPr>
+        <w:shd w:val="clear" w:color="auto" w:fill="FFFFFE"/>
+        <w:spacing w:line="285" w:lineRule="atLeast"/>
+        <w:ind w:left="360"/>
+        <w:rPr>
+          <w:color w:val="000000"/>
+        </w:rPr>
+      </w:pPr>
+      <w:proofErr w:type="spellStart"/>
+      <w:proofErr w:type="gramStart"/>
+      <w:r>
+        <w:rPr>
+          <w:color w:val="000000"/>
+        </w:rPr>
+        <w:t>plt.xlabel</w:t>
+      </w:r>
+      <w:proofErr w:type="spellEnd"/>
+      <w:proofErr w:type="gramEnd"/>
+      <w:r>
+        <w:rPr>
+          <w:color w:val="000000"/>
+        </w:rPr>
+        <w:t>(</w:t>
+      </w:r>
+      <w:r>
+        <w:rPr>
+          <w:color w:val="A31515"/>
+        </w:rPr>
+        <w:t>'Relative Importance'</w:t>
+      </w:r>
+      <w:r>
+        <w:rPr>
+          <w:color w:val="000000"/>
+        </w:rPr>
+        <w:t>)</w:t>
+      </w:r>
+    </w:p>
+    <w:p>
+      <w:pPr>
+        <w:shd w:val="clear" w:color="auto" w:fill="FFFFFE"/>
+        <w:spacing w:line="285" w:lineRule="atLeast"/>
+        <w:ind w:left="360"/>
+        <w:rPr>
+          <w:color w:val="000000"/>
+        </w:rPr>
+      </w:pPr>
+      <w:proofErr w:type="spellStart"/>
+      <w:proofErr w:type="gramStart"/>
+      <w:r>
+        <w:rPr>
+          <w:color w:val="000000"/>
+        </w:rPr>
+        <w:t>plt.show</w:t>
+      </w:r>
+      <w:proofErr w:type="spellEnd"/>
+      <w:proofErr w:type="gramEnd"/>
+      <w:r>
+        <w:rPr>
+          <w:color w:val="000000"/>
+        </w:rPr>
+        <w:t>()</w:t>
+      </w:r>
+    </w:p>
+    <w:p>
+      <w:pPr>
+        <w:shd w:val="clear" w:color="auto" w:fill="FFFFFE"/>
+        <w:spacing w:line="285" w:lineRule="atLeast"/>
+        <w:ind w:left="360"/>
+        <w:rPr>
+          <w:color w:val="000000"/>
+        </w:rPr>
+      </w:pPr>
+    </w:p>
+    <w:p>
+      <w:pPr>
+        <w:pStyle w:val="ListParagraph"/>
+        <w:numPr>
+          <w:ilvl w:val="0"/>
+          <w:numId w:val="18"/>
+        </w:numPr>
+        <w:shd w:val="clear" w:color="auto" w:fill="FFFFFE"/>
+        <w:spacing w:line="285" w:lineRule="atLeast"/>
+        <w:rPr>
+          <w:color w:val="008000"/>
+        </w:rPr>
+      </w:pPr>
+      <w:r>
+        <w:rPr>
+          <w:color w:val="008000"/>
+        </w:rPr>
+        <w:t>#Showing top 5 features</w:t>
+      </w:r>
+    </w:p>
+    <w:p>
+      <w:pPr>
+        <w:shd w:val="clear" w:color="auto" w:fill="FFFFFE"/>
+        <w:spacing w:line="285" w:lineRule="atLeast"/>
+        <w:ind w:left="360"/>
+        <w:rPr>
+          <w:color w:val="000000"/>
+        </w:rPr>
+      </w:pPr>
+      <w:proofErr w:type="spellStart"/>
+      <w:r>
+        <w:rPr>
+          <w:color w:val="000000"/>
+        </w:rPr>
+        <w:t>importance_</w:t>
+      </w:r>
+      <w:proofErr w:type="gramStart"/>
+      <w:r>
+        <w:rPr>
+          <w:color w:val="000000"/>
+        </w:rPr>
+        <w:t>df.head</w:t>
+      </w:r>
+      <w:proofErr w:type="spellEnd"/>
+      <w:proofErr w:type="gramEnd"/>
+      <w:r>
+        <w:rPr>
+          <w:color w:val="000000"/>
+        </w:rPr>
+        <w:t>()</w:t>
+      </w:r>
+    </w:p>
+    <w:p>
+      <w:pPr>
+        <w:shd w:val="clear" w:color="auto" w:fill="FFFFFE"/>
+        <w:jc w:val="both"/>
+        <w:rPr>
+          <w:color w:val="008000"/>
+        </w:rPr>
+      </w:pPr>
+    </w:p>
+    <w:p>
+      <w:pPr>
+        <w:pStyle w:val="ListParagraph"/>
+        <w:shd w:val="clear" w:color="auto" w:fill="FFFFFE"/>
+        <w:ind w:left="360" w:firstLine="360"/>
+        <w:jc w:val="both"/>
+        <w:rPr>
+          <w:color w:val="000000" w:themeColor="text1"/>
+        </w:rPr>
+      </w:pPr>
+      <w:r>
+        <w:rPr>
+          <w:color w:val="000000" w:themeColor="text1"/>
+        </w:rPr>
+        <w:t>Feature</w:t>
+      </w:r>
+      <w:r>
+        <w:rPr>
+          <w:color w:val="000000" w:themeColor="text1"/>
+        </w:rPr>
+        <w:tab/>
+      </w:r>
+      <w:r>
+        <w:rPr>
+          <w:color w:val="000000" w:themeColor="text1"/>
+        </w:rPr>
+        <w:tab/>
+      </w:r>
+      <w:r>
+        <w:rPr>
+          <w:color w:val="000000" w:themeColor="text1"/>
+        </w:rPr>
+        <w:tab/>
+      </w:r>
+      <w:r>
+        <w:rPr>
+          <w:color w:val="000000" w:themeColor="text1"/>
+        </w:rPr>
+        <w:t>Feature Importance</w:t>
       </w:r>
     </w:p>
     <w:p>
@@ -10904,9 +12021,40 @@
         <w:ind w:left="360"/>
         <w:jc w:val="both"/>
         <w:rPr>
-          <w:color w:val="008000"/>
-        </w:rPr>
-      </w:pPr>
+          <w:color w:val="000000" w:themeColor="text1"/>
+        </w:rPr>
+      </w:pPr>
+      <w:r>
+        <w:rPr>
+          <w:color w:val="000000" w:themeColor="text1"/>
+        </w:rPr>
+        <w:t>0</w:t>
+      </w:r>
+      <w:r>
+        <w:rPr>
+          <w:color w:val="000000" w:themeColor="text1"/>
+        </w:rPr>
+        <w:tab/>
+        <w:t>Temperature</w:t>
+      </w:r>
+      <w:r>
+        <w:rPr>
+          <w:color w:val="000000" w:themeColor="text1"/>
+        </w:rPr>
+        <w:tab/>
+      </w:r>
+      <w:r>
+        <w:rPr>
+          <w:color w:val="000000" w:themeColor="text1"/>
+        </w:rPr>
+        <w:tab/>
+      </w:r>
+      <w:r>
+        <w:rPr>
+          <w:color w:val="000000" w:themeColor="text1"/>
+        </w:rPr>
+        <w:t>0.33</w:t>
+      </w:r>
     </w:p>
     <w:p>
       <w:pPr>
@@ -10915,9 +12063,40 @@
         <w:ind w:left="360"/>
         <w:jc w:val="both"/>
         <w:rPr>
-          <w:color w:val="008000"/>
-        </w:rPr>
-      </w:pPr>
+          <w:color w:val="000000" w:themeColor="text1"/>
+        </w:rPr>
+      </w:pPr>
+      <w:r>
+        <w:rPr>
+          <w:color w:val="000000" w:themeColor="text1"/>
+        </w:rPr>
+        <w:t>1</w:t>
+      </w:r>
+      <w:r>
+        <w:rPr>
+          <w:color w:val="000000" w:themeColor="text1"/>
+        </w:rPr>
+        <w:tab/>
+        <w:t>Humidity</w:t>
+      </w:r>
+      <w:r>
+        <w:rPr>
+          <w:color w:val="000000" w:themeColor="text1"/>
+        </w:rPr>
+        <w:tab/>
+      </w:r>
+      <w:r>
+        <w:rPr>
+          <w:color w:val="000000" w:themeColor="text1"/>
+        </w:rPr>
+        <w:tab/>
+      </w:r>
+      <w:r>
+        <w:rPr>
+          <w:color w:val="000000" w:themeColor="text1"/>
+        </w:rPr>
+        <w:t>0.15</w:t>
+      </w:r>
     </w:p>
     <w:p>
       <w:pPr>
@@ -10926,9 +12105,47 @@
         <w:ind w:left="360"/>
         <w:jc w:val="both"/>
         <w:rPr>
-          <w:color w:val="008000"/>
-        </w:rPr>
-      </w:pPr>
+          <w:color w:val="000000" w:themeColor="text1"/>
+        </w:rPr>
+      </w:pPr>
+      <w:r>
+        <w:rPr>
+          <w:color w:val="000000" w:themeColor="text1"/>
+        </w:rPr>
+        <w:t>2</w:t>
+      </w:r>
+      <w:r>
+        <w:rPr>
+          <w:color w:val="000000" w:themeColor="text1"/>
+        </w:rPr>
+        <w:tab/>
+      </w:r>
+      <w:proofErr w:type="spellStart"/>
+      <w:r>
+        <w:rPr>
+          <w:color w:val="000000" w:themeColor="text1"/>
+        </w:rPr>
+        <w:t>Wind_speed</w:t>
+      </w:r>
+      <w:proofErr w:type="spellEnd"/>
+      <w:r>
+        <w:rPr>
+          <w:color w:val="000000" w:themeColor="text1"/>
+        </w:rPr>
+        <w:tab/>
+      </w:r>
+      <w:r>
+        <w:rPr>
+          <w:color w:val="000000" w:themeColor="text1"/>
+        </w:rPr>
+        <w:tab/>
+      </w:r>
+      <w:r>
+        <w:rPr>
+          <w:color w:val="000000" w:themeColor="text1"/>
+        </w:rPr>
+        <w:t>0.01</w:t>
+      </w:r>
     </w:p>
     <w:p>
       <w:pPr>
@@ -10937,9 +12154,40 @@
         <w:ind w:left="360"/>
         <w:jc w:val="both"/>
         <w:rPr>
-          <w:color w:val="008000"/>
-        </w:rPr>
-      </w:pPr>
+          <w:color w:val="000000" w:themeColor="text1"/>
+        </w:rPr>
+      </w:pPr>
+      <w:r>
+        <w:rPr>
+          <w:color w:val="000000" w:themeColor="text1"/>
+        </w:rPr>
+        <w:t>3</w:t>
+      </w:r>
+      <w:r>
+        <w:rPr>
+          <w:color w:val="000000" w:themeColor="text1"/>
+        </w:rPr>
+        <w:tab/>
+        <w:t>Visibility</w:t>
+      </w:r>
+      <w:r>
+        <w:rPr>
+          <w:color w:val="000000" w:themeColor="text1"/>
+        </w:rPr>
+        <w:tab/>
+      </w:r>
+      <w:r>
+        <w:rPr>
+          <w:color w:val="000000" w:themeColor="text1"/>
+        </w:rPr>
+        <w:tab/>
+      </w:r>
+      <w:r>
+        <w:rPr>
+          <w:color w:val="000000" w:themeColor="text1"/>
+        </w:rPr>
+        <w:t>0.01</w:t>
+      </w:r>
     </w:p>
     <w:p>
       <w:pPr>
@@ -10948,9 +12196,36 @@
         <w:ind w:left="360"/>
         <w:jc w:val="both"/>
         <w:rPr>
-          <w:color w:val="008000"/>
-        </w:rPr>
-      </w:pPr>
+          <w:color w:val="000000" w:themeColor="text1"/>
+        </w:rPr>
+      </w:pPr>
+      <w:r>
+        <w:rPr>
+          <w:color w:val="000000" w:themeColor="text1"/>
+        </w:rPr>
+        <w:t>4</w:t>
+      </w:r>
+      <w:r>
+        <w:rPr>
+          <w:color w:val="000000" w:themeColor="text1"/>
+        </w:rPr>
+        <w:tab/>
+      </w:r>
+      <w:proofErr w:type="spellStart"/>
+      <w:r>
+        <w:rPr>
+          <w:color w:val="000000" w:themeColor="text1"/>
+        </w:rPr>
+        <w:t>Solar_Radiation</w:t>
+      </w:r>
+      <w:proofErr w:type="spellEnd"/>
+      <w:r>
+        <w:rPr>
+          <w:color w:val="000000" w:themeColor="text1"/>
+        </w:rPr>
+        <w:tab/>
+        <w:t>0.03</w:t>
+      </w:r>
     </w:p>
     <w:p>
       <w:pPr>
@@ -10998,12 +12273,65 @@
     </w:p>
     <w:p>
       <w:pPr>
+        <w:shd w:val="clear" w:color="auto" w:fill="FFFFFE"/>
+        <w:spacing w:line="285" w:lineRule="atLeast"/>
+        <w:rPr>
+          <w:b/>
+          <w:bCs/>
+          <w:color w:val="000000" w:themeColor="text1"/>
+        </w:rPr>
+      </w:pPr>
+      <w:r>
+        <w:rPr>
+          <w:b/>
+          <w:bCs/>
+          <w:color w:val="000000" w:themeColor="text1"/>
+        </w:rPr>
+        <w:t xml:space="preserve">   (</w:t>
+      </w:r>
+      <w:r>
+        <w:rPr>
+          <w:b/>
+          <w:bCs/>
+          <w:color w:val="000000" w:themeColor="text1"/>
+        </w:rPr>
+        <w:t xml:space="preserve">Showing </w:t>
+      </w:r>
+      <w:r>
+        <w:rPr>
+          <w:b/>
+          <w:bCs/>
+          <w:color w:val="000000" w:themeColor="text1"/>
+        </w:rPr>
+        <w:t>all</w:t>
+      </w:r>
+      <w:r>
+        <w:rPr>
+          <w:b/>
+          <w:bCs/>
+          <w:color w:val="000000" w:themeColor="text1"/>
+        </w:rPr>
+        <w:t xml:space="preserve"> features</w:t>
+      </w:r>
+      <w:r>
+        <w:rPr>
+          <w:b/>
+          <w:bCs/>
+          <w:color w:val="000000" w:themeColor="text1"/>
+        </w:rPr>
+        <w:t xml:space="preserve"> with importance in graph)</w:t>
+      </w:r>
+    </w:p>
+    <w:p>
+      <w:pPr>
         <w:pStyle w:val="ListParagraph"/>
         <w:shd w:val="clear" w:color="auto" w:fill="FFFFFE"/>
         <w:ind w:left="360"/>
         <w:jc w:val="both"/>
         <w:rPr>
-          <w:color w:val="008000"/>
+          <w:b/>
+          <w:bCs/>
+          <w:color w:val="000000" w:themeColor="text1"/>
         </w:rPr>
       </w:pPr>
     </w:p>
@@ -11014,7 +12342,9 @@
         <w:ind w:left="360"/>
         <w:jc w:val="both"/>
         <w:rPr>
-          <w:color w:val="008000"/>
+          <w:b/>
+          <w:bCs/>
+          <w:color w:val="000000" w:themeColor="text1"/>
         </w:rPr>
       </w:pPr>
     </w:p>
@@ -11025,7 +12355,9 @@
         <w:ind w:left="360"/>
         <w:jc w:val="both"/>
         <w:rPr>
-          <w:color w:val="008000"/>
+          <w:b/>
+          <w:bCs/>
+          <w:color w:val="000000" w:themeColor="text1"/>
         </w:rPr>
       </w:pPr>
     </w:p>
@@ -11036,7 +12368,9 @@
         <w:ind w:left="360"/>
         <w:jc w:val="both"/>
         <w:rPr>
-          <w:color w:val="008000"/>
+          <w:b/>
+          <w:bCs/>
+          <w:color w:val="000000" w:themeColor="text1"/>
         </w:rPr>
       </w:pPr>
     </w:p>
@@ -11047,7 +12381,9 @@
         <w:ind w:left="360"/>
         <w:jc w:val="both"/>
         <w:rPr>
-          <w:color w:val="008000"/>
+          <w:b/>
+          <w:bCs/>
+          <w:color w:val="000000" w:themeColor="text1"/>
         </w:rPr>
       </w:pPr>
     </w:p>
@@ -11058,7 +12394,9 @@
         <w:ind w:left="360"/>
         <w:jc w:val="both"/>
         <w:rPr>
-          <w:color w:val="008000"/>
+          <w:b/>
+          <w:bCs/>
+          <w:color w:val="000000" w:themeColor="text1"/>
         </w:rPr>
       </w:pPr>
     </w:p>
@@ -11069,9 +12407,119 @@
         <w:ind w:left="360"/>
         <w:jc w:val="both"/>
         <w:rPr>
-          <w:color w:val="008000"/>
-        </w:rPr>
-      </w:pPr>
+          <w:b/>
+          <w:bCs/>
+          <w:color w:val="000000" w:themeColor="text1"/>
+        </w:rPr>
+      </w:pPr>
+    </w:p>
+    <w:p>
+      <w:pPr>
+        <w:pStyle w:val="Heading1"/>
+        <w:shd w:val="clear" w:color="auto" w:fill="FFFFFF"/>
+        <w:spacing w:before="120"/>
+        <w:rPr>
+          <w:rFonts w:ascii="Times New Roman" w:hAnsi="Times New Roman" w:cs="Times New Roman"/>
+          <w:color w:val="212121"/>
+          <w:sz w:val="32"/>
+          <w:szCs w:val="32"/>
+        </w:rPr>
+      </w:pPr>
+      <w:r>
+        <w:rPr>
+          <w:rStyle w:val="Strong"/>
+          <w:rFonts w:ascii="Times New Roman" w:hAnsi="Times New Roman" w:cs="Times New Roman"/>
+          <w:color w:val="212121"/>
+          <w:sz w:val="32"/>
+          <w:szCs w:val="32"/>
+        </w:rPr>
+        <w:lastRenderedPageBreak/>
+        <w:t>Conclusion</w:t>
+      </w:r>
+      <w:r>
+        <w:rPr>
+          <w:rStyle w:val="Strong"/>
+          <w:rFonts w:ascii="Times New Roman" w:hAnsi="Times New Roman" w:cs="Times New Roman"/>
+          <w:color w:val="212121"/>
+          <w:sz w:val="32"/>
+          <w:szCs w:val="32"/>
+        </w:rPr>
+        <w:t>: -</w:t>
+      </w:r>
+    </w:p>
+    <w:p>
+      <w:pPr>
+        <w:pStyle w:val="NormalWeb"/>
+        <w:numPr>
+          <w:ilvl w:val="0"/>
+          <w:numId w:val="23"/>
+        </w:numPr>
+        <w:shd w:val="clear" w:color="auto" w:fill="FFFFFF"/>
+        <w:spacing w:before="120" w:beforeAutospacing="0" w:after="90" w:afterAutospacing="0"/>
+        <w:rPr>
+          <w:color w:val="212121"/>
+        </w:rPr>
+      </w:pPr>
+      <w:r>
+        <w:rPr>
+          <w:color w:val="212121"/>
+        </w:rPr>
+        <w:t xml:space="preserve">Random forest Regressor and Gradient Boosting </w:t>
+      </w:r>
+      <w:proofErr w:type="spellStart"/>
+      <w:r>
+        <w:rPr>
+          <w:color w:val="212121"/>
+        </w:rPr>
+        <w:t>gridsearchcv</w:t>
+      </w:r>
+      <w:proofErr w:type="spellEnd"/>
+      <w:r>
+        <w:rPr>
+          <w:color w:val="212121"/>
+        </w:rPr>
+        <w:t xml:space="preserve"> gives the highest R2 score of 99% and 90% respectively for Train Set and 92% for Test set.</w:t>
+      </w:r>
+    </w:p>
+    <w:p>
+      <w:pPr>
+        <w:pStyle w:val="NormalWeb"/>
+        <w:numPr>
+          <w:ilvl w:val="0"/>
+          <w:numId w:val="23"/>
+        </w:numPr>
+        <w:shd w:val="clear" w:color="auto" w:fill="FFFFFF"/>
+        <w:spacing w:before="120" w:beforeAutospacing="0" w:after="90" w:afterAutospacing="0"/>
+        <w:rPr>
+          <w:color w:val="212121"/>
+        </w:rPr>
+      </w:pPr>
+      <w:r>
+        <w:rPr>
+          <w:color w:val="212121"/>
+        </w:rPr>
+        <w:t>Feature Importance value for Random Forest and Gradient Boost are different.</w:t>
+      </w:r>
+    </w:p>
+    <w:p>
+      <w:pPr>
+        <w:pStyle w:val="NormalWeb"/>
+        <w:numPr>
+          <w:ilvl w:val="0"/>
+          <w:numId w:val="23"/>
+        </w:numPr>
+        <w:shd w:val="clear" w:color="auto" w:fill="FFFFFF"/>
+        <w:spacing w:before="120" w:beforeAutospacing="0" w:after="90" w:afterAutospacing="0"/>
+        <w:rPr>
+          <w:color w:val="212121"/>
+        </w:rPr>
+      </w:pPr>
+      <w:r>
+        <w:rPr>
+          <w:color w:val="212121"/>
+        </w:rPr>
+        <w:t>We can deploy this model.</w:t>
+      </w:r>
     </w:p>
     <w:p>
       <w:pPr>
@@ -11097,868 +12545,43 @@
     </w:p>
     <w:p>
       <w:pPr>
-        <w:pStyle w:val="ListParagraph"/>
-        <w:shd w:val="clear" w:color="auto" w:fill="FFFFFE"/>
-        <w:ind w:left="360"/>
-        <w:jc w:val="both"/>
-        <w:rPr>
-          <w:color w:val="008000"/>
-        </w:rPr>
-      </w:pPr>
-    </w:p>
-    <w:p>
-      <w:pPr>
-        <w:pStyle w:val="ListParagraph"/>
-        <w:shd w:val="clear" w:color="auto" w:fill="FFFFFE"/>
-        <w:ind w:left="360"/>
-        <w:jc w:val="both"/>
-        <w:rPr>
-          <w:color w:val="008000"/>
-        </w:rPr>
-      </w:pPr>
-    </w:p>
-    <w:p>
-      <w:pPr>
-        <w:pStyle w:val="ListParagraph"/>
-        <w:shd w:val="clear" w:color="auto" w:fill="FFFFFE"/>
-        <w:ind w:left="360"/>
-        <w:jc w:val="both"/>
-        <w:rPr>
-          <w:color w:val="008000"/>
-        </w:rPr>
-      </w:pPr>
-    </w:p>
-    <w:p>
-      <w:pPr>
-        <w:pStyle w:val="ListParagraph"/>
-        <w:shd w:val="clear" w:color="auto" w:fill="FFFFFE"/>
-        <w:ind w:left="360"/>
-        <w:jc w:val="both"/>
-        <w:rPr>
-          <w:color w:val="008000"/>
-        </w:rPr>
-      </w:pPr>
-    </w:p>
-    <w:p>
-      <w:pPr>
-        <w:pStyle w:val="ListParagraph"/>
-        <w:shd w:val="clear" w:color="auto" w:fill="FFFFFE"/>
-        <w:ind w:left="360"/>
-        <w:jc w:val="both"/>
-        <w:rPr>
-          <w:color w:val="008000"/>
-        </w:rPr>
-      </w:pPr>
-    </w:p>
-    <w:p>
-      <w:pPr>
-        <w:pStyle w:val="ListParagraph"/>
-        <w:shd w:val="clear" w:color="auto" w:fill="FFFFFE"/>
-        <w:ind w:left="360"/>
-        <w:jc w:val="both"/>
-        <w:rPr>
-          <w:color w:val="000000"/>
-        </w:rPr>
-      </w:pPr>
-      <w:r>
-        <w:rPr>
+        <w:pStyle w:val="Normal1"/>
+        <w:shd w:val="clear" w:color="auto" w:fill="FFFFFF"/>
+        <w:rPr>
+          <w:rFonts w:ascii="Times New Roman" w:eastAsia="Times New Roman" w:hAnsi="Times New Roman" w:cs="Times New Roman"/>
+          <w:color w:val="212121"/>
+          <w:sz w:val="24"/>
+          <w:szCs w:val="24"/>
+        </w:rPr>
+      </w:pPr>
+      <w:r>
+        <w:rPr>
+          <w:rStyle w:val="Strong"/>
+          <w:rFonts w:ascii="Times New Roman" w:hAnsi="Times New Roman" w:cs="Times New Roman"/>
+          <w:color w:val="212121"/>
+          <w:sz w:val="32"/>
+          <w:szCs w:val="32"/>
+        </w:rPr>
+        <w:t>Challenges</w:t>
+      </w:r>
+      <w:r>
+        <w:rPr>
+          <w:rFonts w:ascii="Times New Roman" w:hAnsi="Times New Roman" w:cs="Times New Roman"/>
           <w:b/>
+          <w:bCs/>
           <w:color w:val="24292F"/>
           <w:sz w:val="28"/>
           <w:szCs w:val="28"/>
         </w:rPr>
-        <w:t>Conclusion: -</w:t>
-      </w:r>
-    </w:p>
-    <w:p>
-      <w:pPr>
-        <w:pStyle w:val="Normal1"/>
+        <w:t>: -</w:t>
+      </w:r>
+    </w:p>
+    <w:p>
+      <w:pPr>
+        <w:pStyle w:val="HTMLPreformatted"/>
         <w:numPr>
           <w:ilvl w:val="0"/>
-          <w:numId w:val="1"/>
-        </w:numPr>
-        <w:shd w:val="clear" w:color="auto" w:fill="FFFFFF"/>
-        <w:jc w:val="both"/>
-        <w:rPr>
-          <w:rFonts w:ascii="Times New Roman" w:eastAsia="Times New Roman" w:hAnsi="Times New Roman" w:cs="Times New Roman"/>
-          <w:bCs/>
-          <w:color w:val="212121"/>
-          <w:sz w:val="24"/>
-          <w:szCs w:val="24"/>
-        </w:rPr>
-      </w:pPr>
-      <w:r>
-        <w:rPr>
-          <w:rFonts w:ascii="Times New Roman" w:eastAsia="Times New Roman" w:hAnsi="Times New Roman" w:cs="Times New Roman"/>
-          <w:bCs/>
-          <w:color w:val="212121"/>
-          <w:sz w:val="24"/>
-          <w:szCs w:val="24"/>
-        </w:rPr>
-        <w:t xml:space="preserve">Customer visiting from Country Portugal has </w:t>
-      </w:r>
-      <w:proofErr w:type="gramStart"/>
-      <w:r>
-        <w:rPr>
-          <w:rFonts w:ascii="Times New Roman" w:eastAsia="Times New Roman" w:hAnsi="Times New Roman" w:cs="Times New Roman"/>
-          <w:bCs/>
-          <w:color w:val="212121"/>
-          <w:sz w:val="24"/>
-          <w:szCs w:val="24"/>
-        </w:rPr>
-        <w:t>most</w:t>
-      </w:r>
-      <w:proofErr w:type="gramEnd"/>
-      <w:r>
-        <w:rPr>
-          <w:rFonts w:ascii="Times New Roman" w:eastAsia="Times New Roman" w:hAnsi="Times New Roman" w:cs="Times New Roman"/>
-          <w:bCs/>
-          <w:color w:val="212121"/>
-          <w:sz w:val="24"/>
-          <w:szCs w:val="24"/>
-        </w:rPr>
-        <w:t xml:space="preserve"> number of Babies. </w:t>
-      </w:r>
-    </w:p>
-    <w:p>
-      <w:pPr>
-        <w:pStyle w:val="Normal1"/>
-        <w:numPr>
-          <w:ilvl w:val="0"/>
-          <w:numId w:val="1"/>
-        </w:numPr>
-        <w:shd w:val="clear" w:color="auto" w:fill="FFFFFF"/>
-        <w:jc w:val="both"/>
-        <w:rPr>
-          <w:rFonts w:ascii="Times New Roman" w:eastAsia="Times New Roman" w:hAnsi="Times New Roman" w:cs="Times New Roman"/>
-          <w:bCs/>
-          <w:color w:val="212121"/>
-          <w:sz w:val="24"/>
-          <w:szCs w:val="24"/>
-        </w:rPr>
-      </w:pPr>
-      <w:r>
-        <w:rPr>
-          <w:rFonts w:ascii="Times New Roman" w:eastAsia="Times New Roman" w:hAnsi="Times New Roman" w:cs="Times New Roman"/>
-          <w:bCs/>
-          <w:color w:val="212121"/>
-          <w:sz w:val="24"/>
-          <w:szCs w:val="24"/>
-        </w:rPr>
-        <w:t xml:space="preserve">Most of Booking done in year 2016 </w:t>
-      </w:r>
-      <w:proofErr w:type="gramStart"/>
-      <w:r>
-        <w:rPr>
-          <w:rFonts w:ascii="Times New Roman" w:eastAsia="Times New Roman" w:hAnsi="Times New Roman" w:cs="Times New Roman"/>
-          <w:bCs/>
-          <w:color w:val="212121"/>
-          <w:sz w:val="24"/>
-          <w:szCs w:val="24"/>
-        </w:rPr>
-        <w:t>i.e.</w:t>
-      </w:r>
-      <w:proofErr w:type="gramEnd"/>
-      <w:r>
-        <w:rPr>
-          <w:rFonts w:ascii="Times New Roman" w:eastAsia="Times New Roman" w:hAnsi="Times New Roman" w:cs="Times New Roman"/>
-          <w:bCs/>
-          <w:color w:val="212121"/>
-          <w:sz w:val="24"/>
-          <w:szCs w:val="24"/>
-        </w:rPr>
-        <w:t xml:space="preserve"> 56,707 number of booking. </w:t>
-      </w:r>
-    </w:p>
-    <w:p>
-      <w:pPr>
-        <w:pStyle w:val="Normal1"/>
-        <w:numPr>
-          <w:ilvl w:val="0"/>
-          <w:numId w:val="1"/>
-        </w:numPr>
-        <w:shd w:val="clear" w:color="auto" w:fill="FFFFFF"/>
-        <w:jc w:val="both"/>
-        <w:rPr>
-          <w:rFonts w:ascii="Times New Roman" w:eastAsia="Times New Roman" w:hAnsi="Times New Roman" w:cs="Times New Roman"/>
-          <w:bCs/>
-          <w:color w:val="212121"/>
-          <w:sz w:val="24"/>
-          <w:szCs w:val="24"/>
-        </w:rPr>
-      </w:pPr>
-      <w:r>
-        <w:rPr>
-          <w:rFonts w:ascii="Times New Roman" w:eastAsia="Times New Roman" w:hAnsi="Times New Roman" w:cs="Times New Roman"/>
-          <w:bCs/>
-          <w:color w:val="212121"/>
-          <w:sz w:val="24"/>
-          <w:szCs w:val="24"/>
-        </w:rPr>
-        <w:t xml:space="preserve">Meal is mostly preferred by the guests during their visit is BB type which    is 77.8% of all type of meal. </w:t>
-      </w:r>
-    </w:p>
-    <w:p>
-      <w:pPr>
-        <w:pStyle w:val="Normal1"/>
-        <w:numPr>
-          <w:ilvl w:val="0"/>
-          <w:numId w:val="1"/>
-        </w:numPr>
-        <w:shd w:val="clear" w:color="auto" w:fill="FFFFFF"/>
-        <w:jc w:val="both"/>
-        <w:rPr>
-          <w:rFonts w:ascii="Times New Roman" w:eastAsia="Times New Roman" w:hAnsi="Times New Roman" w:cs="Times New Roman"/>
-          <w:bCs/>
-          <w:color w:val="212121"/>
-          <w:sz w:val="24"/>
-          <w:szCs w:val="24"/>
-        </w:rPr>
-      </w:pPr>
-      <w:r>
-        <w:rPr>
-          <w:rFonts w:ascii="Times New Roman" w:eastAsia="Times New Roman" w:hAnsi="Times New Roman" w:cs="Times New Roman"/>
-          <w:bCs/>
-          <w:color w:val="212121"/>
-          <w:sz w:val="24"/>
-          <w:szCs w:val="24"/>
-        </w:rPr>
-        <w:t xml:space="preserve">Most number of </w:t>
-      </w:r>
-      <w:proofErr w:type="gramStart"/>
-      <w:r>
-        <w:rPr>
-          <w:rFonts w:ascii="Times New Roman" w:eastAsia="Times New Roman" w:hAnsi="Times New Roman" w:cs="Times New Roman"/>
-          <w:bCs/>
-          <w:color w:val="212121"/>
-          <w:sz w:val="24"/>
-          <w:szCs w:val="24"/>
-        </w:rPr>
-        <w:t>booking</w:t>
-      </w:r>
-      <w:proofErr w:type="gramEnd"/>
-      <w:r>
-        <w:rPr>
-          <w:rFonts w:ascii="Times New Roman" w:eastAsia="Times New Roman" w:hAnsi="Times New Roman" w:cs="Times New Roman"/>
-          <w:bCs/>
-          <w:color w:val="212121"/>
-          <w:sz w:val="24"/>
-          <w:szCs w:val="24"/>
-        </w:rPr>
-        <w:t xml:space="preserve"> coming from </w:t>
-      </w:r>
-      <w:r>
-        <w:rPr>
-          <w:rFonts w:ascii="Times New Roman" w:eastAsia="Times New Roman" w:hAnsi="Times New Roman" w:cs="Times New Roman"/>
-          <w:bCs/>
-          <w:color w:val="212121"/>
-          <w:sz w:val="24"/>
-          <w:szCs w:val="24"/>
-        </w:rPr>
-        <w:t>Country Portugal.</w:t>
-      </w:r>
-      <w:r>
-        <w:rPr>
-          <w:rFonts w:ascii="Times New Roman" w:eastAsia="Times New Roman" w:hAnsi="Times New Roman" w:cs="Times New Roman"/>
-          <w:bCs/>
-          <w:color w:val="212121"/>
-          <w:sz w:val="24"/>
-          <w:szCs w:val="24"/>
-        </w:rPr>
-        <w:t xml:space="preserve"> </w:t>
-      </w:r>
-    </w:p>
-    <w:p>
-      <w:pPr>
-        <w:pStyle w:val="Normal1"/>
-        <w:numPr>
-          <w:ilvl w:val="0"/>
-          <w:numId w:val="1"/>
-        </w:numPr>
-        <w:shd w:val="clear" w:color="auto" w:fill="FFFFFF"/>
-        <w:jc w:val="both"/>
-        <w:rPr>
-          <w:rFonts w:ascii="Times New Roman" w:eastAsia="Times New Roman" w:hAnsi="Times New Roman" w:cs="Times New Roman"/>
-          <w:bCs/>
-          <w:color w:val="212121"/>
-          <w:sz w:val="24"/>
-          <w:szCs w:val="24"/>
-        </w:rPr>
-      </w:pPr>
-      <w:r>
-        <w:rPr>
-          <w:rFonts w:ascii="Times New Roman" w:eastAsia="Times New Roman" w:hAnsi="Times New Roman" w:cs="Times New Roman"/>
-          <w:bCs/>
-          <w:color w:val="212121"/>
-          <w:sz w:val="24"/>
-          <w:szCs w:val="24"/>
-        </w:rPr>
-        <w:t xml:space="preserve">Most number of </w:t>
-      </w:r>
-      <w:proofErr w:type="gramStart"/>
-      <w:r>
-        <w:rPr>
-          <w:rFonts w:ascii="Times New Roman" w:eastAsia="Times New Roman" w:hAnsi="Times New Roman" w:cs="Times New Roman"/>
-          <w:bCs/>
-          <w:color w:val="212121"/>
-          <w:sz w:val="24"/>
-          <w:szCs w:val="24"/>
-        </w:rPr>
-        <w:t>booking</w:t>
-      </w:r>
-      <w:proofErr w:type="gramEnd"/>
-      <w:r>
-        <w:rPr>
-          <w:rFonts w:ascii="Times New Roman" w:eastAsia="Times New Roman" w:hAnsi="Times New Roman" w:cs="Times New Roman"/>
-          <w:bCs/>
-          <w:color w:val="212121"/>
-          <w:sz w:val="24"/>
-          <w:szCs w:val="24"/>
-        </w:rPr>
-        <w:t xml:space="preserve"> for </w:t>
-      </w:r>
-      <w:proofErr w:type="spellStart"/>
-      <w:r>
-        <w:rPr>
-          <w:rFonts w:ascii="Times New Roman" w:eastAsia="Times New Roman" w:hAnsi="Times New Roman" w:cs="Times New Roman"/>
-          <w:bCs/>
-          <w:color w:val="212121"/>
-          <w:sz w:val="24"/>
-          <w:szCs w:val="24"/>
-        </w:rPr>
-        <w:t>stays_in_week_nights</w:t>
-      </w:r>
-      <w:proofErr w:type="spellEnd"/>
-      <w:r>
-        <w:rPr>
-          <w:rFonts w:ascii="Times New Roman" w:eastAsia="Times New Roman" w:hAnsi="Times New Roman" w:cs="Times New Roman"/>
-          <w:bCs/>
-          <w:color w:val="212121"/>
-          <w:sz w:val="24"/>
-          <w:szCs w:val="24"/>
-        </w:rPr>
-        <w:t xml:space="preserve">. </w:t>
-      </w:r>
-    </w:p>
-    <w:p>
-      <w:pPr>
-        <w:pStyle w:val="Normal1"/>
-        <w:numPr>
-          <w:ilvl w:val="0"/>
-          <w:numId w:val="1"/>
-        </w:numPr>
-        <w:shd w:val="clear" w:color="auto" w:fill="FFFFFF"/>
-        <w:jc w:val="both"/>
-        <w:rPr>
-          <w:rFonts w:ascii="Times New Roman" w:eastAsia="Times New Roman" w:hAnsi="Times New Roman" w:cs="Times New Roman"/>
-          <w:bCs/>
-          <w:color w:val="212121"/>
-          <w:sz w:val="24"/>
-          <w:szCs w:val="24"/>
-        </w:rPr>
-      </w:pPr>
-      <w:r>
-        <w:rPr>
-          <w:rFonts w:ascii="Times New Roman" w:eastAsia="Times New Roman" w:hAnsi="Times New Roman" w:cs="Times New Roman"/>
-          <w:bCs/>
-          <w:color w:val="212121"/>
-          <w:sz w:val="24"/>
-          <w:szCs w:val="24"/>
-        </w:rPr>
-        <w:t xml:space="preserve">High number of </w:t>
-      </w:r>
-      <w:proofErr w:type="gramStart"/>
-      <w:r>
-        <w:rPr>
-          <w:rFonts w:ascii="Times New Roman" w:eastAsia="Times New Roman" w:hAnsi="Times New Roman" w:cs="Times New Roman"/>
-          <w:bCs/>
-          <w:color w:val="212121"/>
-          <w:sz w:val="24"/>
-          <w:szCs w:val="24"/>
-        </w:rPr>
-        <w:t>booking</w:t>
-      </w:r>
-      <w:proofErr w:type="gramEnd"/>
-      <w:r>
-        <w:rPr>
-          <w:rFonts w:ascii="Times New Roman" w:eastAsia="Times New Roman" w:hAnsi="Times New Roman" w:cs="Times New Roman"/>
-          <w:bCs/>
-          <w:color w:val="212121"/>
-          <w:sz w:val="24"/>
-          <w:szCs w:val="24"/>
-        </w:rPr>
-        <w:t xml:space="preserve"> happens in Western Europe country. </w:t>
-      </w:r>
-    </w:p>
-    <w:p>
-      <w:pPr>
-        <w:pStyle w:val="Normal1"/>
-        <w:numPr>
-          <w:ilvl w:val="0"/>
-          <w:numId w:val="1"/>
-        </w:numPr>
-        <w:shd w:val="clear" w:color="auto" w:fill="FFFFFF"/>
-        <w:jc w:val="both"/>
-        <w:rPr>
-          <w:rFonts w:ascii="Times New Roman" w:eastAsia="Times New Roman" w:hAnsi="Times New Roman" w:cs="Times New Roman"/>
-          <w:bCs/>
-          <w:color w:val="212121"/>
-          <w:sz w:val="24"/>
-          <w:szCs w:val="24"/>
-        </w:rPr>
-      </w:pPr>
-      <w:r>
-        <w:rPr>
-          <w:rFonts w:ascii="Times New Roman" w:eastAsia="Times New Roman" w:hAnsi="Times New Roman" w:cs="Times New Roman"/>
-          <w:bCs/>
-          <w:color w:val="212121"/>
-          <w:sz w:val="24"/>
-          <w:szCs w:val="24"/>
-        </w:rPr>
-        <w:t xml:space="preserve">Most number of </w:t>
-      </w:r>
-      <w:proofErr w:type="gramStart"/>
-      <w:r>
-        <w:rPr>
-          <w:rFonts w:ascii="Times New Roman" w:eastAsia="Times New Roman" w:hAnsi="Times New Roman" w:cs="Times New Roman"/>
-          <w:bCs/>
-          <w:color w:val="212121"/>
-          <w:sz w:val="24"/>
-          <w:szCs w:val="24"/>
-        </w:rPr>
-        <w:t>booking</w:t>
-      </w:r>
-      <w:proofErr w:type="gramEnd"/>
-      <w:r>
-        <w:rPr>
-          <w:rFonts w:ascii="Times New Roman" w:eastAsia="Times New Roman" w:hAnsi="Times New Roman" w:cs="Times New Roman"/>
-          <w:bCs/>
-          <w:color w:val="212121"/>
-          <w:sz w:val="24"/>
-          <w:szCs w:val="24"/>
-        </w:rPr>
-        <w:t xml:space="preserve"> done in month of AUGUST. </w:t>
-      </w:r>
-    </w:p>
-    <w:p>
-      <w:pPr>
-        <w:pStyle w:val="Normal1"/>
-        <w:numPr>
-          <w:ilvl w:val="0"/>
-          <w:numId w:val="1"/>
-        </w:numPr>
-        <w:shd w:val="clear" w:color="auto" w:fill="FFFFFF"/>
-        <w:jc w:val="both"/>
-        <w:rPr>
-          <w:rFonts w:ascii="Times New Roman" w:eastAsia="Times New Roman" w:hAnsi="Times New Roman" w:cs="Times New Roman"/>
-          <w:bCs/>
-          <w:color w:val="212121"/>
-          <w:sz w:val="24"/>
-          <w:szCs w:val="24"/>
-        </w:rPr>
-      </w:pPr>
-      <w:r>
-        <w:rPr>
-          <w:rFonts w:ascii="Times New Roman" w:eastAsia="Times New Roman" w:hAnsi="Times New Roman" w:cs="Times New Roman"/>
-          <w:bCs/>
-          <w:color w:val="212121"/>
-          <w:sz w:val="24"/>
-          <w:szCs w:val="24"/>
-        </w:rPr>
-        <w:t xml:space="preserve">City Hotel has highest number of booking </w:t>
-      </w:r>
-      <w:proofErr w:type="gramStart"/>
-      <w:r>
-        <w:rPr>
-          <w:rFonts w:ascii="Times New Roman" w:eastAsia="Times New Roman" w:hAnsi="Times New Roman" w:cs="Times New Roman"/>
-          <w:bCs/>
-          <w:color w:val="212121"/>
-          <w:sz w:val="24"/>
-          <w:szCs w:val="24"/>
-        </w:rPr>
-        <w:t>i.e.</w:t>
-      </w:r>
-      <w:proofErr w:type="gramEnd"/>
-      <w:r>
-        <w:rPr>
-          <w:rFonts w:ascii="Times New Roman" w:eastAsia="Times New Roman" w:hAnsi="Times New Roman" w:cs="Times New Roman"/>
-          <w:bCs/>
-          <w:color w:val="212121"/>
-          <w:sz w:val="24"/>
-          <w:szCs w:val="24"/>
-        </w:rPr>
-        <w:t xml:space="preserve"> 79330 numbers. </w:t>
-      </w:r>
-    </w:p>
-    <w:p>
-      <w:pPr>
-        <w:pStyle w:val="Normal1"/>
-        <w:numPr>
-          <w:ilvl w:val="0"/>
-          <w:numId w:val="1"/>
-        </w:numPr>
-        <w:shd w:val="clear" w:color="auto" w:fill="FFFFFF"/>
-        <w:jc w:val="both"/>
-        <w:rPr>
-          <w:rFonts w:ascii="Times New Roman" w:eastAsia="Times New Roman" w:hAnsi="Times New Roman" w:cs="Times New Roman"/>
-          <w:bCs/>
-          <w:color w:val="212121"/>
-          <w:sz w:val="24"/>
-          <w:szCs w:val="24"/>
-        </w:rPr>
-      </w:pPr>
-      <w:r>
-        <w:rPr>
-          <w:rFonts w:ascii="Times New Roman" w:eastAsia="Times New Roman" w:hAnsi="Times New Roman" w:cs="Times New Roman"/>
-          <w:bCs/>
-          <w:color w:val="212121"/>
-          <w:sz w:val="24"/>
-          <w:szCs w:val="24"/>
-        </w:rPr>
-        <w:t xml:space="preserve"> TA type of market-segment has </w:t>
-      </w:r>
-      <w:proofErr w:type="gramStart"/>
-      <w:r>
-        <w:rPr>
-          <w:rFonts w:ascii="Times New Roman" w:eastAsia="Times New Roman" w:hAnsi="Times New Roman" w:cs="Times New Roman"/>
-          <w:bCs/>
-          <w:color w:val="212121"/>
-          <w:sz w:val="24"/>
-          <w:szCs w:val="24"/>
-        </w:rPr>
-        <w:t>most</w:t>
-      </w:r>
-      <w:proofErr w:type="gramEnd"/>
-      <w:r>
-        <w:rPr>
-          <w:rFonts w:ascii="Times New Roman" w:eastAsia="Times New Roman" w:hAnsi="Times New Roman" w:cs="Times New Roman"/>
-          <w:bCs/>
-          <w:color w:val="212121"/>
-          <w:sz w:val="24"/>
-          <w:szCs w:val="24"/>
-        </w:rPr>
-        <w:t xml:space="preserve"> number of cancellations. </w:t>
-      </w:r>
-    </w:p>
-    <w:p>
-      <w:pPr>
-        <w:pStyle w:val="Normal1"/>
-        <w:numPr>
-          <w:ilvl w:val="0"/>
-          <w:numId w:val="1"/>
-        </w:numPr>
-        <w:shd w:val="clear" w:color="auto" w:fill="FFFFFF"/>
-        <w:jc w:val="both"/>
-        <w:rPr>
-          <w:rFonts w:ascii="Times New Roman" w:eastAsia="Times New Roman" w:hAnsi="Times New Roman" w:cs="Times New Roman"/>
-          <w:bCs/>
-          <w:color w:val="212121"/>
-          <w:sz w:val="24"/>
-          <w:szCs w:val="24"/>
-        </w:rPr>
-      </w:pPr>
-      <w:r>
-        <w:rPr>
-          <w:rFonts w:ascii="Times New Roman" w:eastAsia="Times New Roman" w:hAnsi="Times New Roman" w:cs="Times New Roman"/>
-          <w:bCs/>
-          <w:color w:val="212121"/>
-          <w:sz w:val="24"/>
-          <w:szCs w:val="24"/>
-        </w:rPr>
-        <w:t xml:space="preserve">‘A ‘Type room has highest number of booking </w:t>
-      </w:r>
-      <w:proofErr w:type="gramStart"/>
-      <w:r>
-        <w:rPr>
-          <w:rFonts w:ascii="Times New Roman" w:eastAsia="Times New Roman" w:hAnsi="Times New Roman" w:cs="Times New Roman"/>
-          <w:bCs/>
-          <w:color w:val="212121"/>
-          <w:sz w:val="24"/>
-          <w:szCs w:val="24"/>
-        </w:rPr>
-        <w:t>i.e.</w:t>
-      </w:r>
-      <w:proofErr w:type="gramEnd"/>
-      <w:r>
-        <w:rPr>
-          <w:rFonts w:ascii="Times New Roman" w:eastAsia="Times New Roman" w:hAnsi="Times New Roman" w:cs="Times New Roman"/>
-          <w:bCs/>
-          <w:color w:val="212121"/>
-          <w:sz w:val="24"/>
-          <w:szCs w:val="24"/>
-        </w:rPr>
-        <w:t xml:space="preserve"> 72%. </w:t>
-      </w:r>
-    </w:p>
-    <w:p>
-      <w:pPr>
-        <w:pStyle w:val="Normal1"/>
-        <w:numPr>
-          <w:ilvl w:val="0"/>
-          <w:numId w:val="1"/>
-        </w:numPr>
-        <w:shd w:val="clear" w:color="auto" w:fill="FFFFFF"/>
-        <w:jc w:val="both"/>
-        <w:rPr>
-          <w:rFonts w:ascii="Times New Roman" w:eastAsia="Times New Roman" w:hAnsi="Times New Roman" w:cs="Times New Roman"/>
-          <w:bCs/>
-          <w:color w:val="212121"/>
-          <w:sz w:val="24"/>
-          <w:szCs w:val="24"/>
-        </w:rPr>
-      </w:pPr>
-      <w:r>
-        <w:rPr>
-          <w:rFonts w:ascii="Times New Roman" w:eastAsia="Times New Roman" w:hAnsi="Times New Roman" w:cs="Times New Roman"/>
-          <w:bCs/>
-          <w:color w:val="212121"/>
-          <w:sz w:val="24"/>
-          <w:szCs w:val="24"/>
-        </w:rPr>
-        <w:t xml:space="preserve">Agent no-9 is most valuable agent. </w:t>
-      </w:r>
-    </w:p>
-    <w:p>
-      <w:pPr>
-        <w:pStyle w:val="Normal1"/>
-        <w:numPr>
-          <w:ilvl w:val="0"/>
-          <w:numId w:val="1"/>
-        </w:numPr>
-        <w:shd w:val="clear" w:color="auto" w:fill="FFFFFF"/>
-        <w:jc w:val="both"/>
-        <w:rPr>
-          <w:rFonts w:ascii="Times New Roman" w:eastAsia="Times New Roman" w:hAnsi="Times New Roman" w:cs="Times New Roman"/>
-          <w:bCs/>
-          <w:color w:val="212121"/>
-          <w:sz w:val="24"/>
-          <w:szCs w:val="24"/>
-        </w:rPr>
-      </w:pPr>
-      <w:r>
-        <w:rPr>
-          <w:rFonts w:ascii="Times New Roman" w:eastAsia="Times New Roman" w:hAnsi="Times New Roman" w:cs="Times New Roman"/>
-          <w:bCs/>
-          <w:color w:val="212121"/>
-          <w:sz w:val="24"/>
-          <w:szCs w:val="24"/>
-        </w:rPr>
-        <w:t xml:space="preserve">Most demanded room type is A, but better </w:t>
-      </w:r>
-      <w:proofErr w:type="spellStart"/>
-      <w:r>
-        <w:rPr>
-          <w:rFonts w:ascii="Times New Roman" w:eastAsia="Times New Roman" w:hAnsi="Times New Roman" w:cs="Times New Roman"/>
-          <w:bCs/>
-          <w:color w:val="212121"/>
-          <w:sz w:val="24"/>
-          <w:szCs w:val="24"/>
-        </w:rPr>
-        <w:t>adr</w:t>
-      </w:r>
-      <w:proofErr w:type="spellEnd"/>
-      <w:r>
-        <w:rPr>
-          <w:rFonts w:ascii="Times New Roman" w:eastAsia="Times New Roman" w:hAnsi="Times New Roman" w:cs="Times New Roman"/>
-          <w:bCs/>
-          <w:color w:val="212121"/>
-          <w:sz w:val="24"/>
-          <w:szCs w:val="24"/>
-        </w:rPr>
-        <w:t xml:space="preserve"> rooms are of type H, G and C also. </w:t>
-      </w:r>
-    </w:p>
-    <w:p>
-      <w:pPr>
-        <w:pStyle w:val="Normal1"/>
-        <w:numPr>
-          <w:ilvl w:val="0"/>
-          <w:numId w:val="1"/>
-        </w:numPr>
-        <w:shd w:val="clear" w:color="auto" w:fill="FFFFFF"/>
-        <w:jc w:val="both"/>
-        <w:rPr>
-          <w:rFonts w:ascii="Times New Roman" w:eastAsia="Times New Roman" w:hAnsi="Times New Roman" w:cs="Times New Roman"/>
-          <w:color w:val="212121"/>
-          <w:sz w:val="24"/>
-          <w:szCs w:val="24"/>
-        </w:rPr>
-      </w:pPr>
-      <w:r>
-        <w:rPr>
-          <w:rFonts w:ascii="Times New Roman" w:eastAsia="Times New Roman" w:hAnsi="Times New Roman" w:cs="Times New Roman"/>
-          <w:color w:val="212121"/>
-          <w:sz w:val="24"/>
-          <w:szCs w:val="24"/>
-        </w:rPr>
-        <w:t xml:space="preserve"> Hotels should increase the no. of room types A and H to maximize revenue </w:t>
-      </w:r>
-    </w:p>
-    <w:p>
-      <w:pPr>
-        <w:pStyle w:val="Normal1"/>
-        <w:numPr>
-          <w:ilvl w:val="0"/>
-          <w:numId w:val="1"/>
-        </w:numPr>
-        <w:shd w:val="clear" w:color="auto" w:fill="FFFFFF"/>
-        <w:rPr>
-          <w:rFonts w:ascii="Times New Roman" w:eastAsia="Times New Roman" w:hAnsi="Times New Roman" w:cs="Times New Roman"/>
-          <w:color w:val="212121"/>
-          <w:sz w:val="24"/>
-          <w:szCs w:val="24"/>
-        </w:rPr>
-      </w:pPr>
-      <w:r>
-        <w:rPr>
-          <w:rFonts w:ascii="Times New Roman" w:eastAsia="Times New Roman" w:hAnsi="Times New Roman" w:cs="Times New Roman"/>
-          <w:color w:val="212121"/>
-          <w:sz w:val="24"/>
-          <w:szCs w:val="24"/>
-        </w:rPr>
-        <w:t>Bookings made via complementary market segment and</w:t>
-      </w:r>
-      <w:r>
-        <w:rPr>
-          <w:rFonts w:ascii="Times New Roman" w:eastAsia="Times New Roman" w:hAnsi="Times New Roman" w:cs="Times New Roman"/>
-          <w:b/>
-          <w:bCs/>
-          <w:color w:val="212121"/>
-          <w:sz w:val="24"/>
-          <w:szCs w:val="24"/>
-        </w:rPr>
-        <w:t xml:space="preserve"> </w:t>
-      </w:r>
-      <w:r>
-        <w:rPr>
-          <w:rFonts w:ascii="Times New Roman" w:eastAsia="Times New Roman" w:hAnsi="Times New Roman" w:cs="Times New Roman"/>
-          <w:color w:val="212121"/>
-          <w:sz w:val="24"/>
-          <w:szCs w:val="24"/>
-        </w:rPr>
-        <w:t xml:space="preserve">adults have on average high no. of special request. </w:t>
-      </w:r>
-    </w:p>
-    <w:p>
-      <w:pPr>
-        <w:pStyle w:val="Normal1"/>
-        <w:numPr>
-          <w:ilvl w:val="0"/>
-          <w:numId w:val="1"/>
-        </w:numPr>
-        <w:shd w:val="clear" w:color="auto" w:fill="FFFFFF"/>
-        <w:rPr>
-          <w:rFonts w:ascii="Times New Roman" w:eastAsia="Times New Roman" w:hAnsi="Times New Roman" w:cs="Times New Roman"/>
-          <w:color w:val="212121"/>
-          <w:sz w:val="24"/>
-          <w:szCs w:val="24"/>
-        </w:rPr>
-      </w:pPr>
-      <w:r>
-        <w:rPr>
-          <w:rFonts w:ascii="Times New Roman" w:eastAsia="Times New Roman" w:hAnsi="Times New Roman" w:cs="Times New Roman"/>
-          <w:color w:val="212121"/>
-          <w:sz w:val="24"/>
-          <w:szCs w:val="24"/>
-        </w:rPr>
-        <w:t xml:space="preserve">For customers, generally the longer stays (more than 15 days) can result in better deals in terms of low </w:t>
-      </w:r>
-      <w:proofErr w:type="spellStart"/>
-      <w:r>
-        <w:rPr>
-          <w:rFonts w:ascii="Times New Roman" w:eastAsia="Times New Roman" w:hAnsi="Times New Roman" w:cs="Times New Roman"/>
-          <w:color w:val="212121"/>
-          <w:sz w:val="24"/>
-          <w:szCs w:val="24"/>
-        </w:rPr>
-        <w:t>adr</w:t>
-      </w:r>
-      <w:proofErr w:type="spellEnd"/>
-      <w:r>
-        <w:rPr>
-          <w:rFonts w:ascii="Times New Roman" w:eastAsia="Times New Roman" w:hAnsi="Times New Roman" w:cs="Times New Roman"/>
-          <w:color w:val="212121"/>
-          <w:sz w:val="24"/>
-          <w:szCs w:val="24"/>
-        </w:rPr>
-        <w:t xml:space="preserve">. </w:t>
-      </w:r>
-    </w:p>
-    <w:p>
-      <w:pPr>
-        <w:pStyle w:val="Normal1"/>
-        <w:shd w:val="clear" w:color="auto" w:fill="FFFFFF"/>
-        <w:ind w:left="360"/>
-        <w:rPr>
-          <w:rFonts w:ascii="Times New Roman" w:hAnsi="Times New Roman" w:cs="Times New Roman"/>
-          <w:b/>
-          <w:bCs/>
-          <w:color w:val="24292F"/>
-          <w:sz w:val="28"/>
-          <w:szCs w:val="28"/>
-        </w:rPr>
-      </w:pPr>
-    </w:p>
-    <w:p>
-      <w:pPr>
-        <w:pStyle w:val="Normal1"/>
-        <w:shd w:val="clear" w:color="auto" w:fill="FFFFFF"/>
-        <w:ind w:left="360"/>
-        <w:rPr>
-          <w:rFonts w:ascii="Times New Roman" w:eastAsia="Times New Roman" w:hAnsi="Times New Roman" w:cs="Times New Roman"/>
-          <w:color w:val="212121"/>
-          <w:sz w:val="24"/>
-          <w:szCs w:val="24"/>
-        </w:rPr>
-      </w:pPr>
-      <w:r>
-        <w:rPr>
-          <w:rFonts w:ascii="Times New Roman" w:hAnsi="Times New Roman" w:cs="Times New Roman"/>
-          <w:b/>
-          <w:bCs/>
-          <w:color w:val="24292F"/>
-          <w:sz w:val="28"/>
-          <w:szCs w:val="28"/>
-        </w:rPr>
-        <w:t>Challenges: -</w:t>
-      </w:r>
-    </w:p>
-    <w:p>
-      <w:pPr>
-        <w:pStyle w:val="HTMLPreformatted"/>
-        <w:numPr>
-          <w:ilvl w:val="0"/>
-          <w:numId w:val="4"/>
-        </w:numPr>
-        <w:shd w:val="clear" w:color="auto" w:fill="FFFFFF"/>
-        <w:spacing w:line="276" w:lineRule="auto"/>
-        <w:rPr>
-          <w:rStyle w:val="HTMLCode"/>
-          <w:rFonts w:ascii="Times New Roman" w:hAnsi="Times New Roman" w:cs="Times New Roman"/>
-          <w:color w:val="24292F"/>
-          <w:sz w:val="24"/>
-          <w:szCs w:val="24"/>
-          <w:bdr w:val="none" w:sz="0" w:space="0" w:color="auto" w:frame="1"/>
-        </w:rPr>
-      </w:pPr>
-      <w:r>
-        <w:rPr>
-          <w:rStyle w:val="HTMLCode"/>
-          <w:rFonts w:ascii="Times New Roman" w:hAnsi="Times New Roman" w:cs="Times New Roman"/>
-          <w:color w:val="24292F"/>
-          <w:sz w:val="24"/>
-          <w:szCs w:val="24"/>
-          <w:bdr w:val="none" w:sz="0" w:space="0" w:color="auto" w:frame="1"/>
-        </w:rPr>
-        <w:t>There was a lot of duplicate data.</w:t>
-      </w:r>
-    </w:p>
-    <w:p>
-      <w:pPr>
-        <w:pStyle w:val="HTMLPreformatted"/>
-        <w:numPr>
-          <w:ilvl w:val="0"/>
-          <w:numId w:val="4"/>
+          <w:numId w:val="3"/>
         </w:numPr>
         <w:shd w:val="clear" w:color="auto" w:fill="FFFFFF"/>
         <w:spacing w:line="276" w:lineRule="auto"/>
@@ -11989,7 +12612,7 @@
         <w:pStyle w:val="HTMLPreformatted"/>
         <w:numPr>
           <w:ilvl w:val="0"/>
-          <w:numId w:val="4"/>
+          <w:numId w:val="3"/>
         </w:numPr>
         <w:shd w:val="clear" w:color="auto" w:fill="FFFFFF"/>
         <w:spacing w:line="276" w:lineRule="auto"/>
@@ -12019,11 +12642,12 @@
         <w:pStyle w:val="HTMLPreformatted"/>
         <w:numPr>
           <w:ilvl w:val="0"/>
-          <w:numId w:val="4"/>
+          <w:numId w:val="3"/>
         </w:numPr>
         <w:shd w:val="clear" w:color="auto" w:fill="FFFFFF"/>
         <w:spacing w:line="276" w:lineRule="auto"/>
         <w:rPr>
+          <w:rStyle w:val="HTMLCode"/>
           <w:rFonts w:ascii="Times New Roman" w:hAnsi="Times New Roman" w:cs="Times New Roman"/>
           <w:color w:val="24292F"/>
           <w:sz w:val="24"/>
@@ -12040,7 +12664,46 @@
           <w:szCs w:val="24"/>
           <w:bdr w:val="none" w:sz="0" w:space="0" w:color="auto" w:frame="1"/>
         </w:rPr>
-        <w:t>A lot of null values were there in the dataset.</w:t>
+        <w:t>Approach for regression process was time consuming and little bit hard to understand the process at initial stage of work.</w:t>
+      </w:r>
+    </w:p>
+    <w:p>
+      <w:pPr>
+        <w:pStyle w:val="HTMLPreformatted"/>
+        <w:numPr>
+          <w:ilvl w:val="0"/>
+          <w:numId w:val="3"/>
+        </w:numPr>
+        <w:shd w:val="clear" w:color="auto" w:fill="FFFFFF"/>
+        <w:spacing w:line="276" w:lineRule="auto"/>
+        <w:rPr>
+          <w:rStyle w:val="HTMLCode"/>
+          <w:rFonts w:ascii="Times New Roman" w:hAnsi="Times New Roman" w:cs="Times New Roman"/>
+          <w:sz w:val="24"/>
+          <w:szCs w:val="24"/>
+        </w:rPr>
+      </w:pPr>
+      <w:r>
+        <w:rPr>
+          <w:rStyle w:val="HTMLCode"/>
+          <w:rFonts w:ascii="Times New Roman" w:hAnsi="Times New Roman" w:cs="Times New Roman"/>
+          <w:color w:val="24292F"/>
+          <w:sz w:val="24"/>
+          <w:szCs w:val="24"/>
+          <w:bdr w:val="none" w:sz="0" w:space="0" w:color="auto" w:frame="1"/>
+        </w:rPr>
+        <w:t>Selecting the appropriate models to maximize the accuracy of our predictions was one of the challenges faced</w:t>
+      </w:r>
+      <w:r>
+        <w:rPr>
+          <w:rStyle w:val="HTMLCode"/>
+          <w:rFonts w:ascii="Times New Roman" w:hAnsi="Times New Roman" w:cs="Times New Roman"/>
+          <w:color w:val="24292F"/>
+          <w:sz w:val="24"/>
+          <w:szCs w:val="24"/>
+          <w:bdr w:val="none" w:sz="0" w:space="0" w:color="auto" w:frame="1"/>
+        </w:rPr>
+        <w:t>.</w:t>
       </w:r>
     </w:p>
     <w:p>
@@ -12514,6 +13177,155 @@
     </w:lvl>
   </w:abstractNum>
   <w:abstractNum w:abstractNumId="3" w15:restartNumberingAfterBreak="0">
+    <w:nsid w:val="0E047167"/>
+    <w:multiLevelType w:val="multilevel"/>
+    <w:tmpl w:val="B7AE0D38"/>
+    <w:lvl w:ilvl="0">
+      <w:start w:val="1"/>
+      <w:numFmt w:val="bullet"/>
+      <w:lvlText w:val=""/>
+      <w:lvlJc w:val="left"/>
+      <w:pPr>
+        <w:tabs>
+          <w:tab w:val="num" w:pos="720"/>
+        </w:tabs>
+        <w:ind w:left="720" w:hanging="360"/>
+      </w:pPr>
+      <w:rPr>
+        <w:rFonts w:ascii="Symbol" w:hAnsi="Symbol" w:hint="default"/>
+        <w:sz w:val="20"/>
+      </w:rPr>
+    </w:lvl>
+    <w:lvl w:ilvl="1" w:tentative="1">
+      <w:start w:val="1"/>
+      <w:numFmt w:val="bullet"/>
+      <w:lvlText w:val="o"/>
+      <w:lvlJc w:val="left"/>
+      <w:pPr>
+        <w:tabs>
+          <w:tab w:val="num" w:pos="1440"/>
+        </w:tabs>
+        <w:ind w:left="1440" w:hanging="360"/>
+      </w:pPr>
+      <w:rPr>
+        <w:rFonts w:ascii="Courier New" w:hAnsi="Courier New" w:hint="default"/>
+        <w:sz w:val="20"/>
+      </w:rPr>
+    </w:lvl>
+    <w:lvl w:ilvl="2" w:tentative="1">
+      <w:start w:val="1"/>
+      <w:numFmt w:val="bullet"/>
+      <w:lvlText w:val=""/>
+      <w:lvlJc w:val="left"/>
+      <w:pPr>
+        <w:tabs>
+          <w:tab w:val="num" w:pos="2160"/>
+        </w:tabs>
+        <w:ind w:left="2160" w:hanging="360"/>
+      </w:pPr>
+      <w:rPr>
+        <w:rFonts w:ascii="Wingdings" w:hAnsi="Wingdings" w:hint="default"/>
+        <w:sz w:val="20"/>
+      </w:rPr>
+    </w:lvl>
+    <w:lvl w:ilvl="3" w:tentative="1">
+      <w:start w:val="1"/>
+      <w:numFmt w:val="bullet"/>
+      <w:lvlText w:val=""/>
+      <w:lvlJc w:val="left"/>
+      <w:pPr>
+        <w:tabs>
+          <w:tab w:val="num" w:pos="2880"/>
+        </w:tabs>
+        <w:ind w:left="2880" w:hanging="360"/>
+      </w:pPr>
+      <w:rPr>
+        <w:rFonts w:ascii="Wingdings" w:hAnsi="Wingdings" w:hint="default"/>
+        <w:sz w:val="20"/>
+      </w:rPr>
+    </w:lvl>
+    <w:lvl w:ilvl="4" w:tentative="1">
+      <w:start w:val="1"/>
+      <w:numFmt w:val="bullet"/>
+      <w:lvlText w:val=""/>
+      <w:lvlJc w:val="left"/>
+      <w:pPr>
+        <w:tabs>
+          <w:tab w:val="num" w:pos="3600"/>
+        </w:tabs>
+        <w:ind w:left="3600" w:hanging="360"/>
+      </w:pPr>
+      <w:rPr>
+        <w:rFonts w:ascii="Wingdings" w:hAnsi="Wingdings" w:hint="default"/>
+        <w:sz w:val="20"/>
+      </w:rPr>
+    </w:lvl>
+    <w:lvl w:ilvl="5" w:tentative="1">
+      <w:start w:val="1"/>
+      <w:numFmt w:val="bullet"/>
+      <w:lvlText w:val=""/>
+      <w:lvlJc w:val="left"/>
+      <w:pPr>
+        <w:tabs>
+          <w:tab w:val="num" w:pos="4320"/>
+        </w:tabs>
+        <w:ind w:left="4320" w:hanging="360"/>
+      </w:pPr>
+      <w:rPr>
+        <w:rFonts w:ascii="Wingdings" w:hAnsi="Wingdings" w:hint="default"/>
+        <w:sz w:val="20"/>
+      </w:rPr>
+    </w:lvl>
+    <w:lvl w:ilvl="6" w:tentative="1">
+      <w:start w:val="1"/>
+      <w:numFmt w:val="bullet"/>
+      <w:lvlText w:val=""/>
+      <w:lvlJc w:val="left"/>
+      <w:pPr>
+        <w:tabs>
+          <w:tab w:val="num" w:pos="5040"/>
+        </w:tabs>
+        <w:ind w:left="5040" w:hanging="360"/>
+      </w:pPr>
+      <w:rPr>
+        <w:rFonts w:ascii="Wingdings" w:hAnsi="Wingdings" w:hint="default"/>
+        <w:sz w:val="20"/>
+      </w:rPr>
+    </w:lvl>
+    <w:lvl w:ilvl="7" w:tentative="1">
+      <w:start w:val="1"/>
+      <w:numFmt w:val="bullet"/>
+      <w:lvlText w:val=""/>
+      <w:lvlJc w:val="left"/>
+      <w:pPr>
+        <w:tabs>
+          <w:tab w:val="num" w:pos="5760"/>
+        </w:tabs>
+        <w:ind w:left="5760" w:hanging="360"/>
+      </w:pPr>
+      <w:rPr>
+        <w:rFonts w:ascii="Wingdings" w:hAnsi="Wingdings" w:hint="default"/>
+        <w:sz w:val="20"/>
+      </w:rPr>
+    </w:lvl>
+    <w:lvl w:ilvl="8" w:tentative="1">
+      <w:start w:val="1"/>
+      <w:numFmt w:val="bullet"/>
+      <w:lvlText w:val=""/>
+      <w:lvlJc w:val="left"/>
+      <w:pPr>
+        <w:tabs>
+          <w:tab w:val="num" w:pos="6480"/>
+        </w:tabs>
+        <w:ind w:left="6480" w:hanging="360"/>
+      </w:pPr>
+      <w:rPr>
+        <w:rFonts w:ascii="Wingdings" w:hAnsi="Wingdings" w:hint="default"/>
+        <w:sz w:val="20"/>
+      </w:rPr>
+    </w:lvl>
+  </w:abstractNum>
+  <w:abstractNum w:abstractNumId="4" w15:restartNumberingAfterBreak="0">
     <w:nsid w:val="163943D7"/>
     <w:multiLevelType w:val="hybridMultilevel"/>
     <w:tmpl w:val="68446B42"/>
@@ -12628,124 +13440,120 @@
       </w:rPr>
     </w:lvl>
   </w:abstractNum>
-  <w:abstractNum w:abstractNumId="4" w15:restartNumberingAfterBreak="0">
-    <w:nsid w:val="17D627E7"/>
-    <w:multiLevelType w:val="multilevel"/>
-    <w:tmpl w:val="04DA9D1A"/>
-    <w:lvl w:ilvl="0">
-      <w:start w:val="1"/>
-      <w:numFmt w:val="bullet"/>
-      <w:lvlText w:val="●"/>
+  <w:abstractNum w:abstractNumId="5" w15:restartNumberingAfterBreak="0">
+    <w:nsid w:val="1F1F2A3A"/>
+    <w:multiLevelType w:val="hybridMultilevel"/>
+    <w:tmpl w:val="5A944386"/>
+    <w:lvl w:ilvl="0" w:tplc="04090003">
+      <w:start w:val="1"/>
+      <w:numFmt w:val="bullet"/>
+      <w:lvlText w:val="o"/>
       <w:lvlJc w:val="left"/>
       <w:pPr>
         <w:ind w:left="720" w:hanging="360"/>
       </w:pPr>
       <w:rPr>
-        <w:rFonts w:ascii="Roboto" w:eastAsia="Roboto" w:hAnsi="Roboto" w:cs="Roboto"/>
-        <w:color w:val="212121"/>
-        <w:sz w:val="24"/>
-        <w:szCs w:val="24"/>
-        <w:u w:val="none"/>
-      </w:rPr>
-    </w:lvl>
-    <w:lvl w:ilvl="1">
-      <w:start w:val="1"/>
-      <w:numFmt w:val="bullet"/>
-      <w:lvlText w:val="○"/>
+        <w:rFonts w:ascii="Courier New" w:hAnsi="Courier New" w:cs="Courier New" w:hint="default"/>
+      </w:rPr>
+    </w:lvl>
+    <w:lvl w:ilvl="1" w:tplc="04090003" w:tentative="1">
+      <w:start w:val="1"/>
+      <w:numFmt w:val="bullet"/>
+      <w:lvlText w:val="o"/>
       <w:lvlJc w:val="left"/>
       <w:pPr>
         <w:ind w:left="1440" w:hanging="360"/>
       </w:pPr>
       <w:rPr>
-        <w:u w:val="none"/>
-      </w:rPr>
-    </w:lvl>
-    <w:lvl w:ilvl="2">
-      <w:start w:val="1"/>
-      <w:numFmt w:val="bullet"/>
-      <w:lvlText w:val="■"/>
+        <w:rFonts w:ascii="Courier New" w:hAnsi="Courier New" w:cs="Courier New" w:hint="default"/>
+      </w:rPr>
+    </w:lvl>
+    <w:lvl w:ilvl="2" w:tplc="04090005" w:tentative="1">
+      <w:start w:val="1"/>
+      <w:numFmt w:val="bullet"/>
+      <w:lvlText w:val=""/>
       <w:lvlJc w:val="left"/>
       <w:pPr>
         <w:ind w:left="2160" w:hanging="360"/>
       </w:pPr>
       <w:rPr>
-        <w:u w:val="none"/>
-      </w:rPr>
-    </w:lvl>
-    <w:lvl w:ilvl="3">
-      <w:start w:val="1"/>
-      <w:numFmt w:val="bullet"/>
-      <w:lvlText w:val="●"/>
+        <w:rFonts w:ascii="Wingdings" w:hAnsi="Wingdings" w:hint="default"/>
+      </w:rPr>
+    </w:lvl>
+    <w:lvl w:ilvl="3" w:tplc="04090001" w:tentative="1">
+      <w:start w:val="1"/>
+      <w:numFmt w:val="bullet"/>
+      <w:lvlText w:val=""/>
       <w:lvlJc w:val="left"/>
       <w:pPr>
         <w:ind w:left="2880" w:hanging="360"/>
       </w:pPr>
       <w:rPr>
-        <w:u w:val="none"/>
-      </w:rPr>
-    </w:lvl>
-    <w:lvl w:ilvl="4">
-      <w:start w:val="1"/>
-      <w:numFmt w:val="bullet"/>
-      <w:lvlText w:val="○"/>
+        <w:rFonts w:ascii="Symbol" w:hAnsi="Symbol" w:hint="default"/>
+      </w:rPr>
+    </w:lvl>
+    <w:lvl w:ilvl="4" w:tplc="04090003" w:tentative="1">
+      <w:start w:val="1"/>
+      <w:numFmt w:val="bullet"/>
+      <w:lvlText w:val="o"/>
       <w:lvlJc w:val="left"/>
       <w:pPr>
         <w:ind w:left="3600" w:hanging="360"/>
       </w:pPr>
       <w:rPr>
-        <w:u w:val="none"/>
-      </w:rPr>
-    </w:lvl>
-    <w:lvl w:ilvl="5">
-      <w:start w:val="1"/>
-      <w:numFmt w:val="bullet"/>
-      <w:lvlText w:val="■"/>
+        <w:rFonts w:ascii="Courier New" w:hAnsi="Courier New" w:cs="Courier New" w:hint="default"/>
+      </w:rPr>
+    </w:lvl>
+    <w:lvl w:ilvl="5" w:tplc="04090005" w:tentative="1">
+      <w:start w:val="1"/>
+      <w:numFmt w:val="bullet"/>
+      <w:lvlText w:val=""/>
       <w:lvlJc w:val="left"/>
       <w:pPr>
         <w:ind w:left="4320" w:hanging="360"/>
       </w:pPr>
       <w:rPr>
-        <w:u w:val="none"/>
-      </w:rPr>
-    </w:lvl>
-    <w:lvl w:ilvl="6">
-      <w:start w:val="1"/>
-      <w:numFmt w:val="bullet"/>
-      <w:lvlText w:val="●"/>
+        <w:rFonts w:ascii="Wingdings" w:hAnsi="Wingdings" w:hint="default"/>
+      </w:rPr>
+    </w:lvl>
+    <w:lvl w:ilvl="6" w:tplc="04090001" w:tentative="1">
+      <w:start w:val="1"/>
+      <w:numFmt w:val="bullet"/>
+      <w:lvlText w:val=""/>
       <w:lvlJc w:val="left"/>
       <w:pPr>
         <w:ind w:left="5040" w:hanging="360"/>
       </w:pPr>
       <w:rPr>
-        <w:u w:val="none"/>
-      </w:rPr>
-    </w:lvl>
-    <w:lvl w:ilvl="7">
-      <w:start w:val="1"/>
-      <w:numFmt w:val="bullet"/>
-      <w:lvlText w:val="○"/>
+        <w:rFonts w:ascii="Symbol" w:hAnsi="Symbol" w:hint="default"/>
+      </w:rPr>
+    </w:lvl>
+    <w:lvl w:ilvl="7" w:tplc="04090003" w:tentative="1">
+      <w:start w:val="1"/>
+      <w:numFmt w:val="bullet"/>
+      <w:lvlText w:val="o"/>
       <w:lvlJc w:val="left"/>
       <w:pPr>
         <w:ind w:left="5760" w:hanging="360"/>
       </w:pPr>
       <w:rPr>
-        <w:u w:val="none"/>
-      </w:rPr>
-    </w:lvl>
-    <w:lvl w:ilvl="8">
-      <w:start w:val="1"/>
-      <w:numFmt w:val="bullet"/>
-      <w:lvlText w:val="■"/>
+        <w:rFonts w:ascii="Courier New" w:hAnsi="Courier New" w:cs="Courier New" w:hint="default"/>
+      </w:rPr>
+    </w:lvl>
+    <w:lvl w:ilvl="8" w:tplc="04090005" w:tentative="1">
+      <w:start w:val="1"/>
+      <w:numFmt w:val="bullet"/>
+      <w:lvlText w:val=""/>
       <w:lvlJc w:val="left"/>
       <w:pPr>
         <w:ind w:left="6480" w:hanging="360"/>
       </w:pPr>
       <w:rPr>
-        <w:u w:val="none"/>
+        <w:rFonts w:ascii="Wingdings" w:hAnsi="Wingdings" w:hint="default"/>
       </w:rPr>
     </w:lvl>
   </w:abstractNum>
-  <w:abstractNum w:abstractNumId="5" w15:restartNumberingAfterBreak="0">
+  <w:abstractNum w:abstractNumId="6" w15:restartNumberingAfterBreak="0">
     <w:nsid w:val="2FD3609B"/>
     <w:multiLevelType w:val="hybridMultilevel"/>
     <w:tmpl w:val="3DFEA834"/>
@@ -12860,7 +13668,7 @@
       </w:rPr>
     </w:lvl>
   </w:abstractNum>
-  <w:abstractNum w:abstractNumId="6" w15:restartNumberingAfterBreak="0">
+  <w:abstractNum w:abstractNumId="7" w15:restartNumberingAfterBreak="0">
     <w:nsid w:val="311A7B38"/>
     <w:multiLevelType w:val="hybridMultilevel"/>
     <w:tmpl w:val="EE8AB50E"/>
@@ -12973,7 +13781,7 @@
       </w:rPr>
     </w:lvl>
   </w:abstractNum>
-  <w:abstractNum w:abstractNumId="7" w15:restartNumberingAfterBreak="0">
+  <w:abstractNum w:abstractNumId="8" w15:restartNumberingAfterBreak="0">
     <w:nsid w:val="32B63FC4"/>
     <w:multiLevelType w:val="hybridMultilevel"/>
     <w:tmpl w:val="D0D61DE2"/>
@@ -13088,7 +13896,7 @@
       </w:rPr>
     </w:lvl>
   </w:abstractNum>
-  <w:abstractNum w:abstractNumId="8" w15:restartNumberingAfterBreak="0">
+  <w:abstractNum w:abstractNumId="9" w15:restartNumberingAfterBreak="0">
     <w:nsid w:val="3F2A69D3"/>
     <w:multiLevelType w:val="hybridMultilevel"/>
     <w:tmpl w:val="1D800B14"/>
@@ -13201,7 +14009,7 @@
       </w:rPr>
     </w:lvl>
   </w:abstractNum>
-  <w:abstractNum w:abstractNumId="9" w15:restartNumberingAfterBreak="0">
+  <w:abstractNum w:abstractNumId="10" w15:restartNumberingAfterBreak="0">
     <w:nsid w:val="3F817FE7"/>
     <w:multiLevelType w:val="hybridMultilevel"/>
     <w:tmpl w:val="7C66C672"/>
@@ -13290,7 +14098,7 @@
       </w:pPr>
     </w:lvl>
   </w:abstractNum>
-  <w:abstractNum w:abstractNumId="10" w15:restartNumberingAfterBreak="0">
+  <w:abstractNum w:abstractNumId="11" w15:restartNumberingAfterBreak="0">
     <w:nsid w:val="42CC4FCA"/>
     <w:multiLevelType w:val="hybridMultilevel"/>
     <w:tmpl w:val="926CCF3C"/>
@@ -13404,7 +14212,7 @@
       </w:rPr>
     </w:lvl>
   </w:abstractNum>
-  <w:abstractNum w:abstractNumId="11" w15:restartNumberingAfterBreak="0">
+  <w:abstractNum w:abstractNumId="12" w15:restartNumberingAfterBreak="0">
     <w:nsid w:val="44C0351F"/>
     <w:multiLevelType w:val="hybridMultilevel"/>
     <w:tmpl w:val="153E58F8"/>
@@ -13495,7 +14303,120 @@
       </w:pPr>
     </w:lvl>
   </w:abstractNum>
-  <w:abstractNum w:abstractNumId="12" w15:restartNumberingAfterBreak="0">
+  <w:abstractNum w:abstractNumId="13" w15:restartNumberingAfterBreak="0">
+    <w:nsid w:val="45D66DF0"/>
+    <w:multiLevelType w:val="hybridMultilevel"/>
+    <w:tmpl w:val="71461E3A"/>
+    <w:lvl w:ilvl="0" w:tplc="04090003">
+      <w:start w:val="1"/>
+      <w:numFmt w:val="bullet"/>
+      <w:lvlText w:val="o"/>
+      <w:lvlJc w:val="left"/>
+      <w:pPr>
+        <w:ind w:left="720" w:hanging="360"/>
+      </w:pPr>
+      <w:rPr>
+        <w:rFonts w:ascii="Courier New" w:hAnsi="Courier New" w:cs="Courier New" w:hint="default"/>
+      </w:rPr>
+    </w:lvl>
+    <w:lvl w:ilvl="1" w:tplc="FFFFFFFF" w:tentative="1">
+      <w:start w:val="1"/>
+      <w:numFmt w:val="bullet"/>
+      <w:lvlText w:val="o"/>
+      <w:lvlJc w:val="left"/>
+      <w:pPr>
+        <w:ind w:left="1440" w:hanging="360"/>
+      </w:pPr>
+      <w:rPr>
+        <w:rFonts w:ascii="Courier New" w:hAnsi="Courier New" w:cs="Courier New" w:hint="default"/>
+      </w:rPr>
+    </w:lvl>
+    <w:lvl w:ilvl="2" w:tplc="FFFFFFFF" w:tentative="1">
+      <w:start w:val="1"/>
+      <w:numFmt w:val="bullet"/>
+      <w:lvlText w:val=""/>
+      <w:lvlJc w:val="left"/>
+      <w:pPr>
+        <w:ind w:left="2160" w:hanging="360"/>
+      </w:pPr>
+      <w:rPr>
+        <w:rFonts w:ascii="Wingdings" w:hAnsi="Wingdings" w:hint="default"/>
+      </w:rPr>
+    </w:lvl>
+    <w:lvl w:ilvl="3" w:tplc="FFFFFFFF" w:tentative="1">
+      <w:start w:val="1"/>
+      <w:numFmt w:val="bullet"/>
+      <w:lvlText w:val=""/>
+      <w:lvlJc w:val="left"/>
+      <w:pPr>
+        <w:ind w:left="2880" w:hanging="360"/>
+      </w:pPr>
+      <w:rPr>
+        <w:rFonts w:ascii="Symbol" w:hAnsi="Symbol" w:hint="default"/>
+      </w:rPr>
+    </w:lvl>
+    <w:lvl w:ilvl="4" w:tplc="FFFFFFFF" w:tentative="1">
+      <w:start w:val="1"/>
+      <w:numFmt w:val="bullet"/>
+      <w:lvlText w:val="o"/>
+      <w:lvlJc w:val="left"/>
+      <w:pPr>
+        <w:ind w:left="3600" w:hanging="360"/>
+      </w:pPr>
+      <w:rPr>
+        <w:rFonts w:ascii="Courier New" w:hAnsi="Courier New" w:cs="Courier New" w:hint="default"/>
+      </w:rPr>
+    </w:lvl>
+    <w:lvl w:ilvl="5" w:tplc="FFFFFFFF" w:tentative="1">
+      <w:start w:val="1"/>
+      <w:numFmt w:val="bullet"/>
+      <w:lvlText w:val=""/>
+      <w:lvlJc w:val="left"/>
+      <w:pPr>
+        <w:ind w:left="4320" w:hanging="360"/>
+      </w:pPr>
+      <w:rPr>
+        <w:rFonts w:ascii="Wingdings" w:hAnsi="Wingdings" w:hint="default"/>
+      </w:rPr>
+    </w:lvl>
+    <w:lvl w:ilvl="6" w:tplc="FFFFFFFF" w:tentative="1">
+      <w:start w:val="1"/>
+      <w:numFmt w:val="bullet"/>
+      <w:lvlText w:val=""/>
+      <w:lvlJc w:val="left"/>
+      <w:pPr>
+        <w:ind w:left="5040" w:hanging="360"/>
+      </w:pPr>
+      <w:rPr>
+        <w:rFonts w:ascii="Symbol" w:hAnsi="Symbol" w:hint="default"/>
+      </w:rPr>
+    </w:lvl>
+    <w:lvl w:ilvl="7" w:tplc="FFFFFFFF" w:tentative="1">
+      <w:start w:val="1"/>
+      <w:numFmt w:val="bullet"/>
+      <w:lvlText w:val="o"/>
+      <w:lvlJc w:val="left"/>
+      <w:pPr>
+        <w:ind w:left="5760" w:hanging="360"/>
+      </w:pPr>
+      <w:rPr>
+        <w:rFonts w:ascii="Courier New" w:hAnsi="Courier New" w:cs="Courier New" w:hint="default"/>
+      </w:rPr>
+    </w:lvl>
+    <w:lvl w:ilvl="8" w:tplc="FFFFFFFF" w:tentative="1">
+      <w:start w:val="1"/>
+      <w:numFmt w:val="bullet"/>
+      <w:lvlText w:val=""/>
+      <w:lvlJc w:val="left"/>
+      <w:pPr>
+        <w:ind w:left="6480" w:hanging="360"/>
+      </w:pPr>
+      <w:rPr>
+        <w:rFonts w:ascii="Wingdings" w:hAnsi="Wingdings" w:hint="default"/>
+      </w:rPr>
+    </w:lvl>
+  </w:abstractNum>
+  <w:abstractNum w:abstractNumId="14" w15:restartNumberingAfterBreak="0">
     <w:nsid w:val="5F9469A8"/>
     <w:multiLevelType w:val="multilevel"/>
     <w:tmpl w:val="38FC92FA"/>
@@ -13644,7 +14565,7 @@
       </w:rPr>
     </w:lvl>
   </w:abstractNum>
-  <w:abstractNum w:abstractNumId="13" w15:restartNumberingAfterBreak="0">
+  <w:abstractNum w:abstractNumId="15" w15:restartNumberingAfterBreak="0">
     <w:nsid w:val="64317BDA"/>
     <w:multiLevelType w:val="hybridMultilevel"/>
     <w:tmpl w:val="3BF0FA5A"/>
@@ -13757,7 +14678,7 @@
       </w:rPr>
     </w:lvl>
   </w:abstractNum>
-  <w:abstractNum w:abstractNumId="14" w15:restartNumberingAfterBreak="0">
+  <w:abstractNum w:abstractNumId="16" w15:restartNumberingAfterBreak="0">
     <w:nsid w:val="669352C4"/>
     <w:multiLevelType w:val="hybridMultilevel"/>
     <w:tmpl w:val="CD48D5DC"/>
@@ -13870,7 +14791,7 @@
       </w:rPr>
     </w:lvl>
   </w:abstractNum>
-  <w:abstractNum w:abstractNumId="15" w15:restartNumberingAfterBreak="0">
+  <w:abstractNum w:abstractNumId="17" w15:restartNumberingAfterBreak="0">
     <w:nsid w:val="671442BF"/>
     <w:multiLevelType w:val="hybridMultilevel"/>
     <w:tmpl w:val="C2FCE3A8"/>
@@ -13983,7 +14904,7 @@
       </w:rPr>
     </w:lvl>
   </w:abstractNum>
-  <w:abstractNum w:abstractNumId="16" w15:restartNumberingAfterBreak="0">
+  <w:abstractNum w:abstractNumId="18" w15:restartNumberingAfterBreak="0">
     <w:nsid w:val="72795821"/>
     <w:multiLevelType w:val="hybridMultilevel"/>
     <w:tmpl w:val="5A40BC32"/>
@@ -14096,7 +15017,7 @@
       </w:rPr>
     </w:lvl>
   </w:abstractNum>
-  <w:abstractNum w:abstractNumId="17" w15:restartNumberingAfterBreak="0">
+  <w:abstractNum w:abstractNumId="19" w15:restartNumberingAfterBreak="0">
     <w:nsid w:val="77251CDC"/>
     <w:multiLevelType w:val="hybridMultilevel"/>
     <w:tmpl w:val="9BC0A258"/>
@@ -14106,7 +15027,7 @@
       <w:lvlText w:val="%1."/>
       <w:lvlJc w:val="left"/>
       <w:pPr>
-        <w:ind w:left="720" w:hanging="360"/>
+        <w:ind w:left="450" w:hanging="360"/>
       </w:pPr>
     </w:lvl>
     <w:lvl w:ilvl="1" w:tplc="04090019" w:tentative="1">
@@ -14115,7 +15036,7 @@
       <w:lvlText w:val="%2."/>
       <w:lvlJc w:val="left"/>
       <w:pPr>
-        <w:ind w:left="1440" w:hanging="360"/>
+        <w:ind w:left="1170" w:hanging="360"/>
       </w:pPr>
     </w:lvl>
     <w:lvl w:ilvl="2" w:tplc="0409001B" w:tentative="1">
@@ -14124,7 +15045,7 @@
       <w:lvlText w:val="%3."/>
       <w:lvlJc w:val="right"/>
       <w:pPr>
-        <w:ind w:left="2160" w:hanging="180"/>
+        <w:ind w:left="1890" w:hanging="180"/>
       </w:pPr>
     </w:lvl>
     <w:lvl w:ilvl="3" w:tplc="0409000F" w:tentative="1">
@@ -14133,7 +15054,7 @@
       <w:lvlText w:val="%4."/>
       <w:lvlJc w:val="left"/>
       <w:pPr>
-        <w:ind w:left="2880" w:hanging="360"/>
+        <w:ind w:left="2610" w:hanging="360"/>
       </w:pPr>
     </w:lvl>
     <w:lvl w:ilvl="4" w:tplc="04090019" w:tentative="1">
@@ -14142,7 +15063,7 @@
       <w:lvlText w:val="%5."/>
       <w:lvlJc w:val="left"/>
       <w:pPr>
-        <w:ind w:left="3600" w:hanging="360"/>
+        <w:ind w:left="3330" w:hanging="360"/>
       </w:pPr>
     </w:lvl>
     <w:lvl w:ilvl="5" w:tplc="0409001B" w:tentative="1">
@@ -14151,7 +15072,7 @@
       <w:lvlText w:val="%6."/>
       <w:lvlJc w:val="right"/>
       <w:pPr>
-        <w:ind w:left="4320" w:hanging="180"/>
+        <w:ind w:left="4050" w:hanging="180"/>
       </w:pPr>
     </w:lvl>
     <w:lvl w:ilvl="6" w:tplc="0409000F" w:tentative="1">
@@ -14160,7 +15081,7 @@
       <w:lvlText w:val="%7."/>
       <w:lvlJc w:val="left"/>
       <w:pPr>
-        <w:ind w:left="5040" w:hanging="360"/>
+        <w:ind w:left="4770" w:hanging="360"/>
       </w:pPr>
     </w:lvl>
     <w:lvl w:ilvl="7" w:tplc="04090019" w:tentative="1">
@@ -14169,7 +15090,7 @@
       <w:lvlText w:val="%8."/>
       <w:lvlJc w:val="left"/>
       <w:pPr>
-        <w:ind w:left="5760" w:hanging="360"/>
+        <w:ind w:left="5490" w:hanging="360"/>
       </w:pPr>
     </w:lvl>
     <w:lvl w:ilvl="8" w:tplc="0409001B" w:tentative="1">
@@ -14178,11 +15099,11 @@
       <w:lvlText w:val="%9."/>
       <w:lvlJc w:val="right"/>
       <w:pPr>
-        <w:ind w:left="6480" w:hanging="180"/>
+        <w:ind w:left="6210" w:hanging="180"/>
       </w:pPr>
     </w:lvl>
   </w:abstractNum>
-  <w:abstractNum w:abstractNumId="18" w15:restartNumberingAfterBreak="0">
+  <w:abstractNum w:abstractNumId="20" w15:restartNumberingAfterBreak="0">
     <w:nsid w:val="7C186883"/>
     <w:multiLevelType w:val="hybridMultilevel"/>
     <w:tmpl w:val="6B36687A"/>
@@ -14273,10 +15194,122 @@
       </w:pPr>
     </w:lvl>
   </w:abstractNum>
-  <w:abstractNum w:abstractNumId="19" w15:restartNumberingAfterBreak="0">
+  <w:abstractNum w:abstractNumId="21" w15:restartNumberingAfterBreak="0">
+    <w:nsid w:val="7ECC20FB"/>
+    <w:multiLevelType w:val="hybridMultilevel"/>
+    <w:tmpl w:val="045A55EE"/>
+    <w:lvl w:ilvl="0" w:tplc="04090001">
+      <w:start w:val="1"/>
+      <w:numFmt w:val="bullet"/>
+      <w:lvlText w:val=""/>
+      <w:lvlJc w:val="left"/>
+      <w:pPr>
+        <w:ind w:left="360" w:hanging="360"/>
+      </w:pPr>
+      <w:rPr>
+        <w:rFonts w:ascii="Symbol" w:hAnsi="Symbol" w:hint="default"/>
+      </w:rPr>
+    </w:lvl>
+    <w:lvl w:ilvl="1" w:tplc="EABCBB3A">
+      <w:numFmt w:val="bullet"/>
+      <w:lvlText w:val="•"/>
+      <w:lvlJc w:val="left"/>
+      <w:pPr>
+        <w:ind w:left="1080" w:hanging="360"/>
+      </w:pPr>
+      <w:rPr>
+        <w:rFonts w:ascii="Roboto" w:eastAsia="Times New Roman" w:hAnsi="Roboto" w:cs="Times New Roman" w:hint="default"/>
+      </w:rPr>
+    </w:lvl>
+    <w:lvl w:ilvl="2" w:tplc="04090005" w:tentative="1">
+      <w:start w:val="1"/>
+      <w:numFmt w:val="bullet"/>
+      <w:lvlText w:val=""/>
+      <w:lvlJc w:val="left"/>
+      <w:pPr>
+        <w:ind w:left="1800" w:hanging="360"/>
+      </w:pPr>
+      <w:rPr>
+        <w:rFonts w:ascii="Wingdings" w:hAnsi="Wingdings" w:hint="default"/>
+      </w:rPr>
+    </w:lvl>
+    <w:lvl w:ilvl="3" w:tplc="04090001" w:tentative="1">
+      <w:start w:val="1"/>
+      <w:numFmt w:val="bullet"/>
+      <w:lvlText w:val=""/>
+      <w:lvlJc w:val="left"/>
+      <w:pPr>
+        <w:ind w:left="2520" w:hanging="360"/>
+      </w:pPr>
+      <w:rPr>
+        <w:rFonts w:ascii="Symbol" w:hAnsi="Symbol" w:hint="default"/>
+      </w:rPr>
+    </w:lvl>
+    <w:lvl w:ilvl="4" w:tplc="04090003" w:tentative="1">
+      <w:start w:val="1"/>
+      <w:numFmt w:val="bullet"/>
+      <w:lvlText w:val="o"/>
+      <w:lvlJc w:val="left"/>
+      <w:pPr>
+        <w:ind w:left="3240" w:hanging="360"/>
+      </w:pPr>
+      <w:rPr>
+        <w:rFonts w:ascii="Courier New" w:hAnsi="Courier New" w:cs="Courier New" w:hint="default"/>
+      </w:rPr>
+    </w:lvl>
+    <w:lvl w:ilvl="5" w:tplc="04090005" w:tentative="1">
+      <w:start w:val="1"/>
+      <w:numFmt w:val="bullet"/>
+      <w:lvlText w:val=""/>
+      <w:lvlJc w:val="left"/>
+      <w:pPr>
+        <w:ind w:left="3960" w:hanging="360"/>
+      </w:pPr>
+      <w:rPr>
+        <w:rFonts w:ascii="Wingdings" w:hAnsi="Wingdings" w:hint="default"/>
+      </w:rPr>
+    </w:lvl>
+    <w:lvl w:ilvl="6" w:tplc="04090001" w:tentative="1">
+      <w:start w:val="1"/>
+      <w:numFmt w:val="bullet"/>
+      <w:lvlText w:val=""/>
+      <w:lvlJc w:val="left"/>
+      <w:pPr>
+        <w:ind w:left="4680" w:hanging="360"/>
+      </w:pPr>
+      <w:rPr>
+        <w:rFonts w:ascii="Symbol" w:hAnsi="Symbol" w:hint="default"/>
+      </w:rPr>
+    </w:lvl>
+    <w:lvl w:ilvl="7" w:tplc="04090003" w:tentative="1">
+      <w:start w:val="1"/>
+      <w:numFmt w:val="bullet"/>
+      <w:lvlText w:val="o"/>
+      <w:lvlJc w:val="left"/>
+      <w:pPr>
+        <w:ind w:left="5400" w:hanging="360"/>
+      </w:pPr>
+      <w:rPr>
+        <w:rFonts w:ascii="Courier New" w:hAnsi="Courier New" w:cs="Courier New" w:hint="default"/>
+      </w:rPr>
+    </w:lvl>
+    <w:lvl w:ilvl="8" w:tplc="04090005" w:tentative="1">
+      <w:start w:val="1"/>
+      <w:numFmt w:val="bullet"/>
+      <w:lvlText w:val=""/>
+      <w:lvlJc w:val="left"/>
+      <w:pPr>
+        <w:ind w:left="6120" w:hanging="360"/>
+      </w:pPr>
+      <w:rPr>
+        <w:rFonts w:ascii="Wingdings" w:hAnsi="Wingdings" w:hint="default"/>
+      </w:rPr>
+    </w:lvl>
+  </w:abstractNum>
+  <w:abstractNum w:abstractNumId="22" w15:restartNumberingAfterBreak="0">
     <w:nsid w:val="7FFB2516"/>
     <w:multiLevelType w:val="hybridMultilevel"/>
-    <w:tmpl w:val="270E8E14"/>
+    <w:tmpl w:val="D3F05508"/>
     <w:lvl w:ilvl="0" w:tplc="04090009">
       <w:start w:val="1"/>
       <w:numFmt w:val="bullet"/>
@@ -14386,67 +15419,76 @@
       </w:rPr>
     </w:lvl>
   </w:abstractNum>
-  <w:num w:numId="1" w16cid:durableId="1314023567">
+  <w:num w:numId="1" w16cid:durableId="646278015">
+    <w:abstractNumId w:val="8"/>
+  </w:num>
+  <w:num w:numId="2" w16cid:durableId="163279607">
+    <w:abstractNumId w:val="0"/>
+  </w:num>
+  <w:num w:numId="3" w16cid:durableId="1546331792">
+    <w:abstractNumId w:val="19"/>
+  </w:num>
+  <w:num w:numId="4" w16cid:durableId="584605601">
+    <w:abstractNumId w:val="18"/>
+  </w:num>
+  <w:num w:numId="5" w16cid:durableId="226890434">
+    <w:abstractNumId w:val="10"/>
+  </w:num>
+  <w:num w:numId="6" w16cid:durableId="670376033">
+    <w:abstractNumId w:val="16"/>
+  </w:num>
+  <w:num w:numId="7" w16cid:durableId="1711611217">
+    <w:abstractNumId w:val="15"/>
+  </w:num>
+  <w:num w:numId="8" w16cid:durableId="1910993592">
+    <w:abstractNumId w:val="12"/>
+  </w:num>
+  <w:num w:numId="9" w16cid:durableId="1410008079">
+    <w:abstractNumId w:val="17"/>
+  </w:num>
+  <w:num w:numId="10" w16cid:durableId="174155286">
+    <w:abstractNumId w:val="2"/>
+  </w:num>
+  <w:num w:numId="11" w16cid:durableId="1085490550">
+    <w:abstractNumId w:val="20"/>
+  </w:num>
+  <w:num w:numId="12" w16cid:durableId="543180329">
+    <w:abstractNumId w:val="14"/>
+  </w:num>
+  <w:num w:numId="13" w16cid:durableId="1285499018">
+    <w:abstractNumId w:val="1"/>
+  </w:num>
+  <w:num w:numId="14" w16cid:durableId="142545438">
+    <w:abstractNumId w:val="11"/>
+  </w:num>
+  <w:num w:numId="15" w16cid:durableId="470288054">
+    <w:abstractNumId w:val="6"/>
+  </w:num>
+  <w:num w:numId="16" w16cid:durableId="1217662513">
+    <w:abstractNumId w:val="7"/>
+  </w:num>
+  <w:num w:numId="17" w16cid:durableId="1137533231">
     <w:abstractNumId w:val="4"/>
   </w:num>
-  <w:num w:numId="2" w16cid:durableId="646278015">
-    <w:abstractNumId w:val="7"/>
+  <w:num w:numId="18" w16cid:durableId="283462370">
+    <w:abstractNumId w:val="22"/>
   </w:num>
-  <w:num w:numId="3" w16cid:durableId="163279607">
-    <w:abstractNumId w:val="0"/>
-  </w:num>
-  <w:num w:numId="4" w16cid:durableId="1546331792">
-    <w:abstractNumId w:val="17"/>
-  </w:num>
-  <w:num w:numId="5" w16cid:durableId="584605601">
-    <w:abstractNumId w:val="16"/>
-  </w:num>
-  <w:num w:numId="6" w16cid:durableId="226890434">
+  <w:num w:numId="19" w16cid:durableId="1149858701">
     <w:abstractNumId w:val="9"/>
   </w:num>
-  <w:num w:numId="7" w16cid:durableId="670376033">
-    <w:abstractNumId w:val="14"/>
+  <w:num w:numId="20" w16cid:durableId="1651322074">
+    <w:abstractNumId w:val="3"/>
   </w:num>
-  <w:num w:numId="8" w16cid:durableId="1711611217">
+  <w:num w:numId="21" w16cid:durableId="1780946779">
     <w:abstractNumId w:val="13"/>
   </w:num>
-  <w:num w:numId="9" w16cid:durableId="1910993592">
-    <w:abstractNumId w:val="11"/>
-  </w:num>
-  <w:num w:numId="10" w16cid:durableId="1410008079">
-    <w:abstractNumId w:val="15"/>
-  </w:num>
-  <w:num w:numId="11" w16cid:durableId="174155286">
-    <w:abstractNumId w:val="2"/>
-  </w:num>
-  <w:num w:numId="12" w16cid:durableId="1085490550">
-    <w:abstractNumId w:val="18"/>
-  </w:num>
-  <w:num w:numId="13" w16cid:durableId="543180329">
-    <w:abstractNumId w:val="12"/>
-  </w:num>
-  <w:num w:numId="14" w16cid:durableId="1285499018">
-    <w:abstractNumId w:val="1"/>
-  </w:num>
-  <w:num w:numId="15" w16cid:durableId="142545438">
-    <w:abstractNumId w:val="10"/>
-  </w:num>
-  <w:num w:numId="16" w16cid:durableId="470288054">
+  <w:num w:numId="22" w16cid:durableId="1419594043">
     <w:abstractNumId w:val="5"/>
   </w:num>
-  <w:num w:numId="17" w16cid:durableId="1217662513">
-    <w:abstractNumId w:val="6"/>
+  <w:num w:numId="23" w16cid:durableId="1955280905">
+    <w:abstractNumId w:val="21"/>
   </w:num>
-  <w:num w:numId="18" w16cid:durableId="1137533231">
-    <w:abstractNumId w:val="3"/>
-  </w:num>
-  <w:num w:numId="19" w16cid:durableId="283462370">
-    <w:abstractNumId w:val="19"/>
-  </w:num>
-  <w:num w:numId="20" w16cid:durableId="1149858701">
-    <w:abstractNumId w:val="8"/>
-  </w:num>
-  <w:numIdMacAtCleanup w:val="20"/>
+  <w:numIdMacAtCleanup w:val="23"/>
 </w:numbering>
 </file>
 
